--- a/Docs/Observaciones-Lab 7.docx
+++ b/Docs/Observaciones-Lab 7.docx
@@ -37,24 +37,22 @@
           <w:noProof w:val="0"/>
           <w:lang w:val="es-CO"/>
         </w:rPr>
-        <w:t xml:space="preserve">Estudiante </w:t>
+        <w:t>Sergio Arango</w:t>
       </w:r>
       <w:r>
         <w:rPr>
           <w:noProof w:val="0"/>
           <w:lang w:val="es-CO"/>
         </w:rPr>
-        <w:t xml:space="preserve">1 Cod </w:t>
-      </w:r>
-      <w:proofErr w:type="spellStart"/>
+        <w:t xml:space="preserve"> Cod </w:t>
+      </w:r>
       <w:r>
         <w:rPr>
           <w:noProof w:val="0"/>
           <w:lang w:val="es-CO"/>
         </w:rPr>
-        <w:t>XXXX</w:t>
-      </w:r>
-      <w:proofErr w:type="spellEnd"/>
+        <w:t>201921814</w:t>
+      </w:r>
     </w:p>
     <w:p>
       <w:pPr>
@@ -70,24 +68,24 @@
           <w:noProof w:val="0"/>
           <w:lang w:val="es-CO"/>
         </w:rPr>
-        <w:t xml:space="preserve">Estudiante </w:t>
-      </w:r>
+        <w:t xml:space="preserve">Helena </w:t>
+      </w:r>
+      <w:proofErr w:type="spellStart"/>
       <w:r>
         <w:rPr>
           <w:noProof w:val="0"/>
           <w:lang w:val="es-CO"/>
         </w:rPr>
-        <w:t xml:space="preserve">2 Cod </w:t>
-      </w:r>
-      <w:proofErr w:type="spellStart"/>
+        <w:t>Vegalara</w:t>
+      </w:r>
+      <w:proofErr w:type="spellEnd"/>
       <w:r>
         <w:rPr>
           <w:noProof w:val="0"/>
           <w:lang w:val="es-CO"/>
         </w:rPr>
-        <w:t>XXXX</w:t>
-      </w:r>
-      <w:proofErr w:type="spellEnd"/>
+        <w:t xml:space="preserve"> Cod XXXX</w:t>
+      </w:r>
     </w:p>
     <w:p>
       <w:pPr>
@@ -244,6 +242,14 @@
                 <w:lang w:val="es-CO"/>
               </w:rPr>
             </w:pPr>
+            <w:r>
+              <w:rPr>
+                <w:rFonts w:ascii="Dax-Regular" w:hAnsi="Dax-Regular"/>
+                <w:noProof w:val="0"/>
+                <w:lang w:val="es-CO"/>
+              </w:rPr>
+              <w:t>Intel Core i7</w:t>
+            </w:r>
           </w:p>
         </w:tc>
         <w:tc>
@@ -305,6 +311,14 @@
                 <w:lang w:val="es-CO"/>
               </w:rPr>
             </w:pPr>
+            <w:r>
+              <w:rPr>
+                <w:rFonts w:ascii="Dax-Regular" w:hAnsi="Dax-Regular"/>
+                <w:noProof w:val="0"/>
+                <w:lang w:val="es-CO"/>
+              </w:rPr>
+              <w:t>12</w:t>
+            </w:r>
           </w:p>
         </w:tc>
         <w:tc>
@@ -367,6 +381,14 @@
                 <w:lang w:val="es-CO"/>
               </w:rPr>
             </w:pPr>
+            <w:r>
+              <w:rPr>
+                <w:rFonts w:ascii="Dax-Regular" w:hAnsi="Dax-Regular"/>
+                <w:noProof w:val="0"/>
+                <w:lang w:val="es-CO"/>
+              </w:rPr>
+              <w:t>Windows 10</w:t>
+            </w:r>
           </w:p>
         </w:tc>
         <w:tc>
@@ -750,7 +772,29 @@
                 <w:noProof w:val="0"/>
                 <w:color w:val="000000"/>
               </w:rPr>
-              <w:t xml:space="preserve"> [ms]</w:t>
+              <w:t xml:space="preserve"> [</w:t>
+            </w:r>
+            <w:proofErr w:type="spellStart"/>
+            <w:r>
+              <w:rPr>
+                <w:rFonts w:ascii="Calibri" w:eastAsia="Times New Roman" w:hAnsi="Calibri" w:cs="Calibri"/>
+                <w:b/>
+                <w:bCs/>
+                <w:noProof w:val="0"/>
+                <w:color w:val="000000"/>
+              </w:rPr>
+              <w:t>ms</w:t>
+            </w:r>
+            <w:proofErr w:type="spellEnd"/>
+            <w:r>
+              <w:rPr>
+                <w:rFonts w:ascii="Calibri" w:eastAsia="Times New Roman" w:hAnsi="Calibri" w:cs="Calibri"/>
+                <w:b/>
+                <w:bCs/>
+                <w:noProof w:val="0"/>
+                <w:color w:val="000000"/>
+              </w:rPr>
+              <w:t>]</w:t>
             </w:r>
           </w:p>
         </w:tc>
@@ -1359,7 +1403,29 @@
                 <w:noProof w:val="0"/>
                 <w:color w:val="000000"/>
               </w:rPr>
-              <w:t xml:space="preserve"> [ms]</w:t>
+              <w:t xml:space="preserve"> [</w:t>
+            </w:r>
+            <w:proofErr w:type="spellStart"/>
+            <w:r>
+              <w:rPr>
+                <w:rFonts w:ascii="Calibri" w:eastAsia="Times New Roman" w:hAnsi="Calibri" w:cs="Calibri"/>
+                <w:b/>
+                <w:bCs/>
+                <w:noProof w:val="0"/>
+                <w:color w:val="000000"/>
+              </w:rPr>
+              <w:t>ms</w:t>
+            </w:r>
+            <w:proofErr w:type="spellEnd"/>
+            <w:r>
+              <w:rPr>
+                <w:rFonts w:ascii="Calibri" w:eastAsia="Times New Roman" w:hAnsi="Calibri" w:cs="Calibri"/>
+                <w:b/>
+                <w:bCs/>
+                <w:noProof w:val="0"/>
+                <w:color w:val="000000"/>
+              </w:rPr>
+              <w:t>]</w:t>
             </w:r>
           </w:p>
         </w:tc>
@@ -2124,7 +2190,29 @@
                 <w:noProof w:val="0"/>
                 <w:color w:val="000000"/>
               </w:rPr>
-              <w:t xml:space="preserve"> [ms]</w:t>
+              <w:t xml:space="preserve"> [</w:t>
+            </w:r>
+            <w:proofErr w:type="spellStart"/>
+            <w:r>
+              <w:rPr>
+                <w:rFonts w:ascii="Calibri" w:eastAsia="Times New Roman" w:hAnsi="Calibri" w:cs="Calibri"/>
+                <w:b/>
+                <w:bCs/>
+                <w:noProof w:val="0"/>
+                <w:color w:val="000000"/>
+              </w:rPr>
+              <w:t>ms</w:t>
+            </w:r>
+            <w:proofErr w:type="spellEnd"/>
+            <w:r>
+              <w:rPr>
+                <w:rFonts w:ascii="Calibri" w:eastAsia="Times New Roman" w:hAnsi="Calibri" w:cs="Calibri"/>
+                <w:b/>
+                <w:bCs/>
+                <w:noProof w:val="0"/>
+                <w:color w:val="000000"/>
+              </w:rPr>
+              <w:t>]</w:t>
             </w:r>
           </w:p>
         </w:tc>
@@ -2744,7 +2832,29 @@
                 <w:noProof w:val="0"/>
                 <w:color w:val="000000"/>
               </w:rPr>
-              <w:t xml:space="preserve"> [ms]</w:t>
+              <w:t xml:space="preserve"> [</w:t>
+            </w:r>
+            <w:proofErr w:type="spellStart"/>
+            <w:r>
+              <w:rPr>
+                <w:rFonts w:ascii="Calibri" w:eastAsia="Times New Roman" w:hAnsi="Calibri" w:cs="Calibri"/>
+                <w:b/>
+                <w:bCs/>
+                <w:noProof w:val="0"/>
+                <w:color w:val="000000"/>
+              </w:rPr>
+              <w:t>ms</w:t>
+            </w:r>
+            <w:proofErr w:type="spellEnd"/>
+            <w:r>
+              <w:rPr>
+                <w:rFonts w:ascii="Calibri" w:eastAsia="Times New Roman" w:hAnsi="Calibri" w:cs="Calibri"/>
+                <w:b/>
+                <w:bCs/>
+                <w:noProof w:val="0"/>
+                <w:color w:val="000000"/>
+              </w:rPr>
+              <w:t>]</w:t>
             </w:r>
           </w:p>
         </w:tc>
@@ -3236,7 +3346,6 @@
           <w:lang w:val="es-419"/>
         </w:rPr>
       </w:pPr>
-      <w:proofErr w:type="gramStart"/>
       <w:r>
         <w:rPr>
           <w:rFonts w:ascii="Dax-Regular" w:hAnsi="Dax-Regular"/>
@@ -3244,37 +3353,38 @@
         </w:rPr>
         <w:t xml:space="preserve">¿Por qué en la función </w:t>
       </w:r>
+      <w:proofErr w:type="gramStart"/>
       <w:r>
         <w:rPr>
           <w:b/>
           <w:bCs/>
           <w:lang w:val="es-419"/>
         </w:rPr>
-        <w:t>getTime()</w:t>
-      </w:r>
-      <w:r>
-        <w:rPr>
-          <w:rFonts w:ascii="Dax-Regular" w:hAnsi="Dax-Regular"/>
-          <w:lang w:val="es-419"/>
-        </w:rPr>
-        <w:t xml:space="preserve"> se utiliza </w:t>
-      </w:r>
+        <w:t>getTime(</w:t>
+      </w:r>
+      <w:proofErr w:type="gramEnd"/>
       <w:r>
         <w:rPr>
           <w:b/>
           <w:bCs/>
           <w:lang w:val="es-419"/>
         </w:rPr>
-        <w:t>time.</w:t>
-      </w:r>
-      <w:proofErr w:type="gramEnd"/>
+        <w:t>)</w:t>
+      </w:r>
+      <w:r>
+        <w:rPr>
+          <w:rFonts w:ascii="Dax-Regular" w:hAnsi="Dax-Regular"/>
+          <w:lang w:val="es-419"/>
+        </w:rPr>
+        <w:t xml:space="preserve"> se utiliza </w:t>
+      </w:r>
       <w:r>
         <w:rPr>
           <w:b/>
           <w:bCs/>
           <w:lang w:val="es-419"/>
         </w:rPr>
-        <w:t>perf_counter()</w:t>
+        <w:t>time.perf_counter()</w:t>
       </w:r>
       <w:r>
         <w:rPr>
@@ -3283,13 +3393,23 @@
         </w:rPr>
         <w:t xml:space="preserve"> en ves de la previamente conocida </w:t>
       </w:r>
+      <w:proofErr w:type="spellStart"/>
       <w:r>
         <w:rPr>
           <w:b/>
           <w:bCs/>
           <w:lang w:val="es-419"/>
         </w:rPr>
-        <w:t>time.process_time()</w:t>
+        <w:t>time.process_time</w:t>
+      </w:r>
+      <w:proofErr w:type="spellEnd"/>
+      <w:r>
+        <w:rPr>
+          <w:b/>
+          <w:bCs/>
+          <w:lang w:val="es-419"/>
+        </w:rPr>
+        <w:t>()</w:t>
       </w:r>
       <w:r>
         <w:rPr>
@@ -3297,6 +3417,23 @@
           <w:lang w:val="es-419"/>
         </w:rPr>
         <w:t>?</w:t>
+      </w:r>
+    </w:p>
+    <w:p>
+      <w:pPr>
+        <w:pStyle w:val="ListParagraph"/>
+        <w:spacing w:after="0"/>
+        <w:jc w:val="both"/>
+        <w:rPr>
+          <w:lang w:val="es-419"/>
+        </w:rPr>
+      </w:pPr>
+      <w:r>
+        <w:rPr>
+          <w:rFonts w:ascii="Dax-Regular" w:hAnsi="Dax-Regular"/>
+          <w:lang w:val="es-419"/>
+        </w:rPr>
+        <w:t>Es más precisa porque mide el tiempo más veces por segundo.</w:t>
       </w:r>
     </w:p>
     <w:p>
@@ -3329,35 +3466,30 @@
         </w:rPr>
         <w:t xml:space="preserve">¿Por qué son importantes las funciones </w:t>
       </w:r>
+      <w:proofErr w:type="gramStart"/>
       <w:r>
         <w:rPr>
           <w:b/>
           <w:bCs/>
           <w:lang w:val="es-419"/>
         </w:rPr>
-        <w:t>start()</w:t>
-      </w:r>
-      <w:r>
-        <w:rPr>
-          <w:rFonts w:ascii="Dax-Regular" w:hAnsi="Dax-Regular"/>
-          <w:lang w:val="es-419"/>
-        </w:rPr>
-        <w:t xml:space="preserve"> y </w:t>
-      </w:r>
+        <w:t>start(</w:t>
+      </w:r>
+      <w:proofErr w:type="gramEnd"/>
       <w:r>
         <w:rPr>
           <w:b/>
           <w:bCs/>
           <w:lang w:val="es-419"/>
         </w:rPr>
-        <w:t>stop()</w:t>
+        <w:t>)</w:t>
       </w:r>
       <w:r>
         <w:rPr>
           <w:rFonts w:ascii="Dax-Regular" w:hAnsi="Dax-Regular"/>
           <w:lang w:val="es-419"/>
         </w:rPr>
-        <w:t xml:space="preserve"> de la librería </w:t>
+        <w:t xml:space="preserve"> y </w:t>
       </w:r>
       <w:r>
         <w:rPr>
@@ -3365,14 +3497,48 @@
           <w:bCs/>
           <w:lang w:val="es-419"/>
         </w:rPr>
-        <w:t>tracemalloc</w:t>
+        <w:t>stop()</w:t>
       </w:r>
       <w:r>
         <w:rPr>
           <w:rFonts w:ascii="Dax-Regular" w:hAnsi="Dax-Regular"/>
           <w:lang w:val="es-419"/>
         </w:rPr>
+        <w:t xml:space="preserve"> de la librería </w:t>
+      </w:r>
+      <w:proofErr w:type="spellStart"/>
+      <w:r>
+        <w:rPr>
+          <w:b/>
+          <w:bCs/>
+          <w:lang w:val="es-419"/>
+        </w:rPr>
+        <w:t>tracemalloc</w:t>
+      </w:r>
+      <w:proofErr w:type="spellEnd"/>
+      <w:r>
+        <w:rPr>
+          <w:rFonts w:ascii="Dax-Regular" w:hAnsi="Dax-Regular"/>
+          <w:lang w:val="es-419"/>
+        </w:rPr>
         <w:t>?</w:t>
+      </w:r>
+    </w:p>
+    <w:p>
+      <w:pPr>
+        <w:pStyle w:val="ListParagraph"/>
+        <w:spacing w:after="0"/>
+        <w:jc w:val="both"/>
+        <w:rPr>
+          <w:lang w:val="es-419"/>
+        </w:rPr>
+      </w:pPr>
+      <w:r>
+        <w:rPr>
+          <w:rFonts w:ascii="Dax-Regular" w:hAnsi="Dax-Regular"/>
+          <w:lang w:val="es-419"/>
+        </w:rPr>
+        <w:t>Permiten fijar los puntos con los cuáles se define el intervalo de tiempo que se quiere medir.</w:t>
       </w:r>
     </w:p>
     <w:p>
@@ -5577,12 +5743,9 @@
 </file>
 
 <file path=customXml/item1.xml><?xml version="1.0" encoding="utf-8"?>
-<?mso-contentType ?>
-<FormTemplates xmlns="http://schemas.microsoft.com/sharepoint/v3/contenttype/forms">
-  <Display>DocumentLibraryForm</Display>
-  <Edit>DocumentLibraryForm</Edit>
-  <New>DocumentLibraryForm</New>
-</FormTemplates>
+<p:properties xmlns:p="http://schemas.microsoft.com/office/2006/metadata/properties" xmlns:xsi="http://www.w3.org/2001/XMLSchema-instance" xmlns:pc="http://schemas.microsoft.com/office/infopath/2007/PartnerControls">
+  <documentManagement/>
+</p:properties>
 </file>
 
 <file path=customXml/item2.xml><?xml version="1.0" encoding="utf-8"?>
@@ -5797,15 +5960,19 @@
 </file>
 
 <file path=customXml/item3.xml><?xml version="1.0" encoding="utf-8"?>
-<p:properties xmlns:p="http://schemas.microsoft.com/office/2006/metadata/properties" xmlns:xsi="http://www.w3.org/2001/XMLSchema-instance" xmlns:pc="http://schemas.microsoft.com/office/infopath/2007/PartnerControls">
-  <documentManagement/>
-</p:properties>
+<?mso-contentType ?>
+<FormTemplates xmlns="http://schemas.microsoft.com/sharepoint/v3/contenttype/forms">
+  <Display>DocumentLibraryForm</Display>
+  <Edit>DocumentLibraryForm</Edit>
+  <New>DocumentLibraryForm</New>
+</FormTemplates>
 </file>
 
 <file path=customXml/itemProps1.xml><?xml version="1.0" encoding="utf-8"?>
-<ds:datastoreItem xmlns:ds="http://schemas.openxmlformats.org/officeDocument/2006/customXml" ds:itemID="{1F59EA8B-1FA8-40D2-A8B0-61B9CE1E4579}">
+<ds:datastoreItem xmlns:ds="http://schemas.openxmlformats.org/officeDocument/2006/customXml" ds:itemID="{8542EACB-7939-45C8-99C3-B6897CA7A7EF}">
   <ds:schemaRefs>
-    <ds:schemaRef ds:uri="http://schemas.microsoft.com/sharepoint/v3/contenttype/forms"/>
+    <ds:schemaRef ds:uri="http://schemas.microsoft.com/office/2006/metadata/properties"/>
+    <ds:schemaRef ds:uri="http://schemas.microsoft.com/office/infopath/2007/PartnerControls"/>
   </ds:schemaRefs>
 </ds:datastoreItem>
 </file>
@@ -5830,10 +5997,9 @@
 </file>
 
 <file path=customXml/itemProps3.xml><?xml version="1.0" encoding="utf-8"?>
-<ds:datastoreItem xmlns:ds="http://schemas.openxmlformats.org/officeDocument/2006/customXml" ds:itemID="{8542EACB-7939-45C8-99C3-B6897CA7A7EF}">
+<ds:datastoreItem xmlns:ds="http://schemas.openxmlformats.org/officeDocument/2006/customXml" ds:itemID="{1F59EA8B-1FA8-40D2-A8B0-61B9CE1E4579}">
   <ds:schemaRefs>
-    <ds:schemaRef ds:uri="http://schemas.microsoft.com/office/2006/metadata/properties"/>
-    <ds:schemaRef ds:uri="http://schemas.microsoft.com/office/infopath/2007/PartnerControls"/>
+    <ds:schemaRef ds:uri="http://schemas.microsoft.com/sharepoint/v3/contenttype/forms"/>
   </ds:schemaRefs>
 </ds:datastoreItem>
 </file>
--- a/Docs/Observaciones-Lab 7.docx
+++ b/Docs/Observaciones-Lab 7.docx
@@ -4,7 +4,7 @@
   <w:body>
     <w:p>
       <w:pPr>
-        <w:pStyle w:val="Title"/>
+        <w:pStyle w:val="Ttulo"/>
         <w:jc w:val="center"/>
         <w:rPr>
           <w:b/>
@@ -68,23 +68,21 @@
           <w:noProof w:val="0"/>
           <w:lang w:val="es-CO"/>
         </w:rPr>
-        <w:t xml:space="preserve">Helena </w:t>
-      </w:r>
-      <w:proofErr w:type="spellStart"/>
+        <w:t>Helena Vegalara</w:t>
+      </w:r>
       <w:r>
         <w:rPr>
           <w:noProof w:val="0"/>
           <w:lang w:val="es-CO"/>
         </w:rPr>
-        <w:t>Vegalara</w:t>
-      </w:r>
-      <w:proofErr w:type="spellEnd"/>
+        <w:t xml:space="preserve"> Cod </w:t>
+      </w:r>
       <w:r>
         <w:rPr>
           <w:noProof w:val="0"/>
           <w:lang w:val="es-CO"/>
         </w:rPr>
-        <w:t xml:space="preserve"> Cod XXXX</w:t>
+        <w:t>201823328</w:t>
       </w:r>
     </w:p>
     <w:p>
@@ -109,7 +107,7 @@
     </w:p>
     <w:tbl>
       <w:tblPr>
-        <w:tblStyle w:val="GridTable2"/>
+        <w:tblStyle w:val="Tabladecuadrcula2"/>
         <w:tblW w:w="3694" w:type="pct"/>
         <w:jc w:val="center"/>
         <w:tblLook w:val="04A0" w:firstRow="1" w:lastRow="0" w:firstColumn="1" w:lastColumn="0" w:noHBand="0" w:noVBand="1"/>
@@ -266,6 +264,14 @@
                 <w:lang w:val="es-CO"/>
               </w:rPr>
             </w:pPr>
+            <w:r>
+              <w:rPr>
+                <w:rFonts w:ascii="Dax-Regular" w:hAnsi="Dax-Regular"/>
+                <w:noProof w:val="0"/>
+                <w:lang w:val="es-CO"/>
+              </w:rPr>
+              <w:t>AMD Ryzen 5</w:t>
+            </w:r>
           </w:p>
         </w:tc>
       </w:tr>
@@ -335,6 +341,14 @@
                 <w:lang w:val="es-CO"/>
               </w:rPr>
             </w:pPr>
+            <w:r>
+              <w:rPr>
+                <w:rFonts w:ascii="Dax-Regular" w:hAnsi="Dax-Regular"/>
+                <w:noProof w:val="0"/>
+                <w:lang w:val="es-CO"/>
+              </w:rPr>
+              <w:t>8</w:t>
+            </w:r>
           </w:p>
         </w:tc>
       </w:tr>
@@ -406,13 +420,21 @@
                 <w:lang w:val="es-CO"/>
               </w:rPr>
             </w:pPr>
+            <w:r>
+              <w:rPr>
+                <w:rFonts w:ascii="Dax-Regular" w:hAnsi="Dax-Regular"/>
+                <w:noProof w:val="0"/>
+                <w:lang w:val="es-CO"/>
+              </w:rPr>
+              <w:t>Windows 10</w:t>
+            </w:r>
           </w:p>
         </w:tc>
       </w:tr>
     </w:tbl>
     <w:p>
       <w:pPr>
-        <w:pStyle w:val="Caption"/>
+        <w:pStyle w:val="Descripcin"/>
         <w:jc w:val="center"/>
         <w:rPr>
           <w:lang w:val="es-CO"/>
@@ -466,7 +488,7 @@
     </w:p>
     <w:p>
       <w:pPr>
-        <w:pStyle w:val="Heading1"/>
+        <w:pStyle w:val="Ttulo1"/>
         <w:rPr>
           <w:b/>
           <w:bCs/>
@@ -486,7 +508,7 @@
     </w:p>
     <w:p>
       <w:pPr>
-        <w:pStyle w:val="Heading2"/>
+        <w:pStyle w:val="Ttulo2"/>
         <w:rPr>
           <w:b/>
           <w:bCs/>
@@ -1060,7 +1082,7 @@
     </w:tbl>
     <w:p>
       <w:pPr>
-        <w:pStyle w:val="Caption"/>
+        <w:pStyle w:val="Descripcin"/>
         <w:jc w:val="center"/>
         <w:rPr>
           <w:lang w:val="es-419"/>
@@ -1691,7 +1713,7 @@
     </w:tbl>
     <w:p>
       <w:pPr>
-        <w:pStyle w:val="Caption"/>
+        <w:pStyle w:val="Descripcin"/>
         <w:jc w:val="center"/>
         <w:rPr>
           <w:lang w:val="es-CO"/>
@@ -1768,7 +1790,7 @@
     </w:p>
     <w:p>
       <w:pPr>
-        <w:pStyle w:val="Heading2"/>
+        <w:pStyle w:val="Ttulo2"/>
         <w:rPr>
           <w:b/>
           <w:bCs/>
@@ -1841,7 +1863,7 @@
     </w:p>
     <w:p>
       <w:pPr>
-        <w:pStyle w:val="ListParagraph"/>
+        <w:pStyle w:val="Prrafodelista"/>
         <w:numPr>
           <w:ilvl w:val="0"/>
           <w:numId w:val="10"/>
@@ -1877,7 +1899,7 @@
     </w:p>
     <w:p>
       <w:pPr>
-        <w:pStyle w:val="Heading1"/>
+        <w:pStyle w:val="Ttulo1"/>
         <w:rPr>
           <w:b/>
           <w:bCs/>
@@ -1897,7 +1919,7 @@
     </w:p>
     <w:p>
       <w:pPr>
-        <w:pStyle w:val="Heading2"/>
+        <w:pStyle w:val="Ttulo2"/>
         <w:rPr>
           <w:b/>
           <w:bCs/>
@@ -2276,6 +2298,13 @@
                 <w:color w:val="000000"/>
               </w:rPr>
             </w:pPr>
+            <w:r>
+              <w:rPr>
+                <w:rFonts w:ascii="Calibri" w:hAnsi="Calibri" w:cs="Calibri"/>
+                <w:color w:val="000000"/>
+              </w:rPr>
+              <w:t>297826.804</w:t>
+            </w:r>
           </w:p>
         </w:tc>
         <w:tc>
@@ -2300,6 +2329,13 @@
                 <w:color w:val="000000"/>
               </w:rPr>
             </w:pPr>
+            <w:r>
+              <w:rPr>
+                <w:rFonts w:ascii="Calibri" w:hAnsi="Calibri" w:cs="Calibri"/>
+                <w:color w:val="000000"/>
+              </w:rPr>
+              <w:t>29268.899</w:t>
+            </w:r>
           </w:p>
         </w:tc>
       </w:tr>
@@ -2362,6 +2398,13 @@
                 <w:color w:val="000000"/>
               </w:rPr>
             </w:pPr>
+            <w:r>
+              <w:rPr>
+                <w:rFonts w:ascii="Calibri" w:hAnsi="Calibri" w:cs="Calibri"/>
+                <w:color w:val="000000"/>
+              </w:rPr>
+              <w:t>297826.742</w:t>
+            </w:r>
           </w:p>
         </w:tc>
         <w:tc>
@@ -2386,6 +2429,13 @@
                 <w:color w:val="000000"/>
               </w:rPr>
             </w:pPr>
+            <w:r>
+              <w:rPr>
+                <w:rFonts w:ascii="Calibri" w:hAnsi="Calibri" w:cs="Calibri"/>
+                <w:color w:val="000000"/>
+              </w:rPr>
+              <w:t>32252.491</w:t>
+            </w:r>
           </w:p>
         </w:tc>
       </w:tr>
@@ -2448,6 +2498,13 @@
                 <w:color w:val="000000"/>
               </w:rPr>
             </w:pPr>
+            <w:r>
+              <w:rPr>
+                <w:rFonts w:ascii="Calibri" w:hAnsi="Calibri" w:cs="Calibri"/>
+                <w:color w:val="000000"/>
+              </w:rPr>
+              <w:t>297826.684</w:t>
+            </w:r>
           </w:p>
         </w:tc>
         <w:tc>
@@ -2472,13 +2529,20 @@
                 <w:color w:val="000000"/>
               </w:rPr>
             </w:pPr>
+            <w:r>
+              <w:rPr>
+                <w:rFonts w:ascii="Calibri" w:hAnsi="Calibri" w:cs="Calibri"/>
+                <w:color w:val="000000"/>
+              </w:rPr>
+              <w:t>31803.605</w:t>
+            </w:r>
           </w:p>
         </w:tc>
       </w:tr>
     </w:tbl>
     <w:p>
       <w:pPr>
-        <w:pStyle w:val="Caption"/>
+        <w:pStyle w:val="Descripcin"/>
         <w:jc w:val="center"/>
         <w:rPr>
           <w:lang w:val="es-419"/>
@@ -2918,6 +2982,13 @@
                 <w:color w:val="000000"/>
               </w:rPr>
             </w:pPr>
+            <w:r>
+              <w:rPr>
+                <w:rFonts w:ascii="Calibri" w:hAnsi="Calibri" w:cs="Calibri"/>
+                <w:color w:val="000000"/>
+              </w:rPr>
+              <w:t>329702.293</w:t>
+            </w:r>
           </w:p>
         </w:tc>
         <w:tc>
@@ -2942,6 +3013,13 @@
                 <w:color w:val="000000"/>
               </w:rPr>
             </w:pPr>
+            <w:r>
+              <w:rPr>
+                <w:rFonts w:ascii="Calibri" w:hAnsi="Calibri" w:cs="Calibri"/>
+                <w:color w:val="000000"/>
+              </w:rPr>
+              <w:t>34319.298</w:t>
+            </w:r>
           </w:p>
         </w:tc>
       </w:tr>
@@ -3004,6 +3082,13 @@
                 <w:color w:val="000000"/>
               </w:rPr>
             </w:pPr>
+            <w:r>
+              <w:rPr>
+                <w:rFonts w:ascii="Calibri" w:hAnsi="Calibri" w:cs="Calibri"/>
+                <w:color w:val="000000"/>
+              </w:rPr>
+              <w:t>329702.293</w:t>
+            </w:r>
           </w:p>
         </w:tc>
         <w:tc>
@@ -3028,6 +3113,13 @@
                 <w:color w:val="000000"/>
               </w:rPr>
             </w:pPr>
+            <w:r>
+              <w:rPr>
+                <w:rFonts w:ascii="Calibri" w:hAnsi="Calibri" w:cs="Calibri"/>
+                <w:color w:val="000000"/>
+              </w:rPr>
+              <w:t>32762.421</w:t>
+            </w:r>
           </w:p>
         </w:tc>
       </w:tr>
@@ -3090,6 +3182,13 @@
                 <w:color w:val="000000"/>
               </w:rPr>
             </w:pPr>
+            <w:r>
+              <w:rPr>
+                <w:rFonts w:ascii="Calibri" w:hAnsi="Calibri" w:cs="Calibri"/>
+                <w:color w:val="000000"/>
+              </w:rPr>
+              <w:t>329683.761</w:t>
+            </w:r>
           </w:p>
         </w:tc>
         <w:tc>
@@ -3114,13 +3213,20 @@
                 <w:color w:val="000000"/>
               </w:rPr>
             </w:pPr>
+            <w:r>
+              <w:rPr>
+                <w:rFonts w:ascii="Calibri" w:hAnsi="Calibri" w:cs="Calibri"/>
+                <w:color w:val="000000"/>
+              </w:rPr>
+              <w:t>32205.361</w:t>
+            </w:r>
           </w:p>
         </w:tc>
       </w:tr>
     </w:tbl>
     <w:p>
       <w:pPr>
-        <w:pStyle w:val="Caption"/>
+        <w:pStyle w:val="Descripcin"/>
         <w:jc w:val="center"/>
         <w:rPr>
           <w:lang w:val="es-CO"/>
@@ -3208,7 +3314,7 @@
     </w:p>
     <w:p>
       <w:pPr>
-        <w:pStyle w:val="Heading2"/>
+        <w:pStyle w:val="Ttulo2"/>
         <w:rPr>
           <w:b/>
           <w:bCs/>
@@ -3293,7 +3399,7 @@
     </w:p>
     <w:p>
       <w:pPr>
-        <w:pStyle w:val="ListParagraph"/>
+        <w:pStyle w:val="Prrafodelista"/>
         <w:numPr>
           <w:ilvl w:val="0"/>
           <w:numId w:val="9"/>
@@ -3315,7 +3421,38 @@
     </w:p>
     <w:p>
       <w:pPr>
-        <w:pStyle w:val="Heading1"/>
+        <w:spacing w:after="0"/>
+        <w:jc w:val="both"/>
+        <w:rPr>
+          <w:rFonts w:ascii="Dax-Regular" w:hAnsi="Dax-Regular"/>
+          <w:lang w:val="es-CO"/>
+        </w:rPr>
+      </w:pPr>
+      <w:r>
+        <w:drawing>
+          <wp:inline distT="0" distB="0" distL="0" distR="0" wp14:anchorId="31D1DC11" wp14:editId="17E7019A">
+            <wp:extent cx="5943600" cy="4311015"/>
+            <wp:effectExtent l="0" t="0" r="0" b="13335"/>
+            <wp:docPr id="1" name="Gráfico 1">
+              <a:extLst xmlns:a="http://schemas.openxmlformats.org/drawingml/2006/main">
+                <a:ext uri="{FF2B5EF4-FFF2-40B4-BE49-F238E27FC236}">
+                  <a16:creationId xmlns:a16="http://schemas.microsoft.com/office/drawing/2014/main" id="{2EC27BB9-A0AF-4A08-B094-C0C301BDCA87}"/>
+                </a:ext>
+              </a:extLst>
+            </wp:docPr>
+            <wp:cNvGraphicFramePr/>
+            <a:graphic xmlns:a="http://schemas.openxmlformats.org/drawingml/2006/main">
+              <a:graphicData uri="http://schemas.openxmlformats.org/drawingml/2006/chart">
+                <c:chart xmlns:c="http://schemas.openxmlformats.org/drawingml/2006/chart" xmlns:r="http://schemas.openxmlformats.org/officeDocument/2006/relationships" r:id="rId8"/>
+              </a:graphicData>
+            </a:graphic>
+          </wp:inline>
+        </w:drawing>
+      </w:r>
+    </w:p>
+    <w:p>
+      <w:pPr>
+        <w:pStyle w:val="Ttulo1"/>
         <w:rPr>
           <w:b/>
           <w:bCs/>
@@ -3335,7 +3472,7 @@
     </w:p>
     <w:p>
       <w:pPr>
-        <w:pStyle w:val="ListParagraph"/>
+        <w:pStyle w:val="Prrafodelista"/>
         <w:numPr>
           <w:ilvl w:val="0"/>
           <w:numId w:val="8"/>
@@ -3421,7 +3558,7 @@
     </w:p>
     <w:p>
       <w:pPr>
-        <w:pStyle w:val="ListParagraph"/>
+        <w:pStyle w:val="Prrafodelista"/>
         <w:spacing w:after="0"/>
         <w:jc w:val="both"/>
         <w:rPr>
@@ -3438,7 +3575,7 @@
     </w:p>
     <w:p>
       <w:pPr>
-        <w:pStyle w:val="ListParagraph"/>
+        <w:pStyle w:val="Prrafodelista"/>
         <w:spacing w:after="0"/>
         <w:jc w:val="both"/>
         <w:rPr>
@@ -3448,7 +3585,7 @@
     </w:p>
     <w:p>
       <w:pPr>
-        <w:pStyle w:val="ListParagraph"/>
+        <w:pStyle w:val="Prrafodelista"/>
         <w:numPr>
           <w:ilvl w:val="0"/>
           <w:numId w:val="8"/>
@@ -3526,7 +3663,7 @@
     </w:p>
     <w:p>
       <w:pPr>
-        <w:pStyle w:val="ListParagraph"/>
+        <w:pStyle w:val="Prrafodelista"/>
         <w:spacing w:after="0"/>
         <w:jc w:val="both"/>
         <w:rPr>
@@ -3543,7 +3680,7 @@
     </w:p>
     <w:p>
       <w:pPr>
-        <w:pStyle w:val="ListParagraph"/>
+        <w:pStyle w:val="Prrafodelista"/>
         <w:spacing w:after="0"/>
         <w:jc w:val="both"/>
         <w:rPr>
@@ -3553,7 +3690,7 @@
     </w:p>
     <w:p>
       <w:pPr>
-        <w:pStyle w:val="ListParagraph"/>
+        <w:pStyle w:val="Prrafodelista"/>
         <w:numPr>
           <w:ilvl w:val="0"/>
           <w:numId w:val="8"/>
@@ -3590,17 +3727,66 @@
     </w:p>
     <w:p>
       <w:pPr>
-        <w:pStyle w:val="ListParagraph"/>
+        <w:pStyle w:val="Prrafodelista"/>
         <w:spacing w:after="0"/>
         <w:jc w:val="both"/>
         <w:rPr>
           <w:lang w:val="es-419"/>
         </w:rPr>
       </w:pPr>
+      <w:r>
+        <w:rPr>
+          <w:lang w:val="es-419"/>
+        </w:rPr>
+        <w:lastRenderedPageBreak/>
+        <w:t xml:space="preserve">Se puede ver </w:t>
+      </w:r>
+      <w:proofErr w:type="gramStart"/>
+      <w:r>
+        <w:rPr>
+          <w:lang w:val="es-419"/>
+        </w:rPr>
+        <w:t>que</w:t>
+      </w:r>
+      <w:proofErr w:type="gramEnd"/>
+      <w:r>
+        <w:rPr>
+          <w:lang w:val="es-419"/>
+        </w:rPr>
+        <w:t xml:space="preserve"> con el aumento del valor para el factor de carga, </w:t>
+      </w:r>
+      <w:r>
+        <w:rPr>
+          <w:lang w:val="es-419"/>
+        </w:rPr>
+        <w:t xml:space="preserve">el tiempo de ejecución tiende a </w:t>
+      </w:r>
+      <w:r>
+        <w:rPr>
+          <w:lang w:val="es-419"/>
+        </w:rPr>
+        <w:t>aumentar</w:t>
+      </w:r>
+      <w:r>
+        <w:rPr>
+          <w:lang w:val="es-419"/>
+        </w:rPr>
+        <w:t>.</w:t>
+      </w:r>
     </w:p>
     <w:p>
       <w:pPr>
-        <w:pStyle w:val="ListParagraph"/>
+        <w:pStyle w:val="Prrafodelista"/>
+        <w:spacing w:after="0"/>
+        <w:jc w:val="both"/>
+        <w:rPr>
+          <w:lang w:val="es-419"/>
+        </w:rPr>
+      </w:pPr>
+    </w:p>
+    <w:p>
+      <w:pPr>
+        <w:pStyle w:val="Prrafodelista"/>
         <w:numPr>
           <w:ilvl w:val="0"/>
           <w:numId w:val="8"/>
@@ -3638,15 +3824,31 @@
     <w:p>
       <w:pPr>
         <w:spacing w:after="0"/>
+        <w:ind w:left="720"/>
         <w:jc w:val="both"/>
         <w:rPr>
           <w:lang w:val="es-419"/>
         </w:rPr>
       </w:pPr>
+      <w:r>
+        <w:rPr>
+          <w:lang w:val="es-419"/>
+        </w:rPr>
+        <w:t>En este caso, el consumo de memoria se mantuvo aproximadamente constante, sin embargo, por lo general, entre mayor sea el factor de carga, más consumo de memoria va a haber con el programa.</w:t>
+      </w:r>
     </w:p>
     <w:p>
       <w:pPr>
-        <w:pStyle w:val="ListParagraph"/>
+        <w:spacing w:after="0"/>
+        <w:jc w:val="both"/>
+        <w:rPr>
+          <w:lang w:val="es-419"/>
+        </w:rPr>
+      </w:pPr>
+    </w:p>
+    <w:p>
+      <w:pPr>
+        <w:pStyle w:val="Prrafodelista"/>
         <w:numPr>
           <w:ilvl w:val="0"/>
           <w:numId w:val="8"/>
@@ -3683,16 +3885,73 @@
     </w:p>
     <w:p>
       <w:pPr>
+        <w:pStyle w:val="Prrafodelista"/>
         <w:spacing w:after="0"/>
         <w:jc w:val="both"/>
         <w:rPr>
           <w:lang w:val="es-419"/>
         </w:rPr>
       </w:pPr>
+      <w:r>
+        <w:rPr>
+          <w:rFonts w:ascii="Dax-Regular" w:hAnsi="Dax-Regular"/>
+          <w:lang w:val="es-419"/>
+        </w:rPr>
+        <w:t xml:space="preserve">En general, los tiempos de ejecución al utilizar </w:t>
+      </w:r>
+      <w:proofErr w:type="spellStart"/>
+      <w:r>
+        <w:rPr>
+          <w:rFonts w:ascii="Dax-Regular" w:hAnsi="Dax-Regular"/>
+          <w:lang w:val="es-419"/>
+        </w:rPr>
+        <w:t>Chaining</w:t>
+      </w:r>
+      <w:proofErr w:type="spellEnd"/>
+      <w:r>
+        <w:rPr>
+          <w:rFonts w:ascii="Dax-Regular" w:hAnsi="Dax-Regular"/>
+          <w:lang w:val="es-419"/>
+        </w:rPr>
+        <w:t xml:space="preserve"> fueron mayores </w:t>
+      </w:r>
+      <w:r>
+        <w:rPr>
+          <w:rFonts w:ascii="Dax-Regular" w:hAnsi="Dax-Regular"/>
+          <w:lang w:val="es-419"/>
+        </w:rPr>
+        <w:tab/>
+        <w:t xml:space="preserve">que al usar </w:t>
+      </w:r>
+      <w:proofErr w:type="spellStart"/>
+      <w:r>
+        <w:rPr>
+          <w:rFonts w:ascii="Dax-Regular" w:hAnsi="Dax-Regular"/>
+          <w:lang w:val="es-419"/>
+        </w:rPr>
+        <w:t>Probing</w:t>
+      </w:r>
+      <w:proofErr w:type="spellEnd"/>
+      <w:r>
+        <w:rPr>
+          <w:rFonts w:ascii="Dax-Regular" w:hAnsi="Dax-Regular"/>
+          <w:lang w:val="es-419"/>
+        </w:rPr>
+        <w:t xml:space="preserve">. Esto se debe a que </w:t>
+      </w:r>
     </w:p>
     <w:p>
       <w:pPr>
-        <w:pStyle w:val="ListParagraph"/>
+        <w:spacing w:after="0"/>
+        <w:jc w:val="both"/>
+        <w:rPr>
+          <w:lang w:val="es-419"/>
+        </w:rPr>
+      </w:pPr>
+    </w:p>
+    <w:p>
+      <w:pPr>
+        <w:pStyle w:val="Prrafodelista"/>
         <w:numPr>
           <w:ilvl w:val="0"/>
           <w:numId w:val="8"/>
@@ -3729,15 +3988,71 @@
     </w:p>
     <w:p>
       <w:pPr>
-        <w:pStyle w:val="ListParagraph"/>
+        <w:pStyle w:val="Prrafodelista"/>
+        <w:spacing w:after="0"/>
+        <w:jc w:val="both"/>
         <w:rPr>
           <w:lang w:val="es-419"/>
         </w:rPr>
       </w:pPr>
+      <w:r>
+        <w:rPr>
+          <w:rFonts w:ascii="Dax-Regular" w:hAnsi="Dax-Regular"/>
+          <w:lang w:val="es-419"/>
+        </w:rPr>
+        <w:t xml:space="preserve">En cuanto al consumo de memoria, se pudo ver que el esquema de colisiones </w:t>
+      </w:r>
+      <w:proofErr w:type="spellStart"/>
+      <w:r>
+        <w:rPr>
+          <w:rFonts w:ascii="Dax-Regular" w:hAnsi="Dax-Regular"/>
+          <w:lang w:val="es-419"/>
+        </w:rPr>
+        <w:t>Chaining</w:t>
+      </w:r>
+      <w:proofErr w:type="spellEnd"/>
+      <w:r>
+        <w:rPr>
+          <w:rFonts w:ascii="Dax-Regular" w:hAnsi="Dax-Regular"/>
+          <w:lang w:val="es-419"/>
+        </w:rPr>
+        <w:t xml:space="preserve"> tuvo un mayor consumo de memoria que el esquema de colisiones </w:t>
+      </w:r>
+      <w:proofErr w:type="spellStart"/>
+      <w:r>
+        <w:rPr>
+          <w:rFonts w:ascii="Dax-Regular" w:hAnsi="Dax-Regular"/>
+          <w:lang w:val="es-419"/>
+        </w:rPr>
+        <w:t>Probing</w:t>
+      </w:r>
+      <w:proofErr w:type="spellEnd"/>
+      <w:r>
+        <w:rPr>
+          <w:rFonts w:ascii="Dax-Regular" w:hAnsi="Dax-Regular"/>
+          <w:lang w:val="es-419"/>
+        </w:rPr>
+        <w:t>.</w:t>
+      </w:r>
+      <w:r>
+        <w:rPr>
+          <w:rFonts w:ascii="Dax-Regular" w:hAnsi="Dax-Regular"/>
+          <w:lang w:val="es-419"/>
+        </w:rPr>
+        <w:t xml:space="preserve"> </w:t>
+      </w:r>
     </w:p>
     <w:p>
       <w:pPr>
-        <w:pStyle w:val="ListParagraph"/>
+        <w:pStyle w:val="Prrafodelista"/>
+        <w:rPr>
+          <w:lang w:val="es-419"/>
+        </w:rPr>
+      </w:pPr>
+    </w:p>
+    <w:p>
+      <w:pPr>
+        <w:pStyle w:val="Prrafodelista"/>
         <w:spacing w:after="0"/>
         <w:jc w:val="both"/>
         <w:rPr>
@@ -5161,11 +5476,11 @@
       <w:noProof/>
     </w:rPr>
   </w:style>
-  <w:style w:type="paragraph" w:styleId="Heading1">
+  <w:style w:type="paragraph" w:styleId="Ttulo1">
     <w:name w:val="heading 1"/>
     <w:basedOn w:val="Normal"/>
     <w:next w:val="Normal"/>
-    <w:link w:val="Heading1Char"/>
+    <w:link w:val="Ttulo1Car"/>
     <w:uiPriority w:val="9"/>
     <w:qFormat/>
     <w:rsid w:val="003C0715"/>
@@ -5182,11 +5497,11 @@
       <w:szCs w:val="32"/>
     </w:rPr>
   </w:style>
-  <w:style w:type="paragraph" w:styleId="Heading2">
+  <w:style w:type="paragraph" w:styleId="Ttulo2">
     <w:name w:val="heading 2"/>
     <w:basedOn w:val="Normal"/>
     <w:next w:val="Normal"/>
-    <w:link w:val="Heading2Char"/>
+    <w:link w:val="Ttulo2Car"/>
     <w:uiPriority w:val="9"/>
     <w:unhideWhenUsed/>
     <w:qFormat/>
@@ -5204,13 +5519,13 @@
       <w:szCs w:val="26"/>
     </w:rPr>
   </w:style>
-  <w:style w:type="character" w:default="1" w:styleId="DefaultParagraphFont">
+  <w:style w:type="character" w:default="1" w:styleId="Fuentedeprrafopredeter">
     <w:name w:val="Default Paragraph Font"/>
     <w:uiPriority w:val="1"/>
     <w:semiHidden/>
     <w:unhideWhenUsed/>
   </w:style>
-  <w:style w:type="table" w:default="1" w:styleId="TableNormal">
+  <w:style w:type="table" w:default="1" w:styleId="Tablanormal">
     <w:name w:val="Normal Table"/>
     <w:uiPriority w:val="99"/>
     <w:semiHidden/>
@@ -5225,17 +5540,17 @@
       </w:tblCellMar>
     </w:tblPr>
   </w:style>
-  <w:style w:type="numbering" w:default="1" w:styleId="NoList">
+  <w:style w:type="numbering" w:default="1" w:styleId="Sinlista">
     <w:name w:val="No List"/>
     <w:uiPriority w:val="99"/>
     <w:semiHidden/>
     <w:unhideWhenUsed/>
   </w:style>
-  <w:style w:type="paragraph" w:styleId="Title">
+  <w:style w:type="paragraph" w:styleId="Ttulo">
     <w:name w:val="Title"/>
     <w:basedOn w:val="Normal"/>
     <w:next w:val="Normal"/>
-    <w:link w:val="TitleChar"/>
+    <w:link w:val="TtuloCar"/>
     <w:uiPriority w:val="10"/>
     <w:qFormat/>
     <w:rsid w:val="00BA3B38"/>
@@ -5251,10 +5566,10 @@
       <w:szCs w:val="56"/>
     </w:rPr>
   </w:style>
-  <w:style w:type="character" w:customStyle="1" w:styleId="TitleChar">
-    <w:name w:val="Title Char"/>
-    <w:basedOn w:val="DefaultParagraphFont"/>
-    <w:link w:val="Title"/>
+  <w:style w:type="character" w:customStyle="1" w:styleId="TtuloCar">
+    <w:name w:val="Título Car"/>
+    <w:basedOn w:val="Fuentedeprrafopredeter"/>
+    <w:link w:val="Ttulo"/>
     <w:uiPriority w:val="10"/>
     <w:rsid w:val="00BA3B38"/>
     <w:rPr>
@@ -5266,7 +5581,7 @@
       <w:szCs w:val="56"/>
     </w:rPr>
   </w:style>
-  <w:style w:type="paragraph" w:styleId="ListParagraph">
+  <w:style w:type="paragraph" w:styleId="Prrafodelista">
     <w:name w:val="List Paragraph"/>
     <w:basedOn w:val="Normal"/>
     <w:uiPriority w:val="34"/>
@@ -5280,9 +5595,9 @@
       <w:noProof w:val="0"/>
     </w:rPr>
   </w:style>
-  <w:style w:type="character" w:styleId="CommentReference">
+  <w:style w:type="character" w:styleId="Refdecomentario">
     <w:name w:val="annotation reference"/>
-    <w:basedOn w:val="DefaultParagraphFont"/>
+    <w:basedOn w:val="Fuentedeprrafopredeter"/>
     <w:uiPriority w:val="99"/>
     <w:semiHidden/>
     <w:unhideWhenUsed/>
@@ -5292,10 +5607,10 @@
       <w:szCs w:val="16"/>
     </w:rPr>
   </w:style>
-  <w:style w:type="paragraph" w:styleId="CommentText">
+  <w:style w:type="paragraph" w:styleId="Textocomentario">
     <w:name w:val="annotation text"/>
     <w:basedOn w:val="Normal"/>
-    <w:link w:val="CommentTextChar"/>
+    <w:link w:val="TextocomentarioCar"/>
     <w:uiPriority w:val="99"/>
     <w:semiHidden/>
     <w:unhideWhenUsed/>
@@ -5309,10 +5624,10 @@
       <w:szCs w:val="20"/>
     </w:rPr>
   </w:style>
-  <w:style w:type="character" w:customStyle="1" w:styleId="CommentTextChar">
-    <w:name w:val="Comment Text Char"/>
-    <w:basedOn w:val="DefaultParagraphFont"/>
-    <w:link w:val="CommentText"/>
+  <w:style w:type="character" w:customStyle="1" w:styleId="TextocomentarioCar">
+    <w:name w:val="Texto comentario Car"/>
+    <w:basedOn w:val="Fuentedeprrafopredeter"/>
+    <w:link w:val="Textocomentario"/>
     <w:uiPriority w:val="99"/>
     <w:semiHidden/>
     <w:rsid w:val="00A442AC"/>
@@ -5321,7 +5636,7 @@
       <w:szCs w:val="20"/>
     </w:rPr>
   </w:style>
-  <w:style w:type="paragraph" w:styleId="Caption">
+  <w:style w:type="paragraph" w:styleId="Descripcin">
     <w:name w:val="caption"/>
     <w:basedOn w:val="Normal"/>
     <w:next w:val="Normal"/>
@@ -5341,9 +5656,9 @@
       <w:szCs w:val="18"/>
     </w:rPr>
   </w:style>
-  <w:style w:type="table" w:styleId="GridTable2">
+  <w:style w:type="table" w:styleId="Tabladecuadrcula2">
     <w:name w:val="Grid Table 2"/>
-    <w:basedOn w:val="TableNormal"/>
+    <w:basedOn w:val="Tablanormal"/>
     <w:uiPriority w:val="47"/>
     <w:rsid w:val="00076EA8"/>
     <w:pPr>
@@ -5416,10 +5731,10 @@
       </w:tcPr>
     </w:tblStylePr>
   </w:style>
-  <w:style w:type="character" w:customStyle="1" w:styleId="Heading1Char">
-    <w:name w:val="Heading 1 Char"/>
-    <w:basedOn w:val="DefaultParagraphFont"/>
-    <w:link w:val="Heading1"/>
+  <w:style w:type="character" w:customStyle="1" w:styleId="Ttulo1Car">
+    <w:name w:val="Título 1 Car"/>
+    <w:basedOn w:val="Fuentedeprrafopredeter"/>
+    <w:link w:val="Ttulo1"/>
     <w:uiPriority w:val="9"/>
     <w:rsid w:val="003C0715"/>
     <w:rPr>
@@ -5430,10 +5745,10 @@
       <w:szCs w:val="32"/>
     </w:rPr>
   </w:style>
-  <w:style w:type="character" w:customStyle="1" w:styleId="Heading2Char">
-    <w:name w:val="Heading 2 Char"/>
-    <w:basedOn w:val="DefaultParagraphFont"/>
-    <w:link w:val="Heading2"/>
+  <w:style w:type="character" w:customStyle="1" w:styleId="Ttulo2Car">
+    <w:name w:val="Título 2 Car"/>
+    <w:basedOn w:val="Fuentedeprrafopredeter"/>
+    <w:link w:val="Ttulo2"/>
     <w:uiPriority w:val="9"/>
     <w:rsid w:val="003C0715"/>
     <w:rPr>
@@ -5445,6 +5760,1237 @@
     </w:rPr>
   </w:style>
 </w:styles>
+</file>
+
+<file path=word/charts/chart1.xml><?xml version="1.0" encoding="utf-8"?>
+<c:chartSpace xmlns:c="http://schemas.openxmlformats.org/drawingml/2006/chart" xmlns:a="http://schemas.openxmlformats.org/drawingml/2006/main" xmlns:r="http://schemas.openxmlformats.org/officeDocument/2006/relationships" xmlns:c16r2="http://schemas.microsoft.com/office/drawing/2015/06/chart">
+  <c:date1904 val="0"/>
+  <c:lang val="es-ES"/>
+  <c:roundedCorners val="0"/>
+  <mc:AlternateContent xmlns:mc="http://schemas.openxmlformats.org/markup-compatibility/2006">
+    <mc:Choice xmlns:c14="http://schemas.microsoft.com/office/drawing/2007/8/2/chart" Requires="c14">
+      <c14:style val="102"/>
+    </mc:Choice>
+    <mc:Fallback>
+      <c:style val="2"/>
+    </mc:Fallback>
+  </mc:AlternateContent>
+  <c:chart>
+    <c:title>
+      <c:tx>
+        <c:rich>
+          <a:bodyPr rot="0" spcFirstLastPara="1" vertOverflow="ellipsis" vert="horz" wrap="square" anchor="ctr" anchorCtr="1"/>
+          <a:lstStyle/>
+          <a:p>
+            <a:pPr>
+              <a:defRPr sz="1400" b="1" i="0" u="none" strike="noStrike" kern="1200" spc="0" baseline="0">
+                <a:solidFill>
+                  <a:schemeClr val="tx1">
+                    <a:lumMod val="65000"/>
+                    <a:lumOff val="35000"/>
+                  </a:schemeClr>
+                </a:solidFill>
+                <a:latin typeface="+mn-lt"/>
+                <a:ea typeface="+mn-ea"/>
+                <a:cs typeface="+mn-cs"/>
+              </a:defRPr>
+            </a:pPr>
+            <a:r>
+              <a:rPr lang="es-419" sz="1800" b="1">
+                <a:effectLst/>
+              </a:rPr>
+              <a:t>Comparación de Tiempo</a:t>
+            </a:r>
+            <a:r>
+              <a:rPr lang="es-419" sz="1800" b="1" baseline="0">
+                <a:effectLst/>
+              </a:rPr>
+              <a:t> y Memoria utilizados en PROBING y CHAINING </a:t>
+            </a:r>
+            <a:endParaRPr lang="en-US" sz="1800" b="1">
+              <a:effectLst/>
+            </a:endParaRPr>
+          </a:p>
+        </c:rich>
+      </c:tx>
+      <c:overlay val="0"/>
+      <c:spPr>
+        <a:noFill/>
+        <a:ln>
+          <a:noFill/>
+        </a:ln>
+        <a:effectLst/>
+      </c:spPr>
+      <c:txPr>
+        <a:bodyPr rot="0" spcFirstLastPara="1" vertOverflow="ellipsis" vert="horz" wrap="square" anchor="ctr" anchorCtr="1"/>
+        <a:lstStyle/>
+        <a:p>
+          <a:pPr>
+            <a:defRPr sz="1400" b="1" i="0" u="none" strike="noStrike" kern="1200" spc="0" baseline="0">
+              <a:solidFill>
+                <a:schemeClr val="tx1">
+                  <a:lumMod val="65000"/>
+                  <a:lumOff val="35000"/>
+                </a:schemeClr>
+              </a:solidFill>
+              <a:latin typeface="+mn-lt"/>
+              <a:ea typeface="+mn-ea"/>
+              <a:cs typeface="+mn-cs"/>
+            </a:defRPr>
+          </a:pPr>
+          <a:endParaRPr lang="es-CO"/>
+        </a:p>
+      </c:txPr>
+    </c:title>
+    <c:autoTitleDeleted val="0"/>
+    <c:plotArea>
+      <c:layout/>
+      <c:scatterChart>
+        <c:scatterStyle val="smoothMarker"/>
+        <c:varyColors val="0"/>
+        <c:ser>
+          <c:idx val="0"/>
+          <c:order val="0"/>
+          <c:tx>
+            <c:strRef>
+              <c:f>'Datos Lab7'!$A$8:$C$8</c:f>
+              <c:strCache>
+                <c:ptCount val="1"/>
+                <c:pt idx="0">
+                  <c:v>Carga de Catálogo CHAINING</c:v>
+                </c:pt>
+              </c:strCache>
+            </c:strRef>
+          </c:tx>
+          <c:spPr>
+            <a:ln w="19050" cap="rnd">
+              <a:solidFill>
+                <a:schemeClr val="accent6"/>
+              </a:solidFill>
+              <a:round/>
+            </a:ln>
+            <a:effectLst/>
+          </c:spPr>
+          <c:marker>
+            <c:symbol val="circle"/>
+            <c:size val="5"/>
+            <c:spPr>
+              <a:solidFill>
+                <a:schemeClr val="accent6"/>
+              </a:solidFill>
+              <a:ln w="9525">
+                <a:solidFill>
+                  <a:schemeClr val="accent6"/>
+                </a:solidFill>
+              </a:ln>
+              <a:effectLst/>
+            </c:spPr>
+          </c:marker>
+          <c:trendline>
+            <c:spPr>
+              <a:ln w="19050" cap="rnd">
+                <a:solidFill>
+                  <a:schemeClr val="accent6"/>
+                </a:solidFill>
+                <a:prstDash val="sysDot"/>
+              </a:ln>
+              <a:effectLst/>
+            </c:spPr>
+            <c:trendlineType val="linear"/>
+            <c:dispRSqr val="1"/>
+            <c:dispEq val="1"/>
+            <c:trendlineLbl>
+              <c:numFmt formatCode="General" sourceLinked="0"/>
+              <c:spPr>
+                <a:noFill/>
+                <a:ln>
+                  <a:noFill/>
+                </a:ln>
+                <a:effectLst/>
+              </c:spPr>
+              <c:txPr>
+                <a:bodyPr rot="0" spcFirstLastPara="1" vertOverflow="ellipsis" vert="horz" wrap="square" anchor="ctr" anchorCtr="1"/>
+                <a:lstStyle/>
+                <a:p>
+                  <a:pPr>
+                    <a:defRPr sz="900" b="0" i="0" u="none" strike="noStrike" kern="1200" baseline="0">
+                      <a:solidFill>
+                        <a:schemeClr val="tx1">
+                          <a:lumMod val="65000"/>
+                          <a:lumOff val="35000"/>
+                        </a:schemeClr>
+                      </a:solidFill>
+                      <a:latin typeface="+mn-lt"/>
+                      <a:ea typeface="+mn-ea"/>
+                      <a:cs typeface="+mn-cs"/>
+                    </a:defRPr>
+                  </a:pPr>
+                  <a:endParaRPr lang="es-CO"/>
+                </a:p>
+              </c:txPr>
+            </c:trendlineLbl>
+          </c:trendline>
+          <c:xVal>
+            <c:numRef>
+              <c:f>'Datos Lab7'!$B$3:$B$5</c:f>
+              <c:numCache>
+                <c:formatCode>General</c:formatCode>
+                <c:ptCount val="3"/>
+                <c:pt idx="0">
+                  <c:v>297826.804</c:v>
+                </c:pt>
+                <c:pt idx="1">
+                  <c:v>297826.74200000003</c:v>
+                </c:pt>
+                <c:pt idx="2">
+                  <c:v>297826.68400000001</c:v>
+                </c:pt>
+              </c:numCache>
+            </c:numRef>
+          </c:xVal>
+          <c:yVal>
+            <c:numRef>
+              <c:f>'Datos Lab7'!$C$3:$C$5</c:f>
+              <c:numCache>
+                <c:formatCode>General</c:formatCode>
+                <c:ptCount val="3"/>
+                <c:pt idx="0">
+                  <c:v>29268.899000000001</c:v>
+                </c:pt>
+                <c:pt idx="1">
+                  <c:v>32252.491000000002</c:v>
+                </c:pt>
+                <c:pt idx="2">
+                  <c:v>31803.605</c:v>
+                </c:pt>
+              </c:numCache>
+            </c:numRef>
+          </c:yVal>
+          <c:smooth val="1"/>
+          <c:extLst>
+            <c:ext xmlns:c16="http://schemas.microsoft.com/office/drawing/2014/chart" uri="{C3380CC4-5D6E-409C-BE32-E72D297353CC}">
+              <c16:uniqueId val="{00000001-EB2C-4D4D-B959-75200F47EE7F}"/>
+            </c:ext>
+          </c:extLst>
+        </c:ser>
+        <c:ser>
+          <c:idx val="1"/>
+          <c:order val="1"/>
+          <c:tx>
+            <c:strRef>
+              <c:f>'Datos Lab7'!$A$8:$C$8</c:f>
+              <c:strCache>
+                <c:ptCount val="1"/>
+                <c:pt idx="0">
+                  <c:v>Carga de Catálogo CHAINING</c:v>
+                </c:pt>
+              </c:strCache>
+            </c:strRef>
+          </c:tx>
+          <c:spPr>
+            <a:ln w="19050" cap="rnd">
+              <a:solidFill>
+                <a:schemeClr val="accent5"/>
+              </a:solidFill>
+              <a:round/>
+            </a:ln>
+            <a:effectLst/>
+          </c:spPr>
+          <c:marker>
+            <c:symbol val="circle"/>
+            <c:size val="5"/>
+            <c:spPr>
+              <a:solidFill>
+                <a:schemeClr val="accent5"/>
+              </a:solidFill>
+              <a:ln w="9525">
+                <a:solidFill>
+                  <a:schemeClr val="accent5"/>
+                </a:solidFill>
+              </a:ln>
+              <a:effectLst/>
+            </c:spPr>
+          </c:marker>
+          <c:trendline>
+            <c:spPr>
+              <a:ln w="19050" cap="rnd">
+                <a:solidFill>
+                  <a:schemeClr val="accent5"/>
+                </a:solidFill>
+                <a:prstDash val="sysDot"/>
+              </a:ln>
+              <a:effectLst/>
+            </c:spPr>
+            <c:trendlineType val="poly"/>
+            <c:order val="2"/>
+            <c:dispRSqr val="1"/>
+            <c:dispEq val="1"/>
+            <c:trendlineLbl>
+              <c:numFmt formatCode="General" sourceLinked="0"/>
+              <c:spPr>
+                <a:noFill/>
+                <a:ln>
+                  <a:noFill/>
+                </a:ln>
+                <a:effectLst/>
+              </c:spPr>
+              <c:txPr>
+                <a:bodyPr rot="0" spcFirstLastPara="1" vertOverflow="ellipsis" vert="horz" wrap="square" anchor="ctr" anchorCtr="1"/>
+                <a:lstStyle/>
+                <a:p>
+                  <a:pPr>
+                    <a:defRPr sz="900" b="0" i="0" u="none" strike="noStrike" kern="1200" baseline="0">
+                      <a:solidFill>
+                        <a:schemeClr val="tx1">
+                          <a:lumMod val="65000"/>
+                          <a:lumOff val="35000"/>
+                        </a:schemeClr>
+                      </a:solidFill>
+                      <a:latin typeface="+mn-lt"/>
+                      <a:ea typeface="+mn-ea"/>
+                      <a:cs typeface="+mn-cs"/>
+                    </a:defRPr>
+                  </a:pPr>
+                  <a:endParaRPr lang="es-CO"/>
+                </a:p>
+              </c:txPr>
+            </c:trendlineLbl>
+          </c:trendline>
+          <c:xVal>
+            <c:numRef>
+              <c:f>'Datos Lab7'!$B$10:$B$12</c:f>
+              <c:numCache>
+                <c:formatCode>General</c:formatCode>
+                <c:ptCount val="3"/>
+                <c:pt idx="0">
+                  <c:v>329702.29300000001</c:v>
+                </c:pt>
+                <c:pt idx="1">
+                  <c:v>329702.29300000001</c:v>
+                </c:pt>
+                <c:pt idx="2">
+                  <c:v>329683.761</c:v>
+                </c:pt>
+              </c:numCache>
+            </c:numRef>
+          </c:xVal>
+          <c:yVal>
+            <c:numRef>
+              <c:f>'Datos Lab7'!$C$10:$C$12</c:f>
+              <c:numCache>
+                <c:formatCode>General</c:formatCode>
+                <c:ptCount val="3"/>
+                <c:pt idx="0">
+                  <c:v>34319.298000000003</c:v>
+                </c:pt>
+                <c:pt idx="1">
+                  <c:v>32762.420999999998</c:v>
+                </c:pt>
+                <c:pt idx="2">
+                  <c:v>32205.361000000001</c:v>
+                </c:pt>
+              </c:numCache>
+            </c:numRef>
+          </c:yVal>
+          <c:smooth val="1"/>
+          <c:extLst>
+            <c:ext xmlns:c16="http://schemas.microsoft.com/office/drawing/2014/chart" uri="{C3380CC4-5D6E-409C-BE32-E72D297353CC}">
+              <c16:uniqueId val="{00000003-EB2C-4D4D-B959-75200F47EE7F}"/>
+            </c:ext>
+          </c:extLst>
+        </c:ser>
+        <c:dLbls>
+          <c:showLegendKey val="0"/>
+          <c:showVal val="0"/>
+          <c:showCatName val="0"/>
+          <c:showSerName val="0"/>
+          <c:showPercent val="0"/>
+          <c:showBubbleSize val="0"/>
+        </c:dLbls>
+        <c:axId val="696671312"/>
+        <c:axId val="1833162896"/>
+      </c:scatterChart>
+      <c:valAx>
+        <c:axId val="696671312"/>
+        <c:scaling>
+          <c:orientation val="minMax"/>
+        </c:scaling>
+        <c:delete val="0"/>
+        <c:axPos val="b"/>
+        <c:majorGridlines>
+          <c:spPr>
+            <a:ln w="9525" cap="flat" cmpd="sng" algn="ctr">
+              <a:solidFill>
+                <a:schemeClr val="tx1">
+                  <a:lumMod val="15000"/>
+                  <a:lumOff val="85000"/>
+                </a:schemeClr>
+              </a:solidFill>
+              <a:round/>
+            </a:ln>
+            <a:effectLst/>
+          </c:spPr>
+        </c:majorGridlines>
+        <c:title>
+          <c:tx>
+            <c:rich>
+              <a:bodyPr rot="0" spcFirstLastPara="1" vertOverflow="ellipsis" vert="horz" wrap="square" anchor="ctr" anchorCtr="1"/>
+              <a:lstStyle/>
+              <a:p>
+                <a:pPr>
+                  <a:defRPr sz="1000" b="0" i="0" u="none" strike="noStrike" kern="1200" baseline="0">
+                    <a:solidFill>
+                      <a:schemeClr val="tx1">
+                        <a:lumMod val="65000"/>
+                        <a:lumOff val="35000"/>
+                      </a:schemeClr>
+                    </a:solidFill>
+                    <a:latin typeface="+mn-lt"/>
+                    <a:ea typeface="+mn-ea"/>
+                    <a:cs typeface="+mn-cs"/>
+                  </a:defRPr>
+                </a:pPr>
+                <a:r>
+                  <a:rPr lang="en-US" b="1"/>
+                  <a:t>Memoria Utilizada [</a:t>
+                </a:r>
+                <a:r>
+                  <a:rPr lang="es-419" sz="1000" b="1" i="0" u="none" strike="noStrike" baseline="0">
+                    <a:effectLst/>
+                  </a:rPr>
+                  <a:t>kB</a:t>
+                </a:r>
+                <a:r>
+                  <a:rPr lang="en-US" b="1"/>
+                  <a:t>]</a:t>
+                </a:r>
+              </a:p>
+            </c:rich>
+          </c:tx>
+          <c:overlay val="0"/>
+          <c:spPr>
+            <a:noFill/>
+            <a:ln>
+              <a:noFill/>
+            </a:ln>
+            <a:effectLst/>
+          </c:spPr>
+          <c:txPr>
+            <a:bodyPr rot="0" spcFirstLastPara="1" vertOverflow="ellipsis" vert="horz" wrap="square" anchor="ctr" anchorCtr="1"/>
+            <a:lstStyle/>
+            <a:p>
+              <a:pPr>
+                <a:defRPr sz="1000" b="0" i="0" u="none" strike="noStrike" kern="1200" baseline="0">
+                  <a:solidFill>
+                    <a:schemeClr val="tx1">
+                      <a:lumMod val="65000"/>
+                      <a:lumOff val="35000"/>
+                    </a:schemeClr>
+                  </a:solidFill>
+                  <a:latin typeface="+mn-lt"/>
+                  <a:ea typeface="+mn-ea"/>
+                  <a:cs typeface="+mn-cs"/>
+                </a:defRPr>
+              </a:pPr>
+              <a:endParaRPr lang="es-CO"/>
+            </a:p>
+          </c:txPr>
+        </c:title>
+        <c:numFmt formatCode="General" sourceLinked="1"/>
+        <c:majorTickMark val="none"/>
+        <c:minorTickMark val="none"/>
+        <c:tickLblPos val="nextTo"/>
+        <c:spPr>
+          <a:noFill/>
+          <a:ln w="9525" cap="flat" cmpd="sng" algn="ctr">
+            <a:solidFill>
+              <a:schemeClr val="tx1">
+                <a:lumMod val="25000"/>
+                <a:lumOff val="75000"/>
+              </a:schemeClr>
+            </a:solidFill>
+            <a:round/>
+          </a:ln>
+          <a:effectLst/>
+        </c:spPr>
+        <c:txPr>
+          <a:bodyPr rot="-60000000" spcFirstLastPara="1" vertOverflow="ellipsis" vert="horz" wrap="square" anchor="ctr" anchorCtr="1"/>
+          <a:lstStyle/>
+          <a:p>
+            <a:pPr>
+              <a:defRPr sz="900" b="0" i="0" u="none" strike="noStrike" kern="1200" baseline="0">
+                <a:solidFill>
+                  <a:schemeClr val="tx1">
+                    <a:lumMod val="65000"/>
+                    <a:lumOff val="35000"/>
+                  </a:schemeClr>
+                </a:solidFill>
+                <a:latin typeface="+mn-lt"/>
+                <a:ea typeface="+mn-ea"/>
+                <a:cs typeface="+mn-cs"/>
+              </a:defRPr>
+            </a:pPr>
+            <a:endParaRPr lang="es-CO"/>
+          </a:p>
+        </c:txPr>
+        <c:crossAx val="1833162896"/>
+        <c:crosses val="autoZero"/>
+        <c:crossBetween val="midCat"/>
+      </c:valAx>
+      <c:valAx>
+        <c:axId val="1833162896"/>
+        <c:scaling>
+          <c:orientation val="minMax"/>
+        </c:scaling>
+        <c:delete val="0"/>
+        <c:axPos val="l"/>
+        <c:majorGridlines>
+          <c:spPr>
+            <a:ln w="9525" cap="flat" cmpd="sng" algn="ctr">
+              <a:solidFill>
+                <a:schemeClr val="tx1">
+                  <a:lumMod val="15000"/>
+                  <a:lumOff val="85000"/>
+                </a:schemeClr>
+              </a:solidFill>
+              <a:round/>
+            </a:ln>
+            <a:effectLst/>
+          </c:spPr>
+        </c:majorGridlines>
+        <c:title>
+          <c:tx>
+            <c:rich>
+              <a:bodyPr rot="-5400000" spcFirstLastPara="1" vertOverflow="ellipsis" vert="horz" wrap="square" anchor="ctr" anchorCtr="1"/>
+              <a:lstStyle/>
+              <a:p>
+                <a:pPr>
+                  <a:defRPr sz="1000" b="0" i="0" u="none" strike="noStrike" kern="1200" baseline="0">
+                    <a:solidFill>
+                      <a:schemeClr val="tx1">
+                        <a:lumMod val="65000"/>
+                        <a:lumOff val="35000"/>
+                      </a:schemeClr>
+                    </a:solidFill>
+                    <a:latin typeface="+mn-lt"/>
+                    <a:ea typeface="+mn-ea"/>
+                    <a:cs typeface="+mn-cs"/>
+                  </a:defRPr>
+                </a:pPr>
+                <a:r>
+                  <a:rPr lang="en-US" b="1"/>
+                  <a:t>Tiempo</a:t>
+                </a:r>
+                <a:r>
+                  <a:rPr lang="en-US" b="1" baseline="0"/>
+                  <a:t> de ejecución [ms]</a:t>
+                </a:r>
+                <a:endParaRPr lang="en-US" b="1"/>
+              </a:p>
+            </c:rich>
+          </c:tx>
+          <c:overlay val="0"/>
+          <c:spPr>
+            <a:noFill/>
+            <a:ln>
+              <a:noFill/>
+            </a:ln>
+            <a:effectLst/>
+          </c:spPr>
+          <c:txPr>
+            <a:bodyPr rot="-5400000" spcFirstLastPara="1" vertOverflow="ellipsis" vert="horz" wrap="square" anchor="ctr" anchorCtr="1"/>
+            <a:lstStyle/>
+            <a:p>
+              <a:pPr>
+                <a:defRPr sz="1000" b="0" i="0" u="none" strike="noStrike" kern="1200" baseline="0">
+                  <a:solidFill>
+                    <a:schemeClr val="tx1">
+                      <a:lumMod val="65000"/>
+                      <a:lumOff val="35000"/>
+                    </a:schemeClr>
+                  </a:solidFill>
+                  <a:latin typeface="+mn-lt"/>
+                  <a:ea typeface="+mn-ea"/>
+                  <a:cs typeface="+mn-cs"/>
+                </a:defRPr>
+              </a:pPr>
+              <a:endParaRPr lang="es-CO"/>
+            </a:p>
+          </c:txPr>
+        </c:title>
+        <c:numFmt formatCode="General" sourceLinked="1"/>
+        <c:majorTickMark val="none"/>
+        <c:minorTickMark val="none"/>
+        <c:tickLblPos val="nextTo"/>
+        <c:spPr>
+          <a:noFill/>
+          <a:ln w="9525" cap="flat" cmpd="sng" algn="ctr">
+            <a:solidFill>
+              <a:schemeClr val="tx1">
+                <a:lumMod val="25000"/>
+                <a:lumOff val="75000"/>
+              </a:schemeClr>
+            </a:solidFill>
+            <a:round/>
+          </a:ln>
+          <a:effectLst/>
+        </c:spPr>
+        <c:txPr>
+          <a:bodyPr rot="-60000000" spcFirstLastPara="1" vertOverflow="ellipsis" vert="horz" wrap="square" anchor="ctr" anchorCtr="1"/>
+          <a:lstStyle/>
+          <a:p>
+            <a:pPr>
+              <a:defRPr sz="900" b="0" i="0" u="none" strike="noStrike" kern="1200" baseline="0">
+                <a:solidFill>
+                  <a:schemeClr val="tx1">
+                    <a:lumMod val="65000"/>
+                    <a:lumOff val="35000"/>
+                  </a:schemeClr>
+                </a:solidFill>
+                <a:latin typeface="+mn-lt"/>
+                <a:ea typeface="+mn-ea"/>
+                <a:cs typeface="+mn-cs"/>
+              </a:defRPr>
+            </a:pPr>
+            <a:endParaRPr lang="es-CO"/>
+          </a:p>
+        </c:txPr>
+        <c:crossAx val="696671312"/>
+        <c:crosses val="autoZero"/>
+        <c:crossBetween val="midCat"/>
+      </c:valAx>
+      <c:spPr>
+        <a:noFill/>
+        <a:ln>
+          <a:noFill/>
+        </a:ln>
+        <a:effectLst/>
+      </c:spPr>
+    </c:plotArea>
+    <c:legend>
+      <c:legendPos val="b"/>
+      <c:overlay val="0"/>
+      <c:spPr>
+        <a:noFill/>
+        <a:ln>
+          <a:noFill/>
+        </a:ln>
+        <a:effectLst/>
+      </c:spPr>
+      <c:txPr>
+        <a:bodyPr rot="0" spcFirstLastPara="1" vertOverflow="ellipsis" vert="horz" wrap="square" anchor="ctr" anchorCtr="1"/>
+        <a:lstStyle/>
+        <a:p>
+          <a:pPr>
+            <a:defRPr sz="900" b="0" i="0" u="none" strike="noStrike" kern="1200" baseline="0">
+              <a:solidFill>
+                <a:schemeClr val="tx1">
+                  <a:lumMod val="65000"/>
+                  <a:lumOff val="35000"/>
+                </a:schemeClr>
+              </a:solidFill>
+              <a:latin typeface="+mn-lt"/>
+              <a:ea typeface="+mn-ea"/>
+              <a:cs typeface="+mn-cs"/>
+            </a:defRPr>
+          </a:pPr>
+          <a:endParaRPr lang="es-CO"/>
+        </a:p>
+      </c:txPr>
+    </c:legend>
+    <c:plotVisOnly val="1"/>
+    <c:dispBlanksAs val="gap"/>
+    <c:extLst>
+      <c:ext xmlns:c16r3="http://schemas.microsoft.com/office/drawing/2017/03/chart" uri="{56B9EC1D-385E-4148-901F-78D8002777C0}">
+        <c16r3:dataDisplayOptions16>
+          <c16r3:dispNaAsBlank val="1"/>
+        </c16r3:dataDisplayOptions16>
+      </c:ext>
+    </c:extLst>
+    <c:showDLblsOverMax val="0"/>
+  </c:chart>
+  <c:spPr>
+    <a:solidFill>
+      <a:schemeClr val="bg1"/>
+    </a:solidFill>
+    <a:ln w="9525" cap="flat" cmpd="sng" algn="ctr">
+      <a:solidFill>
+        <a:schemeClr val="tx1">
+          <a:lumMod val="15000"/>
+          <a:lumOff val="85000"/>
+        </a:schemeClr>
+      </a:solidFill>
+      <a:round/>
+    </a:ln>
+    <a:effectLst/>
+  </c:spPr>
+  <c:txPr>
+    <a:bodyPr/>
+    <a:lstStyle/>
+    <a:p>
+      <a:pPr>
+        <a:defRPr/>
+      </a:pPr>
+      <a:endParaRPr lang="es-CO"/>
+    </a:p>
+  </c:txPr>
+  <c:externalData r:id="rId3">
+    <c:autoUpdate val="0"/>
+  </c:externalData>
+</c:chartSpace>
+</file>
+
+<file path=word/charts/colors1.xml><?xml version="1.0" encoding="utf-8"?>
+<cs:colorStyle xmlns:cs="http://schemas.microsoft.com/office/drawing/2012/chartStyle" xmlns:a="http://schemas.openxmlformats.org/drawingml/2006/main" meth="cycle" id="13">
+  <a:schemeClr val="accent6"/>
+  <a:schemeClr val="accent5"/>
+  <a:schemeClr val="accent4"/>
+  <cs:variation/>
+  <cs:variation>
+    <a:lumMod val="60000"/>
+  </cs:variation>
+  <cs:variation>
+    <a:lumMod val="80000"/>
+    <a:lumOff val="20000"/>
+  </cs:variation>
+  <cs:variation>
+    <a:lumMod val="80000"/>
+  </cs:variation>
+  <cs:variation>
+    <a:lumMod val="60000"/>
+    <a:lumOff val="40000"/>
+  </cs:variation>
+  <cs:variation>
+    <a:lumMod val="50000"/>
+  </cs:variation>
+  <cs:variation>
+    <a:lumMod val="70000"/>
+    <a:lumOff val="30000"/>
+  </cs:variation>
+  <cs:variation>
+    <a:lumMod val="70000"/>
+  </cs:variation>
+  <cs:variation>
+    <a:lumMod val="50000"/>
+    <a:lumOff val="50000"/>
+  </cs:variation>
+</cs:colorStyle>
+</file>
+
+<file path=word/charts/style1.xml><?xml version="1.0" encoding="utf-8"?>
+<cs:chartStyle xmlns:cs="http://schemas.microsoft.com/office/drawing/2012/chartStyle" xmlns:a="http://schemas.openxmlformats.org/drawingml/2006/main" id="240">
+  <cs:axisTitle>
+    <cs:lnRef idx="0"/>
+    <cs:fillRef idx="0"/>
+    <cs:effectRef idx="0"/>
+    <cs:fontRef idx="minor">
+      <a:schemeClr val="tx1">
+        <a:lumMod val="65000"/>
+        <a:lumOff val="35000"/>
+      </a:schemeClr>
+    </cs:fontRef>
+    <cs:defRPr sz="1000" kern="1200"/>
+  </cs:axisTitle>
+  <cs:categoryAxis>
+    <cs:lnRef idx="0"/>
+    <cs:fillRef idx="0"/>
+    <cs:effectRef idx="0"/>
+    <cs:fontRef idx="minor">
+      <a:schemeClr val="tx1">
+        <a:lumMod val="65000"/>
+        <a:lumOff val="35000"/>
+      </a:schemeClr>
+    </cs:fontRef>
+    <cs:spPr>
+      <a:ln w="9525" cap="flat" cmpd="sng" algn="ctr">
+        <a:solidFill>
+          <a:schemeClr val="tx1">
+            <a:lumMod val="25000"/>
+            <a:lumOff val="75000"/>
+          </a:schemeClr>
+        </a:solidFill>
+        <a:round/>
+      </a:ln>
+    </cs:spPr>
+    <cs:defRPr sz="900" kern="1200"/>
+  </cs:categoryAxis>
+  <cs:chartArea mods="allowNoFillOverride allowNoLineOverride">
+    <cs:lnRef idx="0"/>
+    <cs:fillRef idx="0"/>
+    <cs:effectRef idx="0"/>
+    <cs:fontRef idx="minor">
+      <a:schemeClr val="tx1"/>
+    </cs:fontRef>
+    <cs:spPr>
+      <a:solidFill>
+        <a:schemeClr val="bg1"/>
+      </a:solidFill>
+      <a:ln w="9525" cap="flat" cmpd="sng" algn="ctr">
+        <a:solidFill>
+          <a:schemeClr val="tx1">
+            <a:lumMod val="15000"/>
+            <a:lumOff val="85000"/>
+          </a:schemeClr>
+        </a:solidFill>
+        <a:round/>
+      </a:ln>
+    </cs:spPr>
+    <cs:defRPr sz="1000" kern="1200"/>
+  </cs:chartArea>
+  <cs:dataLabel>
+    <cs:lnRef idx="0"/>
+    <cs:fillRef idx="0"/>
+    <cs:effectRef idx="0"/>
+    <cs:fontRef idx="minor">
+      <a:schemeClr val="tx1">
+        <a:lumMod val="75000"/>
+        <a:lumOff val="25000"/>
+      </a:schemeClr>
+    </cs:fontRef>
+    <cs:defRPr sz="900" kern="1200"/>
+  </cs:dataLabel>
+  <cs:dataLabelCallout>
+    <cs:lnRef idx="0"/>
+    <cs:fillRef idx="0"/>
+    <cs:effectRef idx="0"/>
+    <cs:fontRef idx="minor">
+      <a:schemeClr val="dk1">
+        <a:lumMod val="65000"/>
+        <a:lumOff val="35000"/>
+      </a:schemeClr>
+    </cs:fontRef>
+    <cs:spPr>
+      <a:solidFill>
+        <a:schemeClr val="lt1"/>
+      </a:solidFill>
+      <a:ln>
+        <a:solidFill>
+          <a:schemeClr val="dk1">
+            <a:lumMod val="25000"/>
+            <a:lumOff val="75000"/>
+          </a:schemeClr>
+        </a:solidFill>
+      </a:ln>
+    </cs:spPr>
+    <cs:defRPr sz="900" kern="1200"/>
+    <cs:bodyPr rot="0" spcFirstLastPara="1" vertOverflow="clip" horzOverflow="clip" vert="horz" wrap="square" lIns="36576" tIns="18288" rIns="36576" bIns="18288" anchor="ctr" anchorCtr="1">
+      <a:spAutoFit/>
+    </cs:bodyPr>
+  </cs:dataLabelCallout>
+  <cs:dataPoint>
+    <cs:lnRef idx="0"/>
+    <cs:fillRef idx="1">
+      <cs:styleClr val="auto"/>
+    </cs:fillRef>
+    <cs:effectRef idx="0"/>
+    <cs:fontRef idx="minor">
+      <a:schemeClr val="tx1"/>
+    </cs:fontRef>
+  </cs:dataPoint>
+  <cs:dataPoint3D>
+    <cs:lnRef idx="0"/>
+    <cs:fillRef idx="1">
+      <cs:styleClr val="auto"/>
+    </cs:fillRef>
+    <cs:effectRef idx="0"/>
+    <cs:fontRef idx="minor">
+      <a:schemeClr val="tx1"/>
+    </cs:fontRef>
+  </cs:dataPoint3D>
+  <cs:dataPointLine>
+    <cs:lnRef idx="0">
+      <cs:styleClr val="auto"/>
+    </cs:lnRef>
+    <cs:fillRef idx="1"/>
+    <cs:effectRef idx="0"/>
+    <cs:fontRef idx="minor">
+      <a:schemeClr val="tx1"/>
+    </cs:fontRef>
+    <cs:spPr>
+      <a:ln w="19050" cap="rnd">
+        <a:solidFill>
+          <a:schemeClr val="phClr"/>
+        </a:solidFill>
+        <a:round/>
+      </a:ln>
+    </cs:spPr>
+  </cs:dataPointLine>
+  <cs:dataPointMarker>
+    <cs:lnRef idx="0">
+      <cs:styleClr val="auto"/>
+    </cs:lnRef>
+    <cs:fillRef idx="1">
+      <cs:styleClr val="auto"/>
+    </cs:fillRef>
+    <cs:effectRef idx="0"/>
+    <cs:fontRef idx="minor">
+      <a:schemeClr val="tx1"/>
+    </cs:fontRef>
+    <cs:spPr>
+      <a:ln w="9525">
+        <a:solidFill>
+          <a:schemeClr val="phClr"/>
+        </a:solidFill>
+      </a:ln>
+    </cs:spPr>
+  </cs:dataPointMarker>
+  <cs:dataPointMarkerLayout symbol="circle" size="5"/>
+  <cs:dataPointWireframe>
+    <cs:lnRef idx="0">
+      <cs:styleClr val="auto"/>
+    </cs:lnRef>
+    <cs:fillRef idx="0"/>
+    <cs:effectRef idx="0"/>
+    <cs:fontRef idx="minor">
+      <a:schemeClr val="dk1"/>
+    </cs:fontRef>
+    <cs:spPr>
+      <a:ln w="9525" cap="rnd">
+        <a:solidFill>
+          <a:schemeClr val="phClr"/>
+        </a:solidFill>
+        <a:round/>
+      </a:ln>
+    </cs:spPr>
+  </cs:dataPointWireframe>
+  <cs:dataTable>
+    <cs:lnRef idx="0"/>
+    <cs:fillRef idx="0"/>
+    <cs:effectRef idx="0"/>
+    <cs:fontRef idx="minor">
+      <a:schemeClr val="tx1">
+        <a:lumMod val="65000"/>
+        <a:lumOff val="35000"/>
+      </a:schemeClr>
+    </cs:fontRef>
+    <cs:spPr>
+      <a:noFill/>
+      <a:ln w="9525" cap="flat" cmpd="sng" algn="ctr">
+        <a:solidFill>
+          <a:schemeClr val="tx1">
+            <a:lumMod val="15000"/>
+            <a:lumOff val="85000"/>
+          </a:schemeClr>
+        </a:solidFill>
+        <a:round/>
+      </a:ln>
+    </cs:spPr>
+    <cs:defRPr sz="900" kern="1200"/>
+  </cs:dataTable>
+  <cs:downBar>
+    <cs:lnRef idx="0"/>
+    <cs:fillRef idx="0"/>
+    <cs:effectRef idx="0"/>
+    <cs:fontRef idx="minor">
+      <a:schemeClr val="tx1"/>
+    </cs:fontRef>
+    <cs:spPr>
+      <a:solidFill>
+        <a:schemeClr val="dk1">
+          <a:lumMod val="75000"/>
+          <a:lumOff val="25000"/>
+        </a:schemeClr>
+      </a:solidFill>
+      <a:ln w="9525" cap="flat" cmpd="sng" algn="ctr">
+        <a:solidFill>
+          <a:schemeClr val="tx1">
+            <a:lumMod val="65000"/>
+            <a:lumOff val="35000"/>
+          </a:schemeClr>
+        </a:solidFill>
+        <a:round/>
+      </a:ln>
+    </cs:spPr>
+  </cs:downBar>
+  <cs:dropLine>
+    <cs:lnRef idx="0"/>
+    <cs:fillRef idx="0"/>
+    <cs:effectRef idx="0"/>
+    <cs:fontRef idx="minor">
+      <a:schemeClr val="tx1"/>
+    </cs:fontRef>
+    <cs:spPr>
+      <a:ln w="9525" cap="flat" cmpd="sng" algn="ctr">
+        <a:solidFill>
+          <a:schemeClr val="tx1">
+            <a:lumMod val="35000"/>
+            <a:lumOff val="65000"/>
+          </a:schemeClr>
+        </a:solidFill>
+        <a:round/>
+      </a:ln>
+    </cs:spPr>
+  </cs:dropLine>
+  <cs:errorBar>
+    <cs:lnRef idx="0"/>
+    <cs:fillRef idx="0"/>
+    <cs:effectRef idx="0"/>
+    <cs:fontRef idx="minor">
+      <a:schemeClr val="tx1"/>
+    </cs:fontRef>
+    <cs:spPr>
+      <a:ln w="9525" cap="flat" cmpd="sng" algn="ctr">
+        <a:solidFill>
+          <a:schemeClr val="tx1">
+            <a:lumMod val="65000"/>
+            <a:lumOff val="35000"/>
+          </a:schemeClr>
+        </a:solidFill>
+        <a:round/>
+      </a:ln>
+    </cs:spPr>
+  </cs:errorBar>
+  <cs:floor>
+    <cs:lnRef idx="0"/>
+    <cs:fillRef idx="0"/>
+    <cs:effectRef idx="0"/>
+    <cs:fontRef idx="minor">
+      <a:schemeClr val="tx1"/>
+    </cs:fontRef>
+    <cs:spPr>
+      <a:noFill/>
+      <a:ln>
+        <a:noFill/>
+      </a:ln>
+    </cs:spPr>
+  </cs:floor>
+  <cs:gridlineMajor>
+    <cs:lnRef idx="0"/>
+    <cs:fillRef idx="0"/>
+    <cs:effectRef idx="0"/>
+    <cs:fontRef idx="minor">
+      <a:schemeClr val="tx1"/>
+    </cs:fontRef>
+    <cs:spPr>
+      <a:ln w="9525" cap="flat" cmpd="sng" algn="ctr">
+        <a:solidFill>
+          <a:schemeClr val="tx1">
+            <a:lumMod val="15000"/>
+            <a:lumOff val="85000"/>
+          </a:schemeClr>
+        </a:solidFill>
+        <a:round/>
+      </a:ln>
+    </cs:spPr>
+  </cs:gridlineMajor>
+  <cs:gridlineMinor>
+    <cs:lnRef idx="0"/>
+    <cs:fillRef idx="0"/>
+    <cs:effectRef idx="0"/>
+    <cs:fontRef idx="minor">
+      <a:schemeClr val="tx1"/>
+    </cs:fontRef>
+    <cs:spPr>
+      <a:ln w="9525" cap="flat" cmpd="sng" algn="ctr">
+        <a:solidFill>
+          <a:schemeClr val="tx1">
+            <a:lumMod val="5000"/>
+            <a:lumOff val="95000"/>
+          </a:schemeClr>
+        </a:solidFill>
+        <a:round/>
+      </a:ln>
+    </cs:spPr>
+  </cs:gridlineMinor>
+  <cs:hiLoLine>
+    <cs:lnRef idx="0"/>
+    <cs:fillRef idx="0"/>
+    <cs:effectRef idx="0"/>
+    <cs:fontRef idx="minor">
+      <a:schemeClr val="tx1"/>
+    </cs:fontRef>
+    <cs:spPr>
+      <a:ln w="9525" cap="flat" cmpd="sng" algn="ctr">
+        <a:solidFill>
+          <a:schemeClr val="tx1">
+            <a:lumMod val="50000"/>
+            <a:lumOff val="50000"/>
+          </a:schemeClr>
+        </a:solidFill>
+        <a:round/>
+      </a:ln>
+    </cs:spPr>
+  </cs:hiLoLine>
+  <cs:leaderLine>
+    <cs:lnRef idx="0"/>
+    <cs:fillRef idx="0"/>
+    <cs:effectRef idx="0"/>
+    <cs:fontRef idx="minor">
+      <a:schemeClr val="tx1"/>
+    </cs:fontRef>
+    <cs:spPr>
+      <a:ln w="9525" cap="flat" cmpd="sng" algn="ctr">
+        <a:solidFill>
+          <a:schemeClr val="tx1">
+            <a:lumMod val="35000"/>
+            <a:lumOff val="65000"/>
+          </a:schemeClr>
+        </a:solidFill>
+        <a:round/>
+      </a:ln>
+    </cs:spPr>
+  </cs:leaderLine>
+  <cs:legend>
+    <cs:lnRef idx="0"/>
+    <cs:fillRef idx="0"/>
+    <cs:effectRef idx="0"/>
+    <cs:fontRef idx="minor">
+      <a:schemeClr val="tx1">
+        <a:lumMod val="65000"/>
+        <a:lumOff val="35000"/>
+      </a:schemeClr>
+    </cs:fontRef>
+    <cs:defRPr sz="900" kern="1200"/>
+  </cs:legend>
+  <cs:plotArea mods="allowNoFillOverride allowNoLineOverride">
+    <cs:lnRef idx="0"/>
+    <cs:fillRef idx="0"/>
+    <cs:effectRef idx="0"/>
+    <cs:fontRef idx="minor">
+      <a:schemeClr val="tx1"/>
+    </cs:fontRef>
+  </cs:plotArea>
+  <cs:plotArea3D mods="allowNoFillOverride allowNoLineOverride">
+    <cs:lnRef idx="0"/>
+    <cs:fillRef idx="0"/>
+    <cs:effectRef idx="0"/>
+    <cs:fontRef idx="minor">
+      <a:schemeClr val="tx1"/>
+    </cs:fontRef>
+  </cs:plotArea3D>
+  <cs:seriesAxis>
+    <cs:lnRef idx="0"/>
+    <cs:fillRef idx="0"/>
+    <cs:effectRef idx="0"/>
+    <cs:fontRef idx="minor">
+      <a:schemeClr val="tx1">
+        <a:lumMod val="65000"/>
+        <a:lumOff val="35000"/>
+      </a:schemeClr>
+    </cs:fontRef>
+    <cs:defRPr sz="900" kern="1200"/>
+  </cs:seriesAxis>
+  <cs:seriesLine>
+    <cs:lnRef idx="0"/>
+    <cs:fillRef idx="0"/>
+    <cs:effectRef idx="0"/>
+    <cs:fontRef idx="minor">
+      <a:schemeClr val="tx1"/>
+    </cs:fontRef>
+    <cs:spPr>
+      <a:ln w="9525" cap="flat" cmpd="sng" algn="ctr">
+        <a:solidFill>
+          <a:schemeClr val="tx1">
+            <a:lumMod val="35000"/>
+            <a:lumOff val="65000"/>
+          </a:schemeClr>
+        </a:solidFill>
+        <a:round/>
+      </a:ln>
+    </cs:spPr>
+  </cs:seriesLine>
+  <cs:title>
+    <cs:lnRef idx="0"/>
+    <cs:fillRef idx="0"/>
+    <cs:effectRef idx="0"/>
+    <cs:fontRef idx="minor">
+      <a:schemeClr val="tx1">
+        <a:lumMod val="65000"/>
+        <a:lumOff val="35000"/>
+      </a:schemeClr>
+    </cs:fontRef>
+    <cs:defRPr sz="1400" b="0" kern="1200" spc="0" baseline="0"/>
+  </cs:title>
+  <cs:trendline>
+    <cs:lnRef idx="0">
+      <cs:styleClr val="auto"/>
+    </cs:lnRef>
+    <cs:fillRef idx="0"/>
+    <cs:effectRef idx="0"/>
+    <cs:fontRef idx="minor">
+      <a:schemeClr val="tx1"/>
+    </cs:fontRef>
+    <cs:spPr>
+      <a:ln w="19050" cap="rnd">
+        <a:solidFill>
+          <a:schemeClr val="phClr"/>
+        </a:solidFill>
+        <a:prstDash val="sysDot"/>
+      </a:ln>
+    </cs:spPr>
+  </cs:trendline>
+  <cs:trendlineLabel>
+    <cs:lnRef idx="0"/>
+    <cs:fillRef idx="0"/>
+    <cs:effectRef idx="0"/>
+    <cs:fontRef idx="minor">
+      <a:schemeClr val="tx1">
+        <a:lumMod val="65000"/>
+        <a:lumOff val="35000"/>
+      </a:schemeClr>
+    </cs:fontRef>
+    <cs:defRPr sz="900" kern="1200"/>
+  </cs:trendlineLabel>
+  <cs:upBar>
+    <cs:lnRef idx="0"/>
+    <cs:fillRef idx="0"/>
+    <cs:effectRef idx="0"/>
+    <cs:fontRef idx="minor">
+      <a:schemeClr val="tx1"/>
+    </cs:fontRef>
+    <cs:spPr>
+      <a:solidFill>
+        <a:schemeClr val="lt1"/>
+      </a:solidFill>
+      <a:ln w="9525" cap="flat" cmpd="sng" algn="ctr">
+        <a:solidFill>
+          <a:schemeClr val="tx1">
+            <a:lumMod val="65000"/>
+            <a:lumOff val="35000"/>
+          </a:schemeClr>
+        </a:solidFill>
+        <a:round/>
+      </a:ln>
+    </cs:spPr>
+  </cs:upBar>
+  <cs:valueAxis>
+    <cs:lnRef idx="0"/>
+    <cs:fillRef idx="0"/>
+    <cs:effectRef idx="0"/>
+    <cs:fontRef idx="minor">
+      <a:schemeClr val="tx1">
+        <a:lumMod val="65000"/>
+        <a:lumOff val="35000"/>
+      </a:schemeClr>
+    </cs:fontRef>
+    <cs:spPr>
+      <a:ln w="9525" cap="flat" cmpd="sng" algn="ctr">
+        <a:solidFill>
+          <a:schemeClr val="tx1">
+            <a:lumMod val="25000"/>
+            <a:lumOff val="75000"/>
+          </a:schemeClr>
+        </a:solidFill>
+        <a:round/>
+      </a:ln>
+    </cs:spPr>
+    <cs:defRPr sz="900" kern="1200"/>
+  </cs:valueAxis>
+  <cs:wall>
+    <cs:lnRef idx="0"/>
+    <cs:fillRef idx="0"/>
+    <cs:effectRef idx="0"/>
+    <cs:fontRef idx="minor">
+      <a:schemeClr val="tx1"/>
+    </cs:fontRef>
+    <cs:spPr>
+      <a:noFill/>
+      <a:ln>
+        <a:noFill/>
+      </a:ln>
+    </cs:spPr>
+  </cs:wall>
+</cs:chartStyle>
 </file>
 
 <file path=word/theme/theme1.xml><?xml version="1.0" encoding="utf-8"?>
@@ -5743,9 +7289,12 @@
 </file>
 
 <file path=customXml/item1.xml><?xml version="1.0" encoding="utf-8"?>
-<p:properties xmlns:p="http://schemas.microsoft.com/office/2006/metadata/properties" xmlns:xsi="http://www.w3.org/2001/XMLSchema-instance" xmlns:pc="http://schemas.microsoft.com/office/infopath/2007/PartnerControls">
-  <documentManagement/>
-</p:properties>
+<?mso-contentType ?>
+<FormTemplates xmlns="http://schemas.microsoft.com/sharepoint/v3/contenttype/forms">
+  <Display>DocumentLibraryForm</Display>
+  <Edit>DocumentLibraryForm</Edit>
+  <New>DocumentLibraryForm</New>
+</FormTemplates>
 </file>
 
 <file path=customXml/item2.xml><?xml version="1.0" encoding="utf-8"?>
@@ -5960,19 +7509,15 @@
 </file>
 
 <file path=customXml/item3.xml><?xml version="1.0" encoding="utf-8"?>
-<?mso-contentType ?>
-<FormTemplates xmlns="http://schemas.microsoft.com/sharepoint/v3/contenttype/forms">
-  <Display>DocumentLibraryForm</Display>
-  <Edit>DocumentLibraryForm</Edit>
-  <New>DocumentLibraryForm</New>
-</FormTemplates>
+<p:properties xmlns:p="http://schemas.microsoft.com/office/2006/metadata/properties" xmlns:xsi="http://www.w3.org/2001/XMLSchema-instance" xmlns:pc="http://schemas.microsoft.com/office/infopath/2007/PartnerControls">
+  <documentManagement/>
+</p:properties>
 </file>
 
 <file path=customXml/itemProps1.xml><?xml version="1.0" encoding="utf-8"?>
-<ds:datastoreItem xmlns:ds="http://schemas.openxmlformats.org/officeDocument/2006/customXml" ds:itemID="{8542EACB-7939-45C8-99C3-B6897CA7A7EF}">
+<ds:datastoreItem xmlns:ds="http://schemas.openxmlformats.org/officeDocument/2006/customXml" ds:itemID="{1F59EA8B-1FA8-40D2-A8B0-61B9CE1E4579}">
   <ds:schemaRefs>
-    <ds:schemaRef ds:uri="http://schemas.microsoft.com/office/2006/metadata/properties"/>
-    <ds:schemaRef ds:uri="http://schemas.microsoft.com/office/infopath/2007/PartnerControls"/>
+    <ds:schemaRef ds:uri="http://schemas.microsoft.com/sharepoint/v3/contenttype/forms"/>
   </ds:schemaRefs>
 </ds:datastoreItem>
 </file>
@@ -5997,9 +7542,10 @@
 </file>
 
 <file path=customXml/itemProps3.xml><?xml version="1.0" encoding="utf-8"?>
-<ds:datastoreItem xmlns:ds="http://schemas.openxmlformats.org/officeDocument/2006/customXml" ds:itemID="{1F59EA8B-1FA8-40D2-A8B0-61B9CE1E4579}">
+<ds:datastoreItem xmlns:ds="http://schemas.openxmlformats.org/officeDocument/2006/customXml" ds:itemID="{8542EACB-7939-45C8-99C3-B6897CA7A7EF}">
   <ds:schemaRefs>
-    <ds:schemaRef ds:uri="http://schemas.microsoft.com/sharepoint/v3/contenttype/forms"/>
+    <ds:schemaRef ds:uri="http://schemas.microsoft.com/office/2006/metadata/properties"/>
+    <ds:schemaRef ds:uri="http://schemas.microsoft.com/office/infopath/2007/PartnerControls"/>
   </ds:schemaRefs>
 </ds:datastoreItem>
 </file>
--- a/Docs/Observaciones-Lab 7.docx
+++ b/Docs/Observaciones-Lab 7.docx
@@ -4,7 +4,7 @@
   <w:body>
     <w:p>
       <w:pPr>
-        <w:pStyle w:val="Ttulo"/>
+        <w:pStyle w:val="Title"/>
         <w:jc w:val="center"/>
         <w:rPr>
           <w:b/>
@@ -107,7 +107,7 @@
     </w:p>
     <w:tbl>
       <w:tblPr>
-        <w:tblStyle w:val="Tabladecuadrcula2"/>
+        <w:tblStyle w:val="GridTable2"/>
         <w:tblW w:w="3694" w:type="pct"/>
         <w:jc w:val="center"/>
         <w:tblLook w:val="04A0" w:firstRow="1" w:lastRow="0" w:firstColumn="1" w:lastColumn="0" w:noHBand="0" w:noVBand="1"/>
@@ -434,7 +434,7 @@
     </w:tbl>
     <w:p>
       <w:pPr>
-        <w:pStyle w:val="Descripcin"/>
+        <w:pStyle w:val="Caption"/>
         <w:jc w:val="center"/>
         <w:rPr>
           <w:lang w:val="es-CO"/>
@@ -488,7 +488,7 @@
     </w:p>
     <w:p>
       <w:pPr>
-        <w:pStyle w:val="Ttulo1"/>
+        <w:pStyle w:val="Heading1"/>
         <w:rPr>
           <w:b/>
           <w:bCs/>
@@ -508,7 +508,7 @@
     </w:p>
     <w:p>
       <w:pPr>
-        <w:pStyle w:val="Ttulo2"/>
+        <w:pStyle w:val="Heading2"/>
         <w:rPr>
           <w:b/>
           <w:bCs/>
@@ -582,35 +582,7 @@
                 <w:color w:val="000000"/>
                 <w:u w:val="single"/>
               </w:rPr>
-              <w:t xml:space="preserve">Carga de </w:t>
-            </w:r>
-            <w:proofErr w:type="spellStart"/>
-            <w:r>
-              <w:rPr>
-                <w:rFonts w:ascii="Calibri" w:eastAsia="Times New Roman" w:hAnsi="Calibri" w:cs="Calibri"/>
-                <w:b/>
-                <w:bCs/>
-                <w:i/>
-                <w:iCs/>
-                <w:noProof w:val="0"/>
-                <w:color w:val="000000"/>
-                <w:u w:val="single"/>
-              </w:rPr>
-              <w:t>Catálogo</w:t>
-            </w:r>
-            <w:proofErr w:type="spellEnd"/>
-            <w:r>
-              <w:rPr>
-                <w:rFonts w:ascii="Calibri" w:eastAsia="Times New Roman" w:hAnsi="Calibri" w:cs="Calibri"/>
-                <w:b/>
-                <w:bCs/>
-                <w:i/>
-                <w:iCs/>
-                <w:noProof w:val="0"/>
-                <w:color w:val="000000"/>
-                <w:u w:val="single"/>
-              </w:rPr>
-              <w:t xml:space="preserve"> PROBING</w:t>
+              <w:t>Carga de Catálogo PROBING</w:t>
             </w:r>
           </w:p>
         </w:tc>
@@ -681,7 +653,6 @@
                 <w:color w:val="000000"/>
               </w:rPr>
             </w:pPr>
-            <w:proofErr w:type="spellStart"/>
             <w:r>
               <w:rPr>
                 <w:rFonts w:ascii="Calibri" w:eastAsia="Times New Roman" w:hAnsi="Calibri" w:cs="Calibri"/>
@@ -690,40 +661,7 @@
                 <w:noProof w:val="0"/>
                 <w:color w:val="000000"/>
               </w:rPr>
-              <w:t>Consumo</w:t>
-            </w:r>
-            <w:proofErr w:type="spellEnd"/>
-            <w:r>
-              <w:rPr>
-                <w:rFonts w:ascii="Calibri" w:eastAsia="Times New Roman" w:hAnsi="Calibri" w:cs="Calibri"/>
-                <w:b/>
-                <w:bCs/>
-                <w:noProof w:val="0"/>
-                <w:color w:val="000000"/>
-              </w:rPr>
-              <w:t xml:space="preserve"> de </w:t>
-            </w:r>
-            <w:proofErr w:type="spellStart"/>
-            <w:r>
-              <w:rPr>
-                <w:rFonts w:ascii="Calibri" w:eastAsia="Times New Roman" w:hAnsi="Calibri" w:cs="Calibri"/>
-                <w:b/>
-                <w:bCs/>
-                <w:noProof w:val="0"/>
-                <w:color w:val="000000"/>
-              </w:rPr>
-              <w:t>Datos</w:t>
-            </w:r>
-            <w:proofErr w:type="spellEnd"/>
-            <w:r>
-              <w:rPr>
-                <w:rFonts w:ascii="Calibri" w:eastAsia="Times New Roman" w:hAnsi="Calibri" w:cs="Calibri"/>
-                <w:b/>
-                <w:bCs/>
-                <w:noProof w:val="0"/>
-                <w:color w:val="000000"/>
-              </w:rPr>
-              <w:t xml:space="preserve"> [kB]</w:t>
+              <w:t>Consumo de Datos [kB]</w:t>
             </w:r>
           </w:p>
         </w:tc>
@@ -752,7 +690,6 @@
                 <w:color w:val="000000"/>
               </w:rPr>
             </w:pPr>
-            <w:proofErr w:type="spellStart"/>
             <w:r>
               <w:rPr>
                 <w:rFonts w:ascii="Calibri" w:eastAsia="Times New Roman" w:hAnsi="Calibri" w:cs="Calibri"/>
@@ -761,62 +698,7 @@
                 <w:noProof w:val="0"/>
                 <w:color w:val="000000"/>
               </w:rPr>
-              <w:t>Tiempo</w:t>
-            </w:r>
-            <w:proofErr w:type="spellEnd"/>
-            <w:r>
-              <w:rPr>
-                <w:rFonts w:ascii="Calibri" w:eastAsia="Times New Roman" w:hAnsi="Calibri" w:cs="Calibri"/>
-                <w:b/>
-                <w:bCs/>
-                <w:noProof w:val="0"/>
-                <w:color w:val="000000"/>
-              </w:rPr>
-              <w:t xml:space="preserve"> de </w:t>
-            </w:r>
-            <w:proofErr w:type="spellStart"/>
-            <w:r>
-              <w:rPr>
-                <w:rFonts w:ascii="Calibri" w:eastAsia="Times New Roman" w:hAnsi="Calibri" w:cs="Calibri"/>
-                <w:b/>
-                <w:bCs/>
-                <w:noProof w:val="0"/>
-                <w:color w:val="000000"/>
-              </w:rPr>
-              <w:t>Ejecución</w:t>
-            </w:r>
-            <w:proofErr w:type="spellEnd"/>
-            <w:r>
-              <w:rPr>
-                <w:rFonts w:ascii="Calibri" w:eastAsia="Times New Roman" w:hAnsi="Calibri" w:cs="Calibri"/>
-                <w:b/>
-                <w:bCs/>
-                <w:noProof w:val="0"/>
-                <w:color w:val="000000"/>
-              </w:rPr>
-              <w:t xml:space="preserve"> [</w:t>
-            </w:r>
-            <w:proofErr w:type="spellStart"/>
-            <w:r>
-              <w:rPr>
-                <w:rFonts w:ascii="Calibri" w:eastAsia="Times New Roman" w:hAnsi="Calibri" w:cs="Calibri"/>
-                <w:b/>
-                <w:bCs/>
-                <w:noProof w:val="0"/>
-                <w:color w:val="000000"/>
-              </w:rPr>
-              <w:t>ms</w:t>
-            </w:r>
-            <w:proofErr w:type="spellEnd"/>
-            <w:r>
-              <w:rPr>
-                <w:rFonts w:ascii="Calibri" w:eastAsia="Times New Roman" w:hAnsi="Calibri" w:cs="Calibri"/>
-                <w:b/>
-                <w:bCs/>
-                <w:noProof w:val="0"/>
-                <w:color w:val="000000"/>
-              </w:rPr>
-              <w:t>]</w:t>
+              <w:t>Tiempo de Ejecución [ms]</w:t>
             </w:r>
           </w:p>
         </w:tc>
@@ -880,6 +762,22 @@
                 <w:color w:val="000000"/>
               </w:rPr>
             </w:pPr>
+            <w:r>
+              <w:rPr>
+                <w:rFonts w:ascii="Calibri" w:eastAsia="Times New Roman" w:hAnsi="Calibri" w:cs="Calibri"/>
+                <w:noProof w:val="0"/>
+                <w:color w:val="000000"/>
+              </w:rPr>
+              <w:t>296210.0</w:t>
+            </w:r>
+            <w:r>
+              <w:rPr>
+                <w:rFonts w:ascii="Calibri" w:eastAsia="Times New Roman" w:hAnsi="Calibri" w:cs="Calibri"/>
+                <w:noProof w:val="0"/>
+                <w:color w:val="000000"/>
+              </w:rPr>
+              <w:t>54</w:t>
+            </w:r>
           </w:p>
         </w:tc>
         <w:tc>
@@ -904,6 +802,62 @@
                 <w:color w:val="000000"/>
               </w:rPr>
             </w:pPr>
+            <w:r>
+              <w:rPr>
+                <w:rFonts w:ascii="Calibri" w:eastAsia="Times New Roman" w:hAnsi="Calibri" w:cs="Calibri"/>
+                <w:noProof w:val="0"/>
+                <w:color w:val="000000"/>
+              </w:rPr>
+              <w:t>19</w:t>
+            </w:r>
+            <w:r>
+              <w:rPr>
+                <w:rFonts w:ascii="Calibri" w:eastAsia="Times New Roman" w:hAnsi="Calibri" w:cs="Calibri"/>
+                <w:noProof w:val="0"/>
+                <w:color w:val="000000"/>
+              </w:rPr>
+              <w:t>7</w:t>
+            </w:r>
+            <w:r>
+              <w:rPr>
+                <w:rFonts w:ascii="Calibri" w:eastAsia="Times New Roman" w:hAnsi="Calibri" w:cs="Calibri"/>
+                <w:noProof w:val="0"/>
+                <w:color w:val="000000"/>
+              </w:rPr>
+              <w:t>1</w:t>
+            </w:r>
+            <w:r>
+              <w:rPr>
+                <w:rFonts w:ascii="Calibri" w:eastAsia="Times New Roman" w:hAnsi="Calibri" w:cs="Calibri"/>
+                <w:noProof w:val="0"/>
+                <w:color w:val="000000"/>
+              </w:rPr>
+              <w:t>6</w:t>
+            </w:r>
+            <w:r>
+              <w:rPr>
+                <w:rFonts w:ascii="Calibri" w:eastAsia="Times New Roman" w:hAnsi="Calibri" w:cs="Calibri"/>
+                <w:noProof w:val="0"/>
+                <w:color w:val="000000"/>
+              </w:rPr>
+              <w:t>.</w:t>
+            </w:r>
+            <w:r>
+              <w:rPr>
+                <w:rFonts w:ascii="Calibri" w:eastAsia="Times New Roman" w:hAnsi="Calibri" w:cs="Calibri"/>
+                <w:noProof w:val="0"/>
+                <w:color w:val="000000"/>
+              </w:rPr>
+              <w:t>25</w:t>
+            </w:r>
+            <w:r>
+              <w:rPr>
+                <w:rFonts w:ascii="Calibri" w:eastAsia="Times New Roman" w:hAnsi="Calibri" w:cs="Calibri"/>
+                <w:noProof w:val="0"/>
+                <w:color w:val="000000"/>
+              </w:rPr>
+              <w:t>5</w:t>
+            </w:r>
           </w:p>
         </w:tc>
       </w:tr>
@@ -966,6 +920,14 @@
                 <w:color w:val="000000"/>
               </w:rPr>
             </w:pPr>
+            <w:r>
+              <w:rPr>
+                <w:rFonts w:ascii="Calibri" w:eastAsia="Times New Roman" w:hAnsi="Calibri" w:cs="Calibri"/>
+                <w:noProof w:val="0"/>
+                <w:color w:val="000000"/>
+              </w:rPr>
+              <w:t>296210.024</w:t>
+            </w:r>
           </w:p>
         </w:tc>
         <w:tc>
@@ -990,6 +952,14 @@
                 <w:color w:val="000000"/>
               </w:rPr>
             </w:pPr>
+            <w:r>
+              <w:rPr>
+                <w:rFonts w:ascii="Calibri" w:eastAsia="Times New Roman" w:hAnsi="Calibri" w:cs="Calibri"/>
+                <w:noProof w:val="0"/>
+                <w:color w:val="000000"/>
+              </w:rPr>
+              <w:t>20971.662</w:t>
+            </w:r>
           </w:p>
         </w:tc>
       </w:tr>
@@ -1028,6 +998,14 @@
               </w:rPr>
               <w:t>0.80</w:t>
             </w:r>
+            <w:r>
+              <w:rPr>
+                <w:rFonts w:ascii="Calibri" w:eastAsia="Times New Roman" w:hAnsi="Calibri" w:cs="Calibri"/>
+                <w:noProof w:val="0"/>
+                <w:color w:val="000000"/>
+              </w:rPr>
+              <w:t xml:space="preserve"> </w:t>
+            </w:r>
           </w:p>
         </w:tc>
         <w:tc>
@@ -1052,6 +1030,22 @@
                 <w:color w:val="000000"/>
               </w:rPr>
             </w:pPr>
+            <w:r>
+              <w:rPr>
+                <w:rFonts w:ascii="Calibri" w:eastAsia="Times New Roman" w:hAnsi="Calibri" w:cs="Calibri"/>
+                <w:noProof w:val="0"/>
+                <w:color w:val="000000"/>
+              </w:rPr>
+              <w:t>29621</w:t>
+            </w:r>
+            <w:r>
+              <w:rPr>
+                <w:rFonts w:ascii="Calibri" w:eastAsia="Times New Roman" w:hAnsi="Calibri" w:cs="Calibri"/>
+                <w:noProof w:val="0"/>
+                <w:color w:val="000000"/>
+              </w:rPr>
+              <w:t>0.002</w:t>
+            </w:r>
           </w:p>
         </w:tc>
         <w:tc>
@@ -1076,13 +1070,37 @@
                 <w:color w:val="000000"/>
               </w:rPr>
             </w:pPr>
+            <w:r>
+              <w:rPr>
+                <w:rFonts w:ascii="Calibri" w:eastAsia="Times New Roman" w:hAnsi="Calibri" w:cs="Calibri"/>
+                <w:noProof w:val="0"/>
+                <w:color w:val="000000"/>
+              </w:rPr>
+              <w:t>2</w:t>
+            </w:r>
+            <w:r>
+              <w:rPr>
+                <w:rFonts w:ascii="Calibri" w:eastAsia="Times New Roman" w:hAnsi="Calibri" w:cs="Calibri"/>
+                <w:noProof w:val="0"/>
+                <w:color w:val="000000"/>
+              </w:rPr>
+              <w:t>2</w:t>
+            </w:r>
+            <w:r>
+              <w:rPr>
+                <w:rFonts w:ascii="Calibri" w:eastAsia="Times New Roman" w:hAnsi="Calibri" w:cs="Calibri"/>
+                <w:noProof w:val="0"/>
+                <w:color w:val="000000"/>
+              </w:rPr>
+              <w:t>287.743</w:t>
+            </w:r>
           </w:p>
         </w:tc>
       </w:tr>
     </w:tbl>
     <w:p>
       <w:pPr>
-        <w:pStyle w:val="Descripcin"/>
+        <w:pStyle w:val="Caption"/>
         <w:jc w:val="center"/>
         <w:rPr>
           <w:lang w:val="es-419"/>
@@ -1213,35 +1231,7 @@
                 <w:color w:val="000000"/>
                 <w:u w:val="single"/>
               </w:rPr>
-              <w:t xml:space="preserve">Carga de </w:t>
-            </w:r>
-            <w:proofErr w:type="spellStart"/>
-            <w:r>
-              <w:rPr>
-                <w:rFonts w:ascii="Calibri" w:eastAsia="Times New Roman" w:hAnsi="Calibri" w:cs="Calibri"/>
-                <w:b/>
-                <w:bCs/>
-                <w:i/>
-                <w:iCs/>
-                <w:noProof w:val="0"/>
-                <w:color w:val="000000"/>
-                <w:u w:val="single"/>
-              </w:rPr>
-              <w:t>Catálogo</w:t>
-            </w:r>
-            <w:proofErr w:type="spellEnd"/>
-            <w:r>
-              <w:rPr>
-                <w:rFonts w:ascii="Calibri" w:eastAsia="Times New Roman" w:hAnsi="Calibri" w:cs="Calibri"/>
-                <w:b/>
-                <w:bCs/>
-                <w:i/>
-                <w:iCs/>
-                <w:noProof w:val="0"/>
-                <w:color w:val="000000"/>
-                <w:u w:val="single"/>
-              </w:rPr>
-              <w:t xml:space="preserve"> CHAINING</w:t>
+              <w:t>Carga de Catálogo CHAINING</w:t>
             </w:r>
           </w:p>
         </w:tc>
@@ -1312,7 +1302,6 @@
                 <w:color w:val="000000"/>
               </w:rPr>
             </w:pPr>
-            <w:proofErr w:type="spellStart"/>
             <w:r>
               <w:rPr>
                 <w:rFonts w:ascii="Calibri" w:eastAsia="Times New Roman" w:hAnsi="Calibri" w:cs="Calibri"/>
@@ -1321,40 +1310,7 @@
                 <w:noProof w:val="0"/>
                 <w:color w:val="000000"/>
               </w:rPr>
-              <w:t>Consumo</w:t>
-            </w:r>
-            <w:proofErr w:type="spellEnd"/>
-            <w:r>
-              <w:rPr>
-                <w:rFonts w:ascii="Calibri" w:eastAsia="Times New Roman" w:hAnsi="Calibri" w:cs="Calibri"/>
-                <w:b/>
-                <w:bCs/>
-                <w:noProof w:val="0"/>
-                <w:color w:val="000000"/>
-              </w:rPr>
-              <w:t xml:space="preserve"> de </w:t>
-            </w:r>
-            <w:proofErr w:type="spellStart"/>
-            <w:r>
-              <w:rPr>
-                <w:rFonts w:ascii="Calibri" w:eastAsia="Times New Roman" w:hAnsi="Calibri" w:cs="Calibri"/>
-                <w:b/>
-                <w:bCs/>
-                <w:noProof w:val="0"/>
-                <w:color w:val="000000"/>
-              </w:rPr>
-              <w:t>Datos</w:t>
-            </w:r>
-            <w:proofErr w:type="spellEnd"/>
-            <w:r>
-              <w:rPr>
-                <w:rFonts w:ascii="Calibri" w:eastAsia="Times New Roman" w:hAnsi="Calibri" w:cs="Calibri"/>
-                <w:b/>
-                <w:bCs/>
-                <w:noProof w:val="0"/>
-                <w:color w:val="000000"/>
-              </w:rPr>
-              <w:t xml:space="preserve"> [kB]</w:t>
+              <w:t>Consumo de Datos [kB]</w:t>
             </w:r>
           </w:p>
         </w:tc>
@@ -1383,7 +1339,6 @@
                 <w:color w:val="000000"/>
               </w:rPr>
             </w:pPr>
-            <w:proofErr w:type="spellStart"/>
             <w:r>
               <w:rPr>
                 <w:rFonts w:ascii="Calibri" w:eastAsia="Times New Roman" w:hAnsi="Calibri" w:cs="Calibri"/>
@@ -1392,62 +1347,7 @@
                 <w:noProof w:val="0"/>
                 <w:color w:val="000000"/>
               </w:rPr>
-              <w:t>Tiempo</w:t>
-            </w:r>
-            <w:proofErr w:type="spellEnd"/>
-            <w:r>
-              <w:rPr>
-                <w:rFonts w:ascii="Calibri" w:eastAsia="Times New Roman" w:hAnsi="Calibri" w:cs="Calibri"/>
-                <w:b/>
-                <w:bCs/>
-                <w:noProof w:val="0"/>
-                <w:color w:val="000000"/>
-              </w:rPr>
-              <w:t xml:space="preserve"> de </w:t>
-            </w:r>
-            <w:proofErr w:type="spellStart"/>
-            <w:r>
-              <w:rPr>
-                <w:rFonts w:ascii="Calibri" w:eastAsia="Times New Roman" w:hAnsi="Calibri" w:cs="Calibri"/>
-                <w:b/>
-                <w:bCs/>
-                <w:noProof w:val="0"/>
-                <w:color w:val="000000"/>
-              </w:rPr>
-              <w:t>Ejecución</w:t>
-            </w:r>
-            <w:proofErr w:type="spellEnd"/>
-            <w:r>
-              <w:rPr>
-                <w:rFonts w:ascii="Calibri" w:eastAsia="Times New Roman" w:hAnsi="Calibri" w:cs="Calibri"/>
-                <w:b/>
-                <w:bCs/>
-                <w:noProof w:val="0"/>
-                <w:color w:val="000000"/>
-              </w:rPr>
-              <w:t xml:space="preserve"> [</w:t>
-            </w:r>
-            <w:proofErr w:type="spellStart"/>
-            <w:r>
-              <w:rPr>
-                <w:rFonts w:ascii="Calibri" w:eastAsia="Times New Roman" w:hAnsi="Calibri" w:cs="Calibri"/>
-                <w:b/>
-                <w:bCs/>
-                <w:noProof w:val="0"/>
-                <w:color w:val="000000"/>
-              </w:rPr>
-              <w:t>ms</w:t>
-            </w:r>
-            <w:proofErr w:type="spellEnd"/>
-            <w:r>
-              <w:rPr>
-                <w:rFonts w:ascii="Calibri" w:eastAsia="Times New Roman" w:hAnsi="Calibri" w:cs="Calibri"/>
-                <w:b/>
-                <w:bCs/>
-                <w:noProof w:val="0"/>
-                <w:color w:val="000000"/>
-              </w:rPr>
-              <w:t>]</w:t>
+              <w:t>Tiempo de Ejecución [ms]</w:t>
             </w:r>
           </w:p>
         </w:tc>
@@ -1511,6 +1411,30 @@
                 <w:color w:val="000000"/>
               </w:rPr>
             </w:pPr>
+            <w:r>
+              <w:rPr>
+                <w:rFonts w:ascii="Calibri" w:eastAsia="Times New Roman" w:hAnsi="Calibri" w:cs="Calibri"/>
+                <w:noProof w:val="0"/>
+                <w:color w:val="000000"/>
+              </w:rPr>
+              <w:t>29</w:t>
+            </w:r>
+            <w:r>
+              <w:rPr>
+                <w:rFonts w:ascii="Calibri" w:eastAsia="Times New Roman" w:hAnsi="Calibri" w:cs="Calibri"/>
+                <w:noProof w:val="0"/>
+                <w:color w:val="000000"/>
+              </w:rPr>
+              <w:t>8</w:t>
+            </w:r>
+            <w:r>
+              <w:rPr>
+                <w:rFonts w:ascii="Calibri" w:eastAsia="Times New Roman" w:hAnsi="Calibri" w:cs="Calibri"/>
+                <w:noProof w:val="0"/>
+                <w:color w:val="000000"/>
+              </w:rPr>
+              <w:t>424.123</w:t>
+            </w:r>
           </w:p>
         </w:tc>
         <w:tc>
@@ -1535,6 +1459,14 @@
                 <w:color w:val="000000"/>
               </w:rPr>
             </w:pPr>
+            <w:r>
+              <w:rPr>
+                <w:rFonts w:ascii="Calibri" w:eastAsia="Times New Roman" w:hAnsi="Calibri" w:cs="Calibri"/>
+                <w:noProof w:val="0"/>
+                <w:color w:val="000000"/>
+              </w:rPr>
+              <w:t>25345.106</w:t>
+            </w:r>
           </w:p>
         </w:tc>
       </w:tr>
@@ -1597,6 +1529,30 @@
                 <w:color w:val="000000"/>
               </w:rPr>
             </w:pPr>
+            <w:r>
+              <w:rPr>
+                <w:rFonts w:ascii="Calibri" w:eastAsia="Times New Roman" w:hAnsi="Calibri" w:cs="Calibri"/>
+                <w:noProof w:val="0"/>
+                <w:color w:val="000000"/>
+              </w:rPr>
+              <w:t>29</w:t>
+            </w:r>
+            <w:r>
+              <w:rPr>
+                <w:rFonts w:ascii="Calibri" w:eastAsia="Times New Roman" w:hAnsi="Calibri" w:cs="Calibri"/>
+                <w:noProof w:val="0"/>
+                <w:color w:val="000000"/>
+              </w:rPr>
+              <w:t>9</w:t>
+            </w:r>
+            <w:r>
+              <w:rPr>
+                <w:rFonts w:ascii="Calibri" w:eastAsia="Times New Roman" w:hAnsi="Calibri" w:cs="Calibri"/>
+                <w:noProof w:val="0"/>
+                <w:color w:val="000000"/>
+              </w:rPr>
+              <w:t>226.439</w:t>
+            </w:r>
           </w:p>
         </w:tc>
         <w:tc>
@@ -1621,6 +1577,38 @@
                 <w:color w:val="000000"/>
               </w:rPr>
             </w:pPr>
+            <w:r>
+              <w:rPr>
+                <w:rFonts w:ascii="Calibri" w:eastAsia="Times New Roman" w:hAnsi="Calibri" w:cs="Calibri"/>
+                <w:noProof w:val="0"/>
+                <w:color w:val="000000"/>
+              </w:rPr>
+              <w:t>2</w:t>
+            </w:r>
+            <w:r>
+              <w:rPr>
+                <w:rFonts w:ascii="Calibri" w:eastAsia="Times New Roman" w:hAnsi="Calibri" w:cs="Calibri"/>
+                <w:noProof w:val="0"/>
+                <w:color w:val="000000"/>
+              </w:rPr>
+              <w:t>57</w:t>
+            </w:r>
+            <w:r>
+              <w:rPr>
+                <w:rFonts w:ascii="Calibri" w:eastAsia="Times New Roman" w:hAnsi="Calibri" w:cs="Calibri"/>
+                <w:noProof w:val="0"/>
+                <w:color w:val="000000"/>
+              </w:rPr>
+              <w:t>49.11</w:t>
+            </w:r>
+            <w:r>
+              <w:rPr>
+                <w:rFonts w:ascii="Calibri" w:eastAsia="Times New Roman" w:hAnsi="Calibri" w:cs="Calibri"/>
+                <w:noProof w:val="0"/>
+                <w:color w:val="000000"/>
+              </w:rPr>
+              <w:t>1</w:t>
+            </w:r>
           </w:p>
         </w:tc>
       </w:tr>
@@ -1683,6 +1671,14 @@
                 <w:color w:val="000000"/>
               </w:rPr>
             </w:pPr>
+            <w:r>
+              <w:rPr>
+                <w:rFonts w:ascii="Calibri" w:eastAsia="Times New Roman" w:hAnsi="Calibri" w:cs="Calibri"/>
+                <w:noProof w:val="0"/>
+                <w:color w:val="000000"/>
+              </w:rPr>
+              <w:t>30061.998</w:t>
+            </w:r>
           </w:p>
         </w:tc>
         <w:tc>
@@ -1707,13 +1703,37 @@
                 <w:color w:val="000000"/>
               </w:rPr>
             </w:pPr>
+            <w:r>
+              <w:rPr>
+                <w:rFonts w:ascii="Calibri" w:eastAsia="Times New Roman" w:hAnsi="Calibri" w:cs="Calibri"/>
+                <w:noProof w:val="0"/>
+                <w:color w:val="000000"/>
+              </w:rPr>
+              <w:t>2</w:t>
+            </w:r>
+            <w:r>
+              <w:rPr>
+                <w:rFonts w:ascii="Calibri" w:eastAsia="Times New Roman" w:hAnsi="Calibri" w:cs="Calibri"/>
+                <w:noProof w:val="0"/>
+                <w:color w:val="000000"/>
+              </w:rPr>
+              <w:t>6</w:t>
+            </w:r>
+            <w:r>
+              <w:rPr>
+                <w:rFonts w:ascii="Calibri" w:eastAsia="Times New Roman" w:hAnsi="Calibri" w:cs="Calibri"/>
+                <w:noProof w:val="0"/>
+                <w:color w:val="000000"/>
+              </w:rPr>
+              <w:t>059.745</w:t>
+            </w:r>
           </w:p>
         </w:tc>
       </w:tr>
     </w:tbl>
     <w:p>
       <w:pPr>
-        <w:pStyle w:val="Descripcin"/>
+        <w:pStyle w:val="Caption"/>
         <w:jc w:val="center"/>
         <w:rPr>
           <w:lang w:val="es-CO"/>
@@ -1790,7 +1810,7 @@
     </w:p>
     <w:p>
       <w:pPr>
-        <w:pStyle w:val="Ttulo2"/>
+        <w:pStyle w:val="Heading2"/>
         <w:rPr>
           <w:b/>
           <w:bCs/>
@@ -1863,7 +1883,7 @@
     </w:p>
     <w:p>
       <w:pPr>
-        <w:pStyle w:val="Prrafodelista"/>
+        <w:pStyle w:val="ListParagraph"/>
         <w:numPr>
           <w:ilvl w:val="0"/>
           <w:numId w:val="10"/>
@@ -1899,7 +1919,69 @@
     </w:p>
     <w:p>
       <w:pPr>
-        <w:pStyle w:val="Ttulo1"/>
+        <w:spacing w:after="0"/>
+        <w:jc w:val="both"/>
+        <w:rPr>
+          <w:rFonts w:ascii="Dax-Regular" w:hAnsi="Dax-Regular"/>
+          <w:lang w:val="es-CO"/>
+        </w:rPr>
+      </w:pPr>
+      <w:r>
+        <w:rPr>
+          <w:rFonts w:ascii="Dax-Regular" w:hAnsi="Dax-Regular"/>
+          <w:lang w:val="es-CO"/>
+        </w:rPr>
+        <w:lastRenderedPageBreak/>
+        <w:drawing>
+          <wp:inline distT="0" distB="0" distL="0" distR="0" wp14:anchorId="5A8F772E" wp14:editId="228BA554">
+            <wp:extent cx="5294117" cy="3840480"/>
+            <wp:effectExtent l="0" t="0" r="1905" b="7620"/>
+            <wp:docPr id="3" name="Picture 3"/>
+            <wp:cNvGraphicFramePr>
+              <a:graphicFrameLocks xmlns:a="http://schemas.openxmlformats.org/drawingml/2006/main" noChangeAspect="1"/>
+            </wp:cNvGraphicFramePr>
+            <a:graphic xmlns:a="http://schemas.openxmlformats.org/drawingml/2006/main">
+              <a:graphicData uri="http://schemas.openxmlformats.org/drawingml/2006/picture">
+                <pic:pic xmlns:pic="http://schemas.openxmlformats.org/drawingml/2006/picture">
+                  <pic:nvPicPr>
+                    <pic:cNvPr id="0" name="Picture 3"/>
+                    <pic:cNvPicPr>
+                      <a:picLocks noChangeAspect="1" noChangeArrowheads="1"/>
+                    </pic:cNvPicPr>
+                  </pic:nvPicPr>
+                  <pic:blipFill>
+                    <a:blip r:embed="rId9" cstate="print">
+                      <a:extLst>
+                        <a:ext uri="{28A0092B-C50C-407E-A947-70E740481C1C}">
+                          <a14:useLocalDpi xmlns:a14="http://schemas.microsoft.com/office/drawing/2010/main" val="0"/>
+                        </a:ext>
+                      </a:extLst>
+                    </a:blip>
+                    <a:srcRect/>
+                    <a:stretch>
+                      <a:fillRect/>
+                    </a:stretch>
+                  </pic:blipFill>
+                  <pic:spPr bwMode="auto">
+                    <a:xfrm>
+                      <a:off x="0" y="0"/>
+                      <a:ext cx="5302552" cy="3846599"/>
+                    </a:xfrm>
+                    <a:prstGeom prst="rect">
+                      <a:avLst/>
+                    </a:prstGeom>
+                    <a:noFill/>
+                  </pic:spPr>
+                </pic:pic>
+              </a:graphicData>
+            </a:graphic>
+          </wp:inline>
+        </w:drawing>
+      </w:r>
+    </w:p>
+    <w:p>
+      <w:pPr>
+        <w:pStyle w:val="Heading1"/>
         <w:rPr>
           <w:b/>
           <w:bCs/>
@@ -1919,7 +2001,7 @@
     </w:p>
     <w:p>
       <w:pPr>
-        <w:pStyle w:val="Ttulo2"/>
+        <w:pStyle w:val="Heading2"/>
         <w:rPr>
           <w:b/>
           <w:bCs/>
@@ -1992,35 +2074,7 @@
                 <w:color w:val="000000"/>
                 <w:u w:val="single"/>
               </w:rPr>
-              <w:t xml:space="preserve">Carga de </w:t>
-            </w:r>
-            <w:proofErr w:type="spellStart"/>
-            <w:r>
-              <w:rPr>
-                <w:rFonts w:ascii="Calibri" w:eastAsia="Times New Roman" w:hAnsi="Calibri" w:cs="Calibri"/>
-                <w:b/>
-                <w:bCs/>
-                <w:i/>
-                <w:iCs/>
-                <w:noProof w:val="0"/>
-                <w:color w:val="000000"/>
-                <w:u w:val="single"/>
-              </w:rPr>
-              <w:t>Catálogo</w:t>
-            </w:r>
-            <w:proofErr w:type="spellEnd"/>
-            <w:r>
-              <w:rPr>
-                <w:rFonts w:ascii="Calibri" w:eastAsia="Times New Roman" w:hAnsi="Calibri" w:cs="Calibri"/>
-                <w:b/>
-                <w:bCs/>
-                <w:i/>
-                <w:iCs/>
-                <w:noProof w:val="0"/>
-                <w:color w:val="000000"/>
-                <w:u w:val="single"/>
-              </w:rPr>
-              <w:t xml:space="preserve"> PROBING</w:t>
+              <w:t>Carga de Catálogo PROBING</w:t>
             </w:r>
           </w:p>
         </w:tc>
@@ -2099,7 +2153,6 @@
                 <w:color w:val="000000"/>
               </w:rPr>
             </w:pPr>
-            <w:proofErr w:type="spellStart"/>
             <w:r>
               <w:rPr>
                 <w:rFonts w:ascii="Calibri" w:eastAsia="Times New Roman" w:hAnsi="Calibri" w:cs="Calibri"/>
@@ -2108,40 +2161,7 @@
                 <w:noProof w:val="0"/>
                 <w:color w:val="000000"/>
               </w:rPr>
-              <w:t>Consumo</w:t>
-            </w:r>
-            <w:proofErr w:type="spellEnd"/>
-            <w:r>
-              <w:rPr>
-                <w:rFonts w:ascii="Calibri" w:eastAsia="Times New Roman" w:hAnsi="Calibri" w:cs="Calibri"/>
-                <w:b/>
-                <w:bCs/>
-                <w:noProof w:val="0"/>
-                <w:color w:val="000000"/>
-              </w:rPr>
-              <w:t xml:space="preserve"> de </w:t>
-            </w:r>
-            <w:proofErr w:type="spellStart"/>
-            <w:r>
-              <w:rPr>
-                <w:rFonts w:ascii="Calibri" w:eastAsia="Times New Roman" w:hAnsi="Calibri" w:cs="Calibri"/>
-                <w:b/>
-                <w:bCs/>
-                <w:noProof w:val="0"/>
-                <w:color w:val="000000"/>
-              </w:rPr>
-              <w:t>Datos</w:t>
-            </w:r>
-            <w:proofErr w:type="spellEnd"/>
-            <w:r>
-              <w:rPr>
-                <w:rFonts w:ascii="Calibri" w:eastAsia="Times New Roman" w:hAnsi="Calibri" w:cs="Calibri"/>
-                <w:b/>
-                <w:bCs/>
-                <w:noProof w:val="0"/>
-                <w:color w:val="000000"/>
-              </w:rPr>
-              <w:t xml:space="preserve"> [kB]</w:t>
+              <w:t>Consumo de Datos [kB]</w:t>
             </w:r>
           </w:p>
         </w:tc>
@@ -2170,7 +2190,6 @@
                 <w:color w:val="000000"/>
               </w:rPr>
             </w:pPr>
-            <w:proofErr w:type="spellStart"/>
             <w:r>
               <w:rPr>
                 <w:rFonts w:ascii="Calibri" w:eastAsia="Times New Roman" w:hAnsi="Calibri" w:cs="Calibri"/>
@@ -2179,62 +2198,7 @@
                 <w:noProof w:val="0"/>
                 <w:color w:val="000000"/>
               </w:rPr>
-              <w:t>Tiempo</w:t>
-            </w:r>
-            <w:proofErr w:type="spellEnd"/>
-            <w:r>
-              <w:rPr>
-                <w:rFonts w:ascii="Calibri" w:eastAsia="Times New Roman" w:hAnsi="Calibri" w:cs="Calibri"/>
-                <w:b/>
-                <w:bCs/>
-                <w:noProof w:val="0"/>
-                <w:color w:val="000000"/>
-              </w:rPr>
-              <w:t xml:space="preserve"> de </w:t>
-            </w:r>
-            <w:proofErr w:type="spellStart"/>
-            <w:r>
-              <w:rPr>
-                <w:rFonts w:ascii="Calibri" w:eastAsia="Times New Roman" w:hAnsi="Calibri" w:cs="Calibri"/>
-                <w:b/>
-                <w:bCs/>
-                <w:noProof w:val="0"/>
-                <w:color w:val="000000"/>
-              </w:rPr>
-              <w:t>Ejecución</w:t>
-            </w:r>
-            <w:proofErr w:type="spellEnd"/>
-            <w:r>
-              <w:rPr>
-                <w:rFonts w:ascii="Calibri" w:eastAsia="Times New Roman" w:hAnsi="Calibri" w:cs="Calibri"/>
-                <w:b/>
-                <w:bCs/>
-                <w:noProof w:val="0"/>
-                <w:color w:val="000000"/>
-              </w:rPr>
-              <w:t xml:space="preserve"> [</w:t>
-            </w:r>
-            <w:proofErr w:type="spellStart"/>
-            <w:r>
-              <w:rPr>
-                <w:rFonts w:ascii="Calibri" w:eastAsia="Times New Roman" w:hAnsi="Calibri" w:cs="Calibri"/>
-                <w:b/>
-                <w:bCs/>
-                <w:noProof w:val="0"/>
-                <w:color w:val="000000"/>
-              </w:rPr>
-              <w:t>ms</w:t>
-            </w:r>
-            <w:proofErr w:type="spellEnd"/>
-            <w:r>
-              <w:rPr>
-                <w:rFonts w:ascii="Calibri" w:eastAsia="Times New Roman" w:hAnsi="Calibri" w:cs="Calibri"/>
-                <w:b/>
-                <w:bCs/>
-                <w:noProof w:val="0"/>
-                <w:color w:val="000000"/>
-              </w:rPr>
-              <w:t>]</w:t>
+              <w:t>Tiempo de Ejecución [ms]</w:t>
             </w:r>
           </w:p>
         </w:tc>
@@ -2534,7 +2498,21 @@
                 <w:rFonts w:ascii="Calibri" w:hAnsi="Calibri" w:cs="Calibri"/>
                 <w:color w:val="000000"/>
               </w:rPr>
-              <w:t>31803.605</w:t>
+              <w:t>3</w:t>
+            </w:r>
+            <w:r>
+              <w:rPr>
+                <w:rFonts w:ascii="Calibri" w:hAnsi="Calibri" w:cs="Calibri"/>
+                <w:color w:val="000000"/>
+              </w:rPr>
+              <w:t>3</w:t>
+            </w:r>
+            <w:r>
+              <w:rPr>
+                <w:rFonts w:ascii="Calibri" w:hAnsi="Calibri" w:cs="Calibri"/>
+                <w:color w:val="000000"/>
+              </w:rPr>
+              <w:t>803.605</w:t>
             </w:r>
           </w:p>
         </w:tc>
@@ -2542,7 +2520,7 @@
     </w:tbl>
     <w:p>
       <w:pPr>
-        <w:pStyle w:val="Descripcin"/>
+        <w:pStyle w:val="Caption"/>
         <w:jc w:val="center"/>
         <w:rPr>
           <w:lang w:val="es-419"/>
@@ -2683,35 +2661,7 @@
                 <w:color w:val="000000"/>
                 <w:u w:val="single"/>
               </w:rPr>
-              <w:t xml:space="preserve">Carga de </w:t>
-            </w:r>
-            <w:proofErr w:type="spellStart"/>
-            <w:r>
-              <w:rPr>
-                <w:rFonts w:ascii="Calibri" w:eastAsia="Times New Roman" w:hAnsi="Calibri" w:cs="Calibri"/>
-                <w:b/>
-                <w:bCs/>
-                <w:i/>
-                <w:iCs/>
-                <w:noProof w:val="0"/>
-                <w:color w:val="000000"/>
-                <w:u w:val="single"/>
-              </w:rPr>
-              <w:t>Catálogo</w:t>
-            </w:r>
-            <w:proofErr w:type="spellEnd"/>
-            <w:r>
-              <w:rPr>
-                <w:rFonts w:ascii="Calibri" w:eastAsia="Times New Roman" w:hAnsi="Calibri" w:cs="Calibri"/>
-                <w:b/>
-                <w:bCs/>
-                <w:i/>
-                <w:iCs/>
-                <w:noProof w:val="0"/>
-                <w:color w:val="000000"/>
-                <w:u w:val="single"/>
-              </w:rPr>
-              <w:t xml:space="preserve"> CHAINING</w:t>
+              <w:t>Carga de Catálogo CHAINING</w:t>
             </w:r>
           </w:p>
         </w:tc>
@@ -2753,7 +2703,6 @@
                 <w:noProof w:val="0"/>
                 <w:color w:val="000000"/>
               </w:rPr>
-              <w:lastRenderedPageBreak/>
               <w:t>Factor de Carga (CHAINING)</w:t>
             </w:r>
           </w:p>
@@ -2783,7 +2732,6 @@
                 <w:color w:val="000000"/>
               </w:rPr>
             </w:pPr>
-            <w:proofErr w:type="spellStart"/>
             <w:r>
               <w:rPr>
                 <w:rFonts w:ascii="Calibri" w:eastAsia="Times New Roman" w:hAnsi="Calibri" w:cs="Calibri"/>
@@ -2792,40 +2740,7 @@
                 <w:noProof w:val="0"/>
                 <w:color w:val="000000"/>
               </w:rPr>
-              <w:t>Consumo</w:t>
-            </w:r>
-            <w:proofErr w:type="spellEnd"/>
-            <w:r>
-              <w:rPr>
-                <w:rFonts w:ascii="Calibri" w:eastAsia="Times New Roman" w:hAnsi="Calibri" w:cs="Calibri"/>
-                <w:b/>
-                <w:bCs/>
-                <w:noProof w:val="0"/>
-                <w:color w:val="000000"/>
-              </w:rPr>
-              <w:t xml:space="preserve"> de </w:t>
-            </w:r>
-            <w:proofErr w:type="spellStart"/>
-            <w:r>
-              <w:rPr>
-                <w:rFonts w:ascii="Calibri" w:eastAsia="Times New Roman" w:hAnsi="Calibri" w:cs="Calibri"/>
-                <w:b/>
-                <w:bCs/>
-                <w:noProof w:val="0"/>
-                <w:color w:val="000000"/>
-              </w:rPr>
-              <w:t>Datos</w:t>
-            </w:r>
-            <w:proofErr w:type="spellEnd"/>
-            <w:r>
-              <w:rPr>
-                <w:rFonts w:ascii="Calibri" w:eastAsia="Times New Roman" w:hAnsi="Calibri" w:cs="Calibri"/>
-                <w:b/>
-                <w:bCs/>
-                <w:noProof w:val="0"/>
-                <w:color w:val="000000"/>
-              </w:rPr>
-              <w:t xml:space="preserve"> [kB]</w:t>
+              <w:t>Consumo de Datos [kB]</w:t>
             </w:r>
           </w:p>
         </w:tc>
@@ -2854,7 +2769,6 @@
                 <w:color w:val="000000"/>
               </w:rPr>
             </w:pPr>
-            <w:proofErr w:type="spellStart"/>
             <w:r>
               <w:rPr>
                 <w:rFonts w:ascii="Calibri" w:eastAsia="Times New Roman" w:hAnsi="Calibri" w:cs="Calibri"/>
@@ -2863,62 +2777,7 @@
                 <w:noProof w:val="0"/>
                 <w:color w:val="000000"/>
               </w:rPr>
-              <w:t>Tiempo</w:t>
-            </w:r>
-            <w:proofErr w:type="spellEnd"/>
-            <w:r>
-              <w:rPr>
-                <w:rFonts w:ascii="Calibri" w:eastAsia="Times New Roman" w:hAnsi="Calibri" w:cs="Calibri"/>
-                <w:b/>
-                <w:bCs/>
-                <w:noProof w:val="0"/>
-                <w:color w:val="000000"/>
-              </w:rPr>
-              <w:t xml:space="preserve"> de </w:t>
-            </w:r>
-            <w:proofErr w:type="spellStart"/>
-            <w:r>
-              <w:rPr>
-                <w:rFonts w:ascii="Calibri" w:eastAsia="Times New Roman" w:hAnsi="Calibri" w:cs="Calibri"/>
-                <w:b/>
-                <w:bCs/>
-                <w:noProof w:val="0"/>
-                <w:color w:val="000000"/>
-              </w:rPr>
-              <w:t>Ejecución</w:t>
-            </w:r>
-            <w:proofErr w:type="spellEnd"/>
-            <w:r>
-              <w:rPr>
-                <w:rFonts w:ascii="Calibri" w:eastAsia="Times New Roman" w:hAnsi="Calibri" w:cs="Calibri"/>
-                <w:b/>
-                <w:bCs/>
-                <w:noProof w:val="0"/>
-                <w:color w:val="000000"/>
-              </w:rPr>
-              <w:t xml:space="preserve"> [</w:t>
-            </w:r>
-            <w:proofErr w:type="spellStart"/>
-            <w:r>
-              <w:rPr>
-                <w:rFonts w:ascii="Calibri" w:eastAsia="Times New Roman" w:hAnsi="Calibri" w:cs="Calibri"/>
-                <w:b/>
-                <w:bCs/>
-                <w:noProof w:val="0"/>
-                <w:color w:val="000000"/>
-              </w:rPr>
-              <w:t>ms</w:t>
-            </w:r>
-            <w:proofErr w:type="spellEnd"/>
-            <w:r>
-              <w:rPr>
-                <w:rFonts w:ascii="Calibri" w:eastAsia="Times New Roman" w:hAnsi="Calibri" w:cs="Calibri"/>
-                <w:b/>
-                <w:bCs/>
-                <w:noProof w:val="0"/>
-                <w:color w:val="000000"/>
-              </w:rPr>
-              <w:t>]</w:t>
+              <w:t>Tiempo de Ejecución [ms]</w:t>
             </w:r>
           </w:p>
         </w:tc>
@@ -3226,7 +3085,7 @@
     </w:tbl>
     <w:p>
       <w:pPr>
-        <w:pStyle w:val="Descripcin"/>
+        <w:pStyle w:val="Caption"/>
         <w:jc w:val="center"/>
         <w:rPr>
           <w:lang w:val="es-CO"/>
@@ -3314,7 +3173,7 @@
     </w:p>
     <w:p>
       <w:pPr>
-        <w:pStyle w:val="Ttulo2"/>
+        <w:pStyle w:val="Heading2"/>
         <w:rPr>
           <w:b/>
           <w:bCs/>
@@ -3399,7 +3258,7 @@
     </w:p>
     <w:p>
       <w:pPr>
-        <w:pStyle w:val="Prrafodelista"/>
+        <w:pStyle w:val="ListParagraph"/>
         <w:numPr>
           <w:ilvl w:val="0"/>
           <w:numId w:val="9"/>
@@ -3429,21 +3288,52 @@
         </w:rPr>
       </w:pPr>
       <w:r>
+        <w:rPr>
+          <w:rFonts w:ascii="Dax-Regular" w:hAnsi="Dax-Regular"/>
+          <w:lang w:val="es-CO"/>
+        </w:rPr>
+        <w:lastRenderedPageBreak/>
         <w:drawing>
-          <wp:inline distT="0" distB="0" distL="0" distR="0" wp14:anchorId="31D1DC11" wp14:editId="17E7019A">
-            <wp:extent cx="5943600" cy="4311015"/>
-            <wp:effectExtent l="0" t="0" r="0" b="13335"/>
-            <wp:docPr id="1" name="Gráfico 1">
-              <a:extLst xmlns:a="http://schemas.openxmlformats.org/drawingml/2006/main">
-                <a:ext uri="{FF2B5EF4-FFF2-40B4-BE49-F238E27FC236}">
-                  <a16:creationId xmlns:a16="http://schemas.microsoft.com/office/drawing/2014/main" id="{2EC27BB9-A0AF-4A08-B094-C0C301BDCA87}"/>
-                </a:ext>
-              </a:extLst>
-            </wp:docPr>
-            <wp:cNvGraphicFramePr/>
+          <wp:inline distT="0" distB="0" distL="0" distR="0" wp14:anchorId="27E74A70" wp14:editId="29946ABB">
+            <wp:extent cx="4013715" cy="2910840"/>
+            <wp:effectExtent l="0" t="0" r="6350" b="3810"/>
+            <wp:docPr id="2" name="Picture 2"/>
+            <wp:cNvGraphicFramePr>
+              <a:graphicFrameLocks xmlns:a="http://schemas.openxmlformats.org/drawingml/2006/main" noChangeAspect="1"/>
+            </wp:cNvGraphicFramePr>
             <a:graphic xmlns:a="http://schemas.openxmlformats.org/drawingml/2006/main">
-              <a:graphicData uri="http://schemas.openxmlformats.org/drawingml/2006/chart">
-                <c:chart xmlns:c="http://schemas.openxmlformats.org/drawingml/2006/chart" xmlns:r="http://schemas.openxmlformats.org/officeDocument/2006/relationships" r:id="rId8"/>
+              <a:graphicData uri="http://schemas.openxmlformats.org/drawingml/2006/picture">
+                <pic:pic xmlns:pic="http://schemas.openxmlformats.org/drawingml/2006/picture">
+                  <pic:nvPicPr>
+                    <pic:cNvPr id="0" name="Picture 2"/>
+                    <pic:cNvPicPr>
+                      <a:picLocks noChangeAspect="1" noChangeArrowheads="1"/>
+                    </pic:cNvPicPr>
+                  </pic:nvPicPr>
+                  <pic:blipFill>
+                    <a:blip r:embed="rId10" cstate="print">
+                      <a:extLst>
+                        <a:ext uri="{28A0092B-C50C-407E-A947-70E740481C1C}">
+                          <a14:useLocalDpi xmlns:a14="http://schemas.microsoft.com/office/drawing/2010/main" val="0"/>
+                        </a:ext>
+                      </a:extLst>
+                    </a:blip>
+                    <a:srcRect/>
+                    <a:stretch>
+                      <a:fillRect/>
+                    </a:stretch>
+                  </pic:blipFill>
+                  <pic:spPr bwMode="auto">
+                    <a:xfrm>
+                      <a:off x="0" y="0"/>
+                      <a:ext cx="4018406" cy="2914242"/>
+                    </a:xfrm>
+                    <a:prstGeom prst="rect">
+                      <a:avLst/>
+                    </a:prstGeom>
+                    <a:noFill/>
+                  </pic:spPr>
+                </pic:pic>
               </a:graphicData>
             </a:graphic>
           </wp:inline>
@@ -3452,7 +3342,7 @@
     </w:p>
     <w:p>
       <w:pPr>
-        <w:pStyle w:val="Ttulo1"/>
+        <w:pStyle w:val="Heading1"/>
         <w:rPr>
           <w:b/>
           <w:bCs/>
@@ -3472,7 +3362,7 @@
     </w:p>
     <w:p>
       <w:pPr>
-        <w:pStyle w:val="Prrafodelista"/>
+        <w:pStyle w:val="ListParagraph"/>
         <w:numPr>
           <w:ilvl w:val="0"/>
           <w:numId w:val="8"/>
@@ -3490,30 +3380,35 @@
         </w:rPr>
         <w:t xml:space="preserve">¿Por qué en la función </w:t>
       </w:r>
-      <w:proofErr w:type="gramStart"/>
       <w:r>
         <w:rPr>
           <w:b/>
           <w:bCs/>
           <w:lang w:val="es-419"/>
         </w:rPr>
-        <w:t>getTime(</w:t>
-      </w:r>
-      <w:proofErr w:type="gramEnd"/>
+        <w:t>getTime()</w:t>
+      </w:r>
+      <w:r>
+        <w:rPr>
+          <w:rFonts w:ascii="Dax-Regular" w:hAnsi="Dax-Regular"/>
+          <w:lang w:val="es-419"/>
+        </w:rPr>
+        <w:t xml:space="preserve"> se utiliza </w:t>
+      </w:r>
       <w:r>
         <w:rPr>
           <w:b/>
           <w:bCs/>
           <w:lang w:val="es-419"/>
         </w:rPr>
-        <w:t>)</w:t>
+        <w:t>time.perf_counter()</w:t>
       </w:r>
       <w:r>
         <w:rPr>
           <w:rFonts w:ascii="Dax-Regular" w:hAnsi="Dax-Regular"/>
           <w:lang w:val="es-419"/>
         </w:rPr>
-        <w:t xml:space="preserve"> se utiliza </w:t>
+        <w:t xml:space="preserve"> en ves de la previamente conocida </w:t>
       </w:r>
       <w:r>
         <w:rPr>
@@ -3521,71 +3416,46 @@
           <w:bCs/>
           <w:lang w:val="es-419"/>
         </w:rPr>
-        <w:t>time.perf_counter()</w:t>
+        <w:t>time.process_time()</w:t>
       </w:r>
       <w:r>
         <w:rPr>
           <w:rFonts w:ascii="Dax-Regular" w:hAnsi="Dax-Regular"/>
           <w:lang w:val="es-419"/>
         </w:rPr>
-        <w:t xml:space="preserve"> en ves de la previamente conocida </w:t>
-      </w:r>
-      <w:proofErr w:type="spellStart"/>
-      <w:r>
-        <w:rPr>
-          <w:b/>
-          <w:bCs/>
+        <w:t>?</w:t>
+      </w:r>
+    </w:p>
+    <w:p>
+      <w:pPr>
+        <w:pStyle w:val="ListParagraph"/>
+        <w:spacing w:after="0"/>
+        <w:jc w:val="both"/>
+        <w:rPr>
           <w:lang w:val="es-419"/>
         </w:rPr>
-        <w:t>time.process_time</w:t>
-      </w:r>
-      <w:proofErr w:type="spellEnd"/>
-      <w:r>
-        <w:rPr>
-          <w:b/>
-          <w:bCs/>
-          <w:lang w:val="es-419"/>
-        </w:rPr>
-        <w:t>()</w:t>
-      </w:r>
+      </w:pPr>
       <w:r>
         <w:rPr>
           <w:rFonts w:ascii="Dax-Regular" w:hAnsi="Dax-Regular"/>
           <w:lang w:val="es-419"/>
         </w:rPr>
-        <w:t>?</w:t>
+        <w:t>Es más precisa porque mide el tiempo más veces por segundo.</w:t>
       </w:r>
     </w:p>
     <w:p>
       <w:pPr>
-        <w:pStyle w:val="Prrafodelista"/>
+        <w:pStyle w:val="ListParagraph"/>
         <w:spacing w:after="0"/>
         <w:jc w:val="both"/>
         <w:rPr>
           <w:lang w:val="es-419"/>
         </w:rPr>
       </w:pPr>
-      <w:r>
-        <w:rPr>
-          <w:rFonts w:ascii="Dax-Regular" w:hAnsi="Dax-Regular"/>
-          <w:lang w:val="es-419"/>
-        </w:rPr>
-        <w:t>Es más precisa porque mide el tiempo más veces por segundo.</w:t>
-      </w:r>
     </w:p>
     <w:p>
       <w:pPr>
-        <w:pStyle w:val="Prrafodelista"/>
-        <w:spacing w:after="0"/>
-        <w:jc w:val="both"/>
-        <w:rPr>
-          <w:lang w:val="es-419"/>
-        </w:rPr>
-      </w:pPr>
-    </w:p>
-    <w:p>
-      <w:pPr>
-        <w:pStyle w:val="Prrafodelista"/>
+        <w:pStyle w:val="ListParagraph"/>
         <w:numPr>
           <w:ilvl w:val="0"/>
           <w:numId w:val="8"/>
@@ -3603,30 +3473,35 @@
         </w:rPr>
         <w:t xml:space="preserve">¿Por qué son importantes las funciones </w:t>
       </w:r>
-      <w:proofErr w:type="gramStart"/>
       <w:r>
         <w:rPr>
           <w:b/>
           <w:bCs/>
           <w:lang w:val="es-419"/>
         </w:rPr>
-        <w:t>start(</w:t>
-      </w:r>
-      <w:proofErr w:type="gramEnd"/>
+        <w:t>start()</w:t>
+      </w:r>
+      <w:r>
+        <w:rPr>
+          <w:rFonts w:ascii="Dax-Regular" w:hAnsi="Dax-Regular"/>
+          <w:lang w:val="es-419"/>
+        </w:rPr>
+        <w:t xml:space="preserve"> y </w:t>
+      </w:r>
       <w:r>
         <w:rPr>
           <w:b/>
           <w:bCs/>
           <w:lang w:val="es-419"/>
         </w:rPr>
-        <w:t>)</w:t>
+        <w:t>stop()</w:t>
       </w:r>
       <w:r>
         <w:rPr>
           <w:rFonts w:ascii="Dax-Regular" w:hAnsi="Dax-Regular"/>
           <w:lang w:val="es-419"/>
         </w:rPr>
-        <w:t xml:space="preserve"> y </w:t>
+        <w:t xml:space="preserve"> de la librería </w:t>
       </w:r>
       <w:r>
         <w:rPr>
@@ -3634,63 +3509,46 @@
           <w:bCs/>
           <w:lang w:val="es-419"/>
         </w:rPr>
-        <w:t>stop()</w:t>
+        <w:t>tracemalloc</w:t>
       </w:r>
       <w:r>
         <w:rPr>
           <w:rFonts w:ascii="Dax-Regular" w:hAnsi="Dax-Regular"/>
           <w:lang w:val="es-419"/>
         </w:rPr>
-        <w:t xml:space="preserve"> de la librería </w:t>
-      </w:r>
-      <w:proofErr w:type="spellStart"/>
-      <w:r>
-        <w:rPr>
-          <w:b/>
-          <w:bCs/>
+        <w:t>?</w:t>
+      </w:r>
+    </w:p>
+    <w:p>
+      <w:pPr>
+        <w:pStyle w:val="ListParagraph"/>
+        <w:spacing w:after="0"/>
+        <w:jc w:val="both"/>
+        <w:rPr>
           <w:lang w:val="es-419"/>
         </w:rPr>
-        <w:t>tracemalloc</w:t>
-      </w:r>
-      <w:proofErr w:type="spellEnd"/>
+      </w:pPr>
       <w:r>
         <w:rPr>
           <w:rFonts w:ascii="Dax-Regular" w:hAnsi="Dax-Regular"/>
           <w:lang w:val="es-419"/>
         </w:rPr>
-        <w:t>?</w:t>
+        <w:t>Permiten fijar los puntos con los cuáles se define el intervalo de tiempo que se quiere medir.</w:t>
       </w:r>
     </w:p>
     <w:p>
       <w:pPr>
-        <w:pStyle w:val="Prrafodelista"/>
+        <w:pStyle w:val="ListParagraph"/>
         <w:spacing w:after="0"/>
         <w:jc w:val="both"/>
         <w:rPr>
           <w:lang w:val="es-419"/>
         </w:rPr>
       </w:pPr>
-      <w:r>
-        <w:rPr>
-          <w:rFonts w:ascii="Dax-Regular" w:hAnsi="Dax-Regular"/>
-          <w:lang w:val="es-419"/>
-        </w:rPr>
-        <w:t>Permiten fijar los puntos con los cuáles se define el intervalo de tiempo que se quiere medir.</w:t>
-      </w:r>
     </w:p>
     <w:p>
       <w:pPr>
-        <w:pStyle w:val="Prrafodelista"/>
-        <w:spacing w:after="0"/>
-        <w:jc w:val="both"/>
-        <w:rPr>
-          <w:lang w:val="es-419"/>
-        </w:rPr>
-      </w:pPr>
-    </w:p>
-    <w:p>
-      <w:pPr>
-        <w:pStyle w:val="Prrafodelista"/>
+        <w:pStyle w:val="ListParagraph"/>
         <w:numPr>
           <w:ilvl w:val="0"/>
           <w:numId w:val="8"/>
@@ -3727,7 +3585,7 @@
     </w:p>
     <w:p>
       <w:pPr>
-        <w:pStyle w:val="Prrafodelista"/>
+        <w:pStyle w:val="ListParagraph"/>
         <w:spacing w:after="0"/>
         <w:jc w:val="both"/>
         <w:rPr>
@@ -3738,22 +3596,7 @@
         <w:rPr>
           <w:lang w:val="es-419"/>
         </w:rPr>
-        <w:lastRenderedPageBreak/>
-        <w:t xml:space="preserve">Se puede ver </w:t>
-      </w:r>
-      <w:proofErr w:type="gramStart"/>
-      <w:r>
-        <w:rPr>
-          <w:lang w:val="es-419"/>
-        </w:rPr>
-        <w:t>que</w:t>
-      </w:r>
-      <w:proofErr w:type="gramEnd"/>
-      <w:r>
-        <w:rPr>
-          <w:lang w:val="es-419"/>
-        </w:rPr>
-        <w:t xml:space="preserve"> con el aumento del valor para el factor de carga, </w:t>
+        <w:t xml:space="preserve">Se puede ver que con el aumento del valor para el factor de carga, </w:t>
       </w:r>
       <w:r>
         <w:rPr>
@@ -3776,7 +3619,7 @@
     </w:p>
     <w:p>
       <w:pPr>
-        <w:pStyle w:val="Prrafodelista"/>
+        <w:pStyle w:val="ListParagraph"/>
         <w:spacing w:after="0"/>
         <w:jc w:val="both"/>
         <w:rPr>
@@ -3786,7 +3629,7 @@
     </w:p>
     <w:p>
       <w:pPr>
-        <w:pStyle w:val="Prrafodelista"/>
+        <w:pStyle w:val="ListParagraph"/>
         <w:numPr>
           <w:ilvl w:val="0"/>
           <w:numId w:val="8"/>
@@ -3848,7 +3691,7 @@
     </w:p>
     <w:p>
       <w:pPr>
-        <w:pStyle w:val="Prrafodelista"/>
+        <w:pStyle w:val="ListParagraph"/>
         <w:numPr>
           <w:ilvl w:val="0"/>
           <w:numId w:val="8"/>
@@ -3885,7 +3728,7 @@
     </w:p>
     <w:p>
       <w:pPr>
-        <w:pStyle w:val="Prrafodelista"/>
+        <w:pStyle w:val="ListParagraph"/>
         <w:spacing w:after="0"/>
         <w:jc w:val="both"/>
         <w:rPr>
@@ -3897,47 +3740,22 @@
           <w:rFonts w:ascii="Dax-Regular" w:hAnsi="Dax-Regular"/>
           <w:lang w:val="es-419"/>
         </w:rPr>
-        <w:t xml:space="preserve">En general, los tiempos de ejecución al utilizar </w:t>
-      </w:r>
-      <w:proofErr w:type="spellStart"/>
+        <w:t xml:space="preserve">En general, los tiempos de ejecución al utilizar Chaining fueron mayores </w:t>
+      </w:r>
       <w:r>
         <w:rPr>
           <w:rFonts w:ascii="Dax-Regular" w:hAnsi="Dax-Regular"/>
           <w:lang w:val="es-419"/>
         </w:rPr>
-        <w:t>Chaining</w:t>
-      </w:r>
-      <w:proofErr w:type="spellEnd"/>
+        <w:tab/>
+        <w:t xml:space="preserve">que al usar Probing. Esto se debe a que </w:t>
+      </w:r>
       <w:r>
         <w:rPr>
           <w:rFonts w:ascii="Dax-Regular" w:hAnsi="Dax-Regular"/>
           <w:lang w:val="es-419"/>
         </w:rPr>
-        <w:t xml:space="preserve"> fueron mayores </w:t>
-      </w:r>
-      <w:r>
-        <w:rPr>
-          <w:rFonts w:ascii="Dax-Regular" w:hAnsi="Dax-Regular"/>
-          <w:lang w:val="es-419"/>
-        </w:rPr>
-        <w:tab/>
-        <w:t xml:space="preserve">que al usar </w:t>
-      </w:r>
-      <w:proofErr w:type="spellStart"/>
-      <w:r>
-        <w:rPr>
-          <w:rFonts w:ascii="Dax-Regular" w:hAnsi="Dax-Regular"/>
-          <w:lang w:val="es-419"/>
-        </w:rPr>
-        <w:t>Probing</w:t>
-      </w:r>
-      <w:proofErr w:type="spellEnd"/>
-      <w:r>
-        <w:rPr>
-          <w:rFonts w:ascii="Dax-Regular" w:hAnsi="Dax-Regular"/>
-          <w:lang w:val="es-419"/>
-        </w:rPr>
-        <w:t xml:space="preserve">. Esto se debe a que </w:t>
+        <w:t>Probing “no sabe” dónde se encuentra una llave que no está en el primer lugar que debería estar según su valor de hash entonces debe hacer un recorrido lineal sobre todos los lugares para encontrar la llave que busca. Esto no suena tan mal hasta que la estructura intenta encontrar una llave la cuál no está, deberá hacer recorridos poco eficientes.</w:t>
       </w:r>
     </w:p>
     <w:p>
@@ -3951,7 +3769,7 @@
     </w:p>
     <w:p>
       <w:pPr>
-        <w:pStyle w:val="Prrafodelista"/>
+        <w:pStyle w:val="ListParagraph"/>
         <w:numPr>
           <w:ilvl w:val="0"/>
           <w:numId w:val="8"/>
@@ -3967,6 +3785,7 @@
           <w:rFonts w:ascii="Dax-Regular" w:hAnsi="Dax-Regular"/>
           <w:lang w:val="es-419"/>
         </w:rPr>
+        <w:lastRenderedPageBreak/>
         <w:t xml:space="preserve">¿Qué cambios percibe en el </w:t>
       </w:r>
       <w:r>
@@ -3988,7 +3807,7 @@
     </w:p>
     <w:p>
       <w:pPr>
-        <w:pStyle w:val="Prrafodelista"/>
+        <w:pStyle w:val="ListParagraph"/>
         <w:spacing w:after="0"/>
         <w:jc w:val="both"/>
         <w:rPr>
@@ -4000,51 +3819,26 @@
           <w:rFonts w:ascii="Dax-Regular" w:hAnsi="Dax-Regular"/>
           <w:lang w:val="es-419"/>
         </w:rPr>
-        <w:t xml:space="preserve">En cuanto al consumo de memoria, se pudo ver que el esquema de colisiones </w:t>
-      </w:r>
-      <w:proofErr w:type="spellStart"/>
+        <w:t>En cuanto al consumo de memoria, se pudo ver que el esquema de colisiones Chaining tuvo un mayor consumo de memoria que el esquema de colisiones Probing.</w:t>
+      </w:r>
       <w:r>
         <w:rPr>
           <w:rFonts w:ascii="Dax-Regular" w:hAnsi="Dax-Regular"/>
           <w:lang w:val="es-419"/>
         </w:rPr>
-        <w:t>Chaining</w:t>
-      </w:r>
-      <w:proofErr w:type="spellEnd"/>
+        <w:t xml:space="preserve"> </w:t>
+      </w:r>
       <w:r>
         <w:rPr>
           <w:rFonts w:ascii="Dax-Regular" w:hAnsi="Dax-Regular"/>
           <w:lang w:val="es-419"/>
         </w:rPr>
-        <w:t xml:space="preserve"> tuvo un mayor consumo de memoria que el esquema de colisiones </w:t>
-      </w:r>
-      <w:proofErr w:type="spellStart"/>
-      <w:r>
-        <w:rPr>
-          <w:rFonts w:ascii="Dax-Regular" w:hAnsi="Dax-Regular"/>
-          <w:lang w:val="es-419"/>
-        </w:rPr>
-        <w:t>Probing</w:t>
-      </w:r>
-      <w:proofErr w:type="spellEnd"/>
-      <w:r>
-        <w:rPr>
-          <w:rFonts w:ascii="Dax-Regular" w:hAnsi="Dax-Regular"/>
-          <w:lang w:val="es-419"/>
-        </w:rPr>
-        <w:t>.</w:t>
-      </w:r>
-      <w:r>
-        <w:rPr>
-          <w:rFonts w:ascii="Dax-Regular" w:hAnsi="Dax-Regular"/>
-          <w:lang w:val="es-419"/>
-        </w:rPr>
-        <w:t xml:space="preserve"> </w:t>
+        <w:t>Esto se debe a que en cada valor correspondiente a un valor de hash se tiene una lista de llaves correspondientes. Estas listas son las que hace que este método consuma más memoria.</w:t>
       </w:r>
     </w:p>
     <w:p>
       <w:pPr>
-        <w:pStyle w:val="Prrafodelista"/>
+        <w:pStyle w:val="ListParagraph"/>
         <w:rPr>
           <w:lang w:val="es-419"/>
         </w:rPr>
@@ -4052,7 +3846,7 @@
     </w:p>
     <w:p>
       <w:pPr>
-        <w:pStyle w:val="Prrafodelista"/>
+        <w:pStyle w:val="ListParagraph"/>
         <w:spacing w:after="0"/>
         <w:jc w:val="both"/>
         <w:rPr>
@@ -5476,11 +5270,11 @@
       <w:noProof/>
     </w:rPr>
   </w:style>
-  <w:style w:type="paragraph" w:styleId="Ttulo1">
+  <w:style w:type="paragraph" w:styleId="Heading1">
     <w:name w:val="heading 1"/>
     <w:basedOn w:val="Normal"/>
     <w:next w:val="Normal"/>
-    <w:link w:val="Ttulo1Car"/>
+    <w:link w:val="Heading1Char"/>
     <w:uiPriority w:val="9"/>
     <w:qFormat/>
     <w:rsid w:val="003C0715"/>
@@ -5497,11 +5291,11 @@
       <w:szCs w:val="32"/>
     </w:rPr>
   </w:style>
-  <w:style w:type="paragraph" w:styleId="Ttulo2">
+  <w:style w:type="paragraph" w:styleId="Heading2">
     <w:name w:val="heading 2"/>
     <w:basedOn w:val="Normal"/>
     <w:next w:val="Normal"/>
-    <w:link w:val="Ttulo2Car"/>
+    <w:link w:val="Heading2Char"/>
     <w:uiPriority w:val="9"/>
     <w:unhideWhenUsed/>
     <w:qFormat/>
@@ -5519,13 +5313,13 @@
       <w:szCs w:val="26"/>
     </w:rPr>
   </w:style>
-  <w:style w:type="character" w:default="1" w:styleId="Fuentedeprrafopredeter">
+  <w:style w:type="character" w:default="1" w:styleId="DefaultParagraphFont">
     <w:name w:val="Default Paragraph Font"/>
     <w:uiPriority w:val="1"/>
     <w:semiHidden/>
     <w:unhideWhenUsed/>
   </w:style>
-  <w:style w:type="table" w:default="1" w:styleId="Tablanormal">
+  <w:style w:type="table" w:default="1" w:styleId="TableNormal">
     <w:name w:val="Normal Table"/>
     <w:uiPriority w:val="99"/>
     <w:semiHidden/>
@@ -5540,17 +5334,17 @@
       </w:tblCellMar>
     </w:tblPr>
   </w:style>
-  <w:style w:type="numbering" w:default="1" w:styleId="Sinlista">
+  <w:style w:type="numbering" w:default="1" w:styleId="NoList">
     <w:name w:val="No List"/>
     <w:uiPriority w:val="99"/>
     <w:semiHidden/>
     <w:unhideWhenUsed/>
   </w:style>
-  <w:style w:type="paragraph" w:styleId="Ttulo">
+  <w:style w:type="paragraph" w:styleId="Title">
     <w:name w:val="Title"/>
     <w:basedOn w:val="Normal"/>
     <w:next w:val="Normal"/>
-    <w:link w:val="TtuloCar"/>
+    <w:link w:val="TitleChar"/>
     <w:uiPriority w:val="10"/>
     <w:qFormat/>
     <w:rsid w:val="00BA3B38"/>
@@ -5566,10 +5360,10 @@
       <w:szCs w:val="56"/>
     </w:rPr>
   </w:style>
-  <w:style w:type="character" w:customStyle="1" w:styleId="TtuloCar">
-    <w:name w:val="Título Car"/>
-    <w:basedOn w:val="Fuentedeprrafopredeter"/>
-    <w:link w:val="Ttulo"/>
+  <w:style w:type="character" w:customStyle="1" w:styleId="TitleChar">
+    <w:name w:val="Title Char"/>
+    <w:basedOn w:val="DefaultParagraphFont"/>
+    <w:link w:val="Title"/>
     <w:uiPriority w:val="10"/>
     <w:rsid w:val="00BA3B38"/>
     <w:rPr>
@@ -5581,7 +5375,7 @@
       <w:szCs w:val="56"/>
     </w:rPr>
   </w:style>
-  <w:style w:type="paragraph" w:styleId="Prrafodelista">
+  <w:style w:type="paragraph" w:styleId="ListParagraph">
     <w:name w:val="List Paragraph"/>
     <w:basedOn w:val="Normal"/>
     <w:uiPriority w:val="34"/>
@@ -5595,9 +5389,9 @@
       <w:noProof w:val="0"/>
     </w:rPr>
   </w:style>
-  <w:style w:type="character" w:styleId="Refdecomentario">
+  <w:style w:type="character" w:styleId="CommentReference">
     <w:name w:val="annotation reference"/>
-    <w:basedOn w:val="Fuentedeprrafopredeter"/>
+    <w:basedOn w:val="DefaultParagraphFont"/>
     <w:uiPriority w:val="99"/>
     <w:semiHidden/>
     <w:unhideWhenUsed/>
@@ -5607,10 +5401,10 @@
       <w:szCs w:val="16"/>
     </w:rPr>
   </w:style>
-  <w:style w:type="paragraph" w:styleId="Textocomentario">
+  <w:style w:type="paragraph" w:styleId="CommentText">
     <w:name w:val="annotation text"/>
     <w:basedOn w:val="Normal"/>
-    <w:link w:val="TextocomentarioCar"/>
+    <w:link w:val="CommentTextChar"/>
     <w:uiPriority w:val="99"/>
     <w:semiHidden/>
     <w:unhideWhenUsed/>
@@ -5624,10 +5418,10 @@
       <w:szCs w:val="20"/>
     </w:rPr>
   </w:style>
-  <w:style w:type="character" w:customStyle="1" w:styleId="TextocomentarioCar">
-    <w:name w:val="Texto comentario Car"/>
-    <w:basedOn w:val="Fuentedeprrafopredeter"/>
-    <w:link w:val="Textocomentario"/>
+  <w:style w:type="character" w:customStyle="1" w:styleId="CommentTextChar">
+    <w:name w:val="Comment Text Char"/>
+    <w:basedOn w:val="DefaultParagraphFont"/>
+    <w:link w:val="CommentText"/>
     <w:uiPriority w:val="99"/>
     <w:semiHidden/>
     <w:rsid w:val="00A442AC"/>
@@ -5636,7 +5430,7 @@
       <w:szCs w:val="20"/>
     </w:rPr>
   </w:style>
-  <w:style w:type="paragraph" w:styleId="Descripcin">
+  <w:style w:type="paragraph" w:styleId="Caption">
     <w:name w:val="caption"/>
     <w:basedOn w:val="Normal"/>
     <w:next w:val="Normal"/>
@@ -5656,9 +5450,9 @@
       <w:szCs w:val="18"/>
     </w:rPr>
   </w:style>
-  <w:style w:type="table" w:styleId="Tabladecuadrcula2">
+  <w:style w:type="table" w:styleId="GridTable2">
     <w:name w:val="Grid Table 2"/>
-    <w:basedOn w:val="Tablanormal"/>
+    <w:basedOn w:val="TableNormal"/>
     <w:uiPriority w:val="47"/>
     <w:rsid w:val="00076EA8"/>
     <w:pPr>
@@ -5731,10 +5525,10 @@
       </w:tcPr>
     </w:tblStylePr>
   </w:style>
-  <w:style w:type="character" w:customStyle="1" w:styleId="Ttulo1Car">
-    <w:name w:val="Título 1 Car"/>
-    <w:basedOn w:val="Fuentedeprrafopredeter"/>
-    <w:link w:val="Ttulo1"/>
+  <w:style w:type="character" w:customStyle="1" w:styleId="Heading1Char">
+    <w:name w:val="Heading 1 Char"/>
+    <w:basedOn w:val="DefaultParagraphFont"/>
+    <w:link w:val="Heading1"/>
     <w:uiPriority w:val="9"/>
     <w:rsid w:val="003C0715"/>
     <w:rPr>
@@ -5745,10 +5539,10 @@
       <w:szCs w:val="32"/>
     </w:rPr>
   </w:style>
-  <w:style w:type="character" w:customStyle="1" w:styleId="Ttulo2Car">
-    <w:name w:val="Título 2 Car"/>
-    <w:basedOn w:val="Fuentedeprrafopredeter"/>
-    <w:link w:val="Ttulo2"/>
+  <w:style w:type="character" w:customStyle="1" w:styleId="Heading2Char">
+    <w:name w:val="Heading 2 Char"/>
+    <w:basedOn w:val="DefaultParagraphFont"/>
+    <w:link w:val="Heading2"/>
     <w:uiPriority w:val="9"/>
     <w:rsid w:val="003C0715"/>
     <w:rPr>
@@ -5760,1237 +5554,6 @@
     </w:rPr>
   </w:style>
 </w:styles>
-</file>
-
-<file path=word/charts/chart1.xml><?xml version="1.0" encoding="utf-8"?>
-<c:chartSpace xmlns:c="http://schemas.openxmlformats.org/drawingml/2006/chart" xmlns:a="http://schemas.openxmlformats.org/drawingml/2006/main" xmlns:r="http://schemas.openxmlformats.org/officeDocument/2006/relationships" xmlns:c16r2="http://schemas.microsoft.com/office/drawing/2015/06/chart">
-  <c:date1904 val="0"/>
-  <c:lang val="es-ES"/>
-  <c:roundedCorners val="0"/>
-  <mc:AlternateContent xmlns:mc="http://schemas.openxmlformats.org/markup-compatibility/2006">
-    <mc:Choice xmlns:c14="http://schemas.microsoft.com/office/drawing/2007/8/2/chart" Requires="c14">
-      <c14:style val="102"/>
-    </mc:Choice>
-    <mc:Fallback>
-      <c:style val="2"/>
-    </mc:Fallback>
-  </mc:AlternateContent>
-  <c:chart>
-    <c:title>
-      <c:tx>
-        <c:rich>
-          <a:bodyPr rot="0" spcFirstLastPara="1" vertOverflow="ellipsis" vert="horz" wrap="square" anchor="ctr" anchorCtr="1"/>
-          <a:lstStyle/>
-          <a:p>
-            <a:pPr>
-              <a:defRPr sz="1400" b="1" i="0" u="none" strike="noStrike" kern="1200" spc="0" baseline="0">
-                <a:solidFill>
-                  <a:schemeClr val="tx1">
-                    <a:lumMod val="65000"/>
-                    <a:lumOff val="35000"/>
-                  </a:schemeClr>
-                </a:solidFill>
-                <a:latin typeface="+mn-lt"/>
-                <a:ea typeface="+mn-ea"/>
-                <a:cs typeface="+mn-cs"/>
-              </a:defRPr>
-            </a:pPr>
-            <a:r>
-              <a:rPr lang="es-419" sz="1800" b="1">
-                <a:effectLst/>
-              </a:rPr>
-              <a:t>Comparación de Tiempo</a:t>
-            </a:r>
-            <a:r>
-              <a:rPr lang="es-419" sz="1800" b="1" baseline="0">
-                <a:effectLst/>
-              </a:rPr>
-              <a:t> y Memoria utilizados en PROBING y CHAINING </a:t>
-            </a:r>
-            <a:endParaRPr lang="en-US" sz="1800" b="1">
-              <a:effectLst/>
-            </a:endParaRPr>
-          </a:p>
-        </c:rich>
-      </c:tx>
-      <c:overlay val="0"/>
-      <c:spPr>
-        <a:noFill/>
-        <a:ln>
-          <a:noFill/>
-        </a:ln>
-        <a:effectLst/>
-      </c:spPr>
-      <c:txPr>
-        <a:bodyPr rot="0" spcFirstLastPara="1" vertOverflow="ellipsis" vert="horz" wrap="square" anchor="ctr" anchorCtr="1"/>
-        <a:lstStyle/>
-        <a:p>
-          <a:pPr>
-            <a:defRPr sz="1400" b="1" i="0" u="none" strike="noStrike" kern="1200" spc="0" baseline="0">
-              <a:solidFill>
-                <a:schemeClr val="tx1">
-                  <a:lumMod val="65000"/>
-                  <a:lumOff val="35000"/>
-                </a:schemeClr>
-              </a:solidFill>
-              <a:latin typeface="+mn-lt"/>
-              <a:ea typeface="+mn-ea"/>
-              <a:cs typeface="+mn-cs"/>
-            </a:defRPr>
-          </a:pPr>
-          <a:endParaRPr lang="es-CO"/>
-        </a:p>
-      </c:txPr>
-    </c:title>
-    <c:autoTitleDeleted val="0"/>
-    <c:plotArea>
-      <c:layout/>
-      <c:scatterChart>
-        <c:scatterStyle val="smoothMarker"/>
-        <c:varyColors val="0"/>
-        <c:ser>
-          <c:idx val="0"/>
-          <c:order val="0"/>
-          <c:tx>
-            <c:strRef>
-              <c:f>'Datos Lab7'!$A$8:$C$8</c:f>
-              <c:strCache>
-                <c:ptCount val="1"/>
-                <c:pt idx="0">
-                  <c:v>Carga de Catálogo CHAINING</c:v>
-                </c:pt>
-              </c:strCache>
-            </c:strRef>
-          </c:tx>
-          <c:spPr>
-            <a:ln w="19050" cap="rnd">
-              <a:solidFill>
-                <a:schemeClr val="accent6"/>
-              </a:solidFill>
-              <a:round/>
-            </a:ln>
-            <a:effectLst/>
-          </c:spPr>
-          <c:marker>
-            <c:symbol val="circle"/>
-            <c:size val="5"/>
-            <c:spPr>
-              <a:solidFill>
-                <a:schemeClr val="accent6"/>
-              </a:solidFill>
-              <a:ln w="9525">
-                <a:solidFill>
-                  <a:schemeClr val="accent6"/>
-                </a:solidFill>
-              </a:ln>
-              <a:effectLst/>
-            </c:spPr>
-          </c:marker>
-          <c:trendline>
-            <c:spPr>
-              <a:ln w="19050" cap="rnd">
-                <a:solidFill>
-                  <a:schemeClr val="accent6"/>
-                </a:solidFill>
-                <a:prstDash val="sysDot"/>
-              </a:ln>
-              <a:effectLst/>
-            </c:spPr>
-            <c:trendlineType val="linear"/>
-            <c:dispRSqr val="1"/>
-            <c:dispEq val="1"/>
-            <c:trendlineLbl>
-              <c:numFmt formatCode="General" sourceLinked="0"/>
-              <c:spPr>
-                <a:noFill/>
-                <a:ln>
-                  <a:noFill/>
-                </a:ln>
-                <a:effectLst/>
-              </c:spPr>
-              <c:txPr>
-                <a:bodyPr rot="0" spcFirstLastPara="1" vertOverflow="ellipsis" vert="horz" wrap="square" anchor="ctr" anchorCtr="1"/>
-                <a:lstStyle/>
-                <a:p>
-                  <a:pPr>
-                    <a:defRPr sz="900" b="0" i="0" u="none" strike="noStrike" kern="1200" baseline="0">
-                      <a:solidFill>
-                        <a:schemeClr val="tx1">
-                          <a:lumMod val="65000"/>
-                          <a:lumOff val="35000"/>
-                        </a:schemeClr>
-                      </a:solidFill>
-                      <a:latin typeface="+mn-lt"/>
-                      <a:ea typeface="+mn-ea"/>
-                      <a:cs typeface="+mn-cs"/>
-                    </a:defRPr>
-                  </a:pPr>
-                  <a:endParaRPr lang="es-CO"/>
-                </a:p>
-              </c:txPr>
-            </c:trendlineLbl>
-          </c:trendline>
-          <c:xVal>
-            <c:numRef>
-              <c:f>'Datos Lab7'!$B$3:$B$5</c:f>
-              <c:numCache>
-                <c:formatCode>General</c:formatCode>
-                <c:ptCount val="3"/>
-                <c:pt idx="0">
-                  <c:v>297826.804</c:v>
-                </c:pt>
-                <c:pt idx="1">
-                  <c:v>297826.74200000003</c:v>
-                </c:pt>
-                <c:pt idx="2">
-                  <c:v>297826.68400000001</c:v>
-                </c:pt>
-              </c:numCache>
-            </c:numRef>
-          </c:xVal>
-          <c:yVal>
-            <c:numRef>
-              <c:f>'Datos Lab7'!$C$3:$C$5</c:f>
-              <c:numCache>
-                <c:formatCode>General</c:formatCode>
-                <c:ptCount val="3"/>
-                <c:pt idx="0">
-                  <c:v>29268.899000000001</c:v>
-                </c:pt>
-                <c:pt idx="1">
-                  <c:v>32252.491000000002</c:v>
-                </c:pt>
-                <c:pt idx="2">
-                  <c:v>31803.605</c:v>
-                </c:pt>
-              </c:numCache>
-            </c:numRef>
-          </c:yVal>
-          <c:smooth val="1"/>
-          <c:extLst>
-            <c:ext xmlns:c16="http://schemas.microsoft.com/office/drawing/2014/chart" uri="{C3380CC4-5D6E-409C-BE32-E72D297353CC}">
-              <c16:uniqueId val="{00000001-EB2C-4D4D-B959-75200F47EE7F}"/>
-            </c:ext>
-          </c:extLst>
-        </c:ser>
-        <c:ser>
-          <c:idx val="1"/>
-          <c:order val="1"/>
-          <c:tx>
-            <c:strRef>
-              <c:f>'Datos Lab7'!$A$8:$C$8</c:f>
-              <c:strCache>
-                <c:ptCount val="1"/>
-                <c:pt idx="0">
-                  <c:v>Carga de Catálogo CHAINING</c:v>
-                </c:pt>
-              </c:strCache>
-            </c:strRef>
-          </c:tx>
-          <c:spPr>
-            <a:ln w="19050" cap="rnd">
-              <a:solidFill>
-                <a:schemeClr val="accent5"/>
-              </a:solidFill>
-              <a:round/>
-            </a:ln>
-            <a:effectLst/>
-          </c:spPr>
-          <c:marker>
-            <c:symbol val="circle"/>
-            <c:size val="5"/>
-            <c:spPr>
-              <a:solidFill>
-                <a:schemeClr val="accent5"/>
-              </a:solidFill>
-              <a:ln w="9525">
-                <a:solidFill>
-                  <a:schemeClr val="accent5"/>
-                </a:solidFill>
-              </a:ln>
-              <a:effectLst/>
-            </c:spPr>
-          </c:marker>
-          <c:trendline>
-            <c:spPr>
-              <a:ln w="19050" cap="rnd">
-                <a:solidFill>
-                  <a:schemeClr val="accent5"/>
-                </a:solidFill>
-                <a:prstDash val="sysDot"/>
-              </a:ln>
-              <a:effectLst/>
-            </c:spPr>
-            <c:trendlineType val="poly"/>
-            <c:order val="2"/>
-            <c:dispRSqr val="1"/>
-            <c:dispEq val="1"/>
-            <c:trendlineLbl>
-              <c:numFmt formatCode="General" sourceLinked="0"/>
-              <c:spPr>
-                <a:noFill/>
-                <a:ln>
-                  <a:noFill/>
-                </a:ln>
-                <a:effectLst/>
-              </c:spPr>
-              <c:txPr>
-                <a:bodyPr rot="0" spcFirstLastPara="1" vertOverflow="ellipsis" vert="horz" wrap="square" anchor="ctr" anchorCtr="1"/>
-                <a:lstStyle/>
-                <a:p>
-                  <a:pPr>
-                    <a:defRPr sz="900" b="0" i="0" u="none" strike="noStrike" kern="1200" baseline="0">
-                      <a:solidFill>
-                        <a:schemeClr val="tx1">
-                          <a:lumMod val="65000"/>
-                          <a:lumOff val="35000"/>
-                        </a:schemeClr>
-                      </a:solidFill>
-                      <a:latin typeface="+mn-lt"/>
-                      <a:ea typeface="+mn-ea"/>
-                      <a:cs typeface="+mn-cs"/>
-                    </a:defRPr>
-                  </a:pPr>
-                  <a:endParaRPr lang="es-CO"/>
-                </a:p>
-              </c:txPr>
-            </c:trendlineLbl>
-          </c:trendline>
-          <c:xVal>
-            <c:numRef>
-              <c:f>'Datos Lab7'!$B$10:$B$12</c:f>
-              <c:numCache>
-                <c:formatCode>General</c:formatCode>
-                <c:ptCount val="3"/>
-                <c:pt idx="0">
-                  <c:v>329702.29300000001</c:v>
-                </c:pt>
-                <c:pt idx="1">
-                  <c:v>329702.29300000001</c:v>
-                </c:pt>
-                <c:pt idx="2">
-                  <c:v>329683.761</c:v>
-                </c:pt>
-              </c:numCache>
-            </c:numRef>
-          </c:xVal>
-          <c:yVal>
-            <c:numRef>
-              <c:f>'Datos Lab7'!$C$10:$C$12</c:f>
-              <c:numCache>
-                <c:formatCode>General</c:formatCode>
-                <c:ptCount val="3"/>
-                <c:pt idx="0">
-                  <c:v>34319.298000000003</c:v>
-                </c:pt>
-                <c:pt idx="1">
-                  <c:v>32762.420999999998</c:v>
-                </c:pt>
-                <c:pt idx="2">
-                  <c:v>32205.361000000001</c:v>
-                </c:pt>
-              </c:numCache>
-            </c:numRef>
-          </c:yVal>
-          <c:smooth val="1"/>
-          <c:extLst>
-            <c:ext xmlns:c16="http://schemas.microsoft.com/office/drawing/2014/chart" uri="{C3380CC4-5D6E-409C-BE32-E72D297353CC}">
-              <c16:uniqueId val="{00000003-EB2C-4D4D-B959-75200F47EE7F}"/>
-            </c:ext>
-          </c:extLst>
-        </c:ser>
-        <c:dLbls>
-          <c:showLegendKey val="0"/>
-          <c:showVal val="0"/>
-          <c:showCatName val="0"/>
-          <c:showSerName val="0"/>
-          <c:showPercent val="0"/>
-          <c:showBubbleSize val="0"/>
-        </c:dLbls>
-        <c:axId val="696671312"/>
-        <c:axId val="1833162896"/>
-      </c:scatterChart>
-      <c:valAx>
-        <c:axId val="696671312"/>
-        <c:scaling>
-          <c:orientation val="minMax"/>
-        </c:scaling>
-        <c:delete val="0"/>
-        <c:axPos val="b"/>
-        <c:majorGridlines>
-          <c:spPr>
-            <a:ln w="9525" cap="flat" cmpd="sng" algn="ctr">
-              <a:solidFill>
-                <a:schemeClr val="tx1">
-                  <a:lumMod val="15000"/>
-                  <a:lumOff val="85000"/>
-                </a:schemeClr>
-              </a:solidFill>
-              <a:round/>
-            </a:ln>
-            <a:effectLst/>
-          </c:spPr>
-        </c:majorGridlines>
-        <c:title>
-          <c:tx>
-            <c:rich>
-              <a:bodyPr rot="0" spcFirstLastPara="1" vertOverflow="ellipsis" vert="horz" wrap="square" anchor="ctr" anchorCtr="1"/>
-              <a:lstStyle/>
-              <a:p>
-                <a:pPr>
-                  <a:defRPr sz="1000" b="0" i="0" u="none" strike="noStrike" kern="1200" baseline="0">
-                    <a:solidFill>
-                      <a:schemeClr val="tx1">
-                        <a:lumMod val="65000"/>
-                        <a:lumOff val="35000"/>
-                      </a:schemeClr>
-                    </a:solidFill>
-                    <a:latin typeface="+mn-lt"/>
-                    <a:ea typeface="+mn-ea"/>
-                    <a:cs typeface="+mn-cs"/>
-                  </a:defRPr>
-                </a:pPr>
-                <a:r>
-                  <a:rPr lang="en-US" b="1"/>
-                  <a:t>Memoria Utilizada [</a:t>
-                </a:r>
-                <a:r>
-                  <a:rPr lang="es-419" sz="1000" b="1" i="0" u="none" strike="noStrike" baseline="0">
-                    <a:effectLst/>
-                  </a:rPr>
-                  <a:t>kB</a:t>
-                </a:r>
-                <a:r>
-                  <a:rPr lang="en-US" b="1"/>
-                  <a:t>]</a:t>
-                </a:r>
-              </a:p>
-            </c:rich>
-          </c:tx>
-          <c:overlay val="0"/>
-          <c:spPr>
-            <a:noFill/>
-            <a:ln>
-              <a:noFill/>
-            </a:ln>
-            <a:effectLst/>
-          </c:spPr>
-          <c:txPr>
-            <a:bodyPr rot="0" spcFirstLastPara="1" vertOverflow="ellipsis" vert="horz" wrap="square" anchor="ctr" anchorCtr="1"/>
-            <a:lstStyle/>
-            <a:p>
-              <a:pPr>
-                <a:defRPr sz="1000" b="0" i="0" u="none" strike="noStrike" kern="1200" baseline="0">
-                  <a:solidFill>
-                    <a:schemeClr val="tx1">
-                      <a:lumMod val="65000"/>
-                      <a:lumOff val="35000"/>
-                    </a:schemeClr>
-                  </a:solidFill>
-                  <a:latin typeface="+mn-lt"/>
-                  <a:ea typeface="+mn-ea"/>
-                  <a:cs typeface="+mn-cs"/>
-                </a:defRPr>
-              </a:pPr>
-              <a:endParaRPr lang="es-CO"/>
-            </a:p>
-          </c:txPr>
-        </c:title>
-        <c:numFmt formatCode="General" sourceLinked="1"/>
-        <c:majorTickMark val="none"/>
-        <c:minorTickMark val="none"/>
-        <c:tickLblPos val="nextTo"/>
-        <c:spPr>
-          <a:noFill/>
-          <a:ln w="9525" cap="flat" cmpd="sng" algn="ctr">
-            <a:solidFill>
-              <a:schemeClr val="tx1">
-                <a:lumMod val="25000"/>
-                <a:lumOff val="75000"/>
-              </a:schemeClr>
-            </a:solidFill>
-            <a:round/>
-          </a:ln>
-          <a:effectLst/>
-        </c:spPr>
-        <c:txPr>
-          <a:bodyPr rot="-60000000" spcFirstLastPara="1" vertOverflow="ellipsis" vert="horz" wrap="square" anchor="ctr" anchorCtr="1"/>
-          <a:lstStyle/>
-          <a:p>
-            <a:pPr>
-              <a:defRPr sz="900" b="0" i="0" u="none" strike="noStrike" kern="1200" baseline="0">
-                <a:solidFill>
-                  <a:schemeClr val="tx1">
-                    <a:lumMod val="65000"/>
-                    <a:lumOff val="35000"/>
-                  </a:schemeClr>
-                </a:solidFill>
-                <a:latin typeface="+mn-lt"/>
-                <a:ea typeface="+mn-ea"/>
-                <a:cs typeface="+mn-cs"/>
-              </a:defRPr>
-            </a:pPr>
-            <a:endParaRPr lang="es-CO"/>
-          </a:p>
-        </c:txPr>
-        <c:crossAx val="1833162896"/>
-        <c:crosses val="autoZero"/>
-        <c:crossBetween val="midCat"/>
-      </c:valAx>
-      <c:valAx>
-        <c:axId val="1833162896"/>
-        <c:scaling>
-          <c:orientation val="minMax"/>
-        </c:scaling>
-        <c:delete val="0"/>
-        <c:axPos val="l"/>
-        <c:majorGridlines>
-          <c:spPr>
-            <a:ln w="9525" cap="flat" cmpd="sng" algn="ctr">
-              <a:solidFill>
-                <a:schemeClr val="tx1">
-                  <a:lumMod val="15000"/>
-                  <a:lumOff val="85000"/>
-                </a:schemeClr>
-              </a:solidFill>
-              <a:round/>
-            </a:ln>
-            <a:effectLst/>
-          </c:spPr>
-        </c:majorGridlines>
-        <c:title>
-          <c:tx>
-            <c:rich>
-              <a:bodyPr rot="-5400000" spcFirstLastPara="1" vertOverflow="ellipsis" vert="horz" wrap="square" anchor="ctr" anchorCtr="1"/>
-              <a:lstStyle/>
-              <a:p>
-                <a:pPr>
-                  <a:defRPr sz="1000" b="0" i="0" u="none" strike="noStrike" kern="1200" baseline="0">
-                    <a:solidFill>
-                      <a:schemeClr val="tx1">
-                        <a:lumMod val="65000"/>
-                        <a:lumOff val="35000"/>
-                      </a:schemeClr>
-                    </a:solidFill>
-                    <a:latin typeface="+mn-lt"/>
-                    <a:ea typeface="+mn-ea"/>
-                    <a:cs typeface="+mn-cs"/>
-                  </a:defRPr>
-                </a:pPr>
-                <a:r>
-                  <a:rPr lang="en-US" b="1"/>
-                  <a:t>Tiempo</a:t>
-                </a:r>
-                <a:r>
-                  <a:rPr lang="en-US" b="1" baseline="0"/>
-                  <a:t> de ejecución [ms]</a:t>
-                </a:r>
-                <a:endParaRPr lang="en-US" b="1"/>
-              </a:p>
-            </c:rich>
-          </c:tx>
-          <c:overlay val="0"/>
-          <c:spPr>
-            <a:noFill/>
-            <a:ln>
-              <a:noFill/>
-            </a:ln>
-            <a:effectLst/>
-          </c:spPr>
-          <c:txPr>
-            <a:bodyPr rot="-5400000" spcFirstLastPara="1" vertOverflow="ellipsis" vert="horz" wrap="square" anchor="ctr" anchorCtr="1"/>
-            <a:lstStyle/>
-            <a:p>
-              <a:pPr>
-                <a:defRPr sz="1000" b="0" i="0" u="none" strike="noStrike" kern="1200" baseline="0">
-                  <a:solidFill>
-                    <a:schemeClr val="tx1">
-                      <a:lumMod val="65000"/>
-                      <a:lumOff val="35000"/>
-                    </a:schemeClr>
-                  </a:solidFill>
-                  <a:latin typeface="+mn-lt"/>
-                  <a:ea typeface="+mn-ea"/>
-                  <a:cs typeface="+mn-cs"/>
-                </a:defRPr>
-              </a:pPr>
-              <a:endParaRPr lang="es-CO"/>
-            </a:p>
-          </c:txPr>
-        </c:title>
-        <c:numFmt formatCode="General" sourceLinked="1"/>
-        <c:majorTickMark val="none"/>
-        <c:minorTickMark val="none"/>
-        <c:tickLblPos val="nextTo"/>
-        <c:spPr>
-          <a:noFill/>
-          <a:ln w="9525" cap="flat" cmpd="sng" algn="ctr">
-            <a:solidFill>
-              <a:schemeClr val="tx1">
-                <a:lumMod val="25000"/>
-                <a:lumOff val="75000"/>
-              </a:schemeClr>
-            </a:solidFill>
-            <a:round/>
-          </a:ln>
-          <a:effectLst/>
-        </c:spPr>
-        <c:txPr>
-          <a:bodyPr rot="-60000000" spcFirstLastPara="1" vertOverflow="ellipsis" vert="horz" wrap="square" anchor="ctr" anchorCtr="1"/>
-          <a:lstStyle/>
-          <a:p>
-            <a:pPr>
-              <a:defRPr sz="900" b="0" i="0" u="none" strike="noStrike" kern="1200" baseline="0">
-                <a:solidFill>
-                  <a:schemeClr val="tx1">
-                    <a:lumMod val="65000"/>
-                    <a:lumOff val="35000"/>
-                  </a:schemeClr>
-                </a:solidFill>
-                <a:latin typeface="+mn-lt"/>
-                <a:ea typeface="+mn-ea"/>
-                <a:cs typeface="+mn-cs"/>
-              </a:defRPr>
-            </a:pPr>
-            <a:endParaRPr lang="es-CO"/>
-          </a:p>
-        </c:txPr>
-        <c:crossAx val="696671312"/>
-        <c:crosses val="autoZero"/>
-        <c:crossBetween val="midCat"/>
-      </c:valAx>
-      <c:spPr>
-        <a:noFill/>
-        <a:ln>
-          <a:noFill/>
-        </a:ln>
-        <a:effectLst/>
-      </c:spPr>
-    </c:plotArea>
-    <c:legend>
-      <c:legendPos val="b"/>
-      <c:overlay val="0"/>
-      <c:spPr>
-        <a:noFill/>
-        <a:ln>
-          <a:noFill/>
-        </a:ln>
-        <a:effectLst/>
-      </c:spPr>
-      <c:txPr>
-        <a:bodyPr rot="0" spcFirstLastPara="1" vertOverflow="ellipsis" vert="horz" wrap="square" anchor="ctr" anchorCtr="1"/>
-        <a:lstStyle/>
-        <a:p>
-          <a:pPr>
-            <a:defRPr sz="900" b="0" i="0" u="none" strike="noStrike" kern="1200" baseline="0">
-              <a:solidFill>
-                <a:schemeClr val="tx1">
-                  <a:lumMod val="65000"/>
-                  <a:lumOff val="35000"/>
-                </a:schemeClr>
-              </a:solidFill>
-              <a:latin typeface="+mn-lt"/>
-              <a:ea typeface="+mn-ea"/>
-              <a:cs typeface="+mn-cs"/>
-            </a:defRPr>
-          </a:pPr>
-          <a:endParaRPr lang="es-CO"/>
-        </a:p>
-      </c:txPr>
-    </c:legend>
-    <c:plotVisOnly val="1"/>
-    <c:dispBlanksAs val="gap"/>
-    <c:extLst>
-      <c:ext xmlns:c16r3="http://schemas.microsoft.com/office/drawing/2017/03/chart" uri="{56B9EC1D-385E-4148-901F-78D8002777C0}">
-        <c16r3:dataDisplayOptions16>
-          <c16r3:dispNaAsBlank val="1"/>
-        </c16r3:dataDisplayOptions16>
-      </c:ext>
-    </c:extLst>
-    <c:showDLblsOverMax val="0"/>
-  </c:chart>
-  <c:spPr>
-    <a:solidFill>
-      <a:schemeClr val="bg1"/>
-    </a:solidFill>
-    <a:ln w="9525" cap="flat" cmpd="sng" algn="ctr">
-      <a:solidFill>
-        <a:schemeClr val="tx1">
-          <a:lumMod val="15000"/>
-          <a:lumOff val="85000"/>
-        </a:schemeClr>
-      </a:solidFill>
-      <a:round/>
-    </a:ln>
-    <a:effectLst/>
-  </c:spPr>
-  <c:txPr>
-    <a:bodyPr/>
-    <a:lstStyle/>
-    <a:p>
-      <a:pPr>
-        <a:defRPr/>
-      </a:pPr>
-      <a:endParaRPr lang="es-CO"/>
-    </a:p>
-  </c:txPr>
-  <c:externalData r:id="rId3">
-    <c:autoUpdate val="0"/>
-  </c:externalData>
-</c:chartSpace>
-</file>
-
-<file path=word/charts/colors1.xml><?xml version="1.0" encoding="utf-8"?>
-<cs:colorStyle xmlns:cs="http://schemas.microsoft.com/office/drawing/2012/chartStyle" xmlns:a="http://schemas.openxmlformats.org/drawingml/2006/main" meth="cycle" id="13">
-  <a:schemeClr val="accent6"/>
-  <a:schemeClr val="accent5"/>
-  <a:schemeClr val="accent4"/>
-  <cs:variation/>
-  <cs:variation>
-    <a:lumMod val="60000"/>
-  </cs:variation>
-  <cs:variation>
-    <a:lumMod val="80000"/>
-    <a:lumOff val="20000"/>
-  </cs:variation>
-  <cs:variation>
-    <a:lumMod val="80000"/>
-  </cs:variation>
-  <cs:variation>
-    <a:lumMod val="60000"/>
-    <a:lumOff val="40000"/>
-  </cs:variation>
-  <cs:variation>
-    <a:lumMod val="50000"/>
-  </cs:variation>
-  <cs:variation>
-    <a:lumMod val="70000"/>
-    <a:lumOff val="30000"/>
-  </cs:variation>
-  <cs:variation>
-    <a:lumMod val="70000"/>
-  </cs:variation>
-  <cs:variation>
-    <a:lumMod val="50000"/>
-    <a:lumOff val="50000"/>
-  </cs:variation>
-</cs:colorStyle>
-</file>
-
-<file path=word/charts/style1.xml><?xml version="1.0" encoding="utf-8"?>
-<cs:chartStyle xmlns:cs="http://schemas.microsoft.com/office/drawing/2012/chartStyle" xmlns:a="http://schemas.openxmlformats.org/drawingml/2006/main" id="240">
-  <cs:axisTitle>
-    <cs:lnRef idx="0"/>
-    <cs:fillRef idx="0"/>
-    <cs:effectRef idx="0"/>
-    <cs:fontRef idx="minor">
-      <a:schemeClr val="tx1">
-        <a:lumMod val="65000"/>
-        <a:lumOff val="35000"/>
-      </a:schemeClr>
-    </cs:fontRef>
-    <cs:defRPr sz="1000" kern="1200"/>
-  </cs:axisTitle>
-  <cs:categoryAxis>
-    <cs:lnRef idx="0"/>
-    <cs:fillRef idx="0"/>
-    <cs:effectRef idx="0"/>
-    <cs:fontRef idx="minor">
-      <a:schemeClr val="tx1">
-        <a:lumMod val="65000"/>
-        <a:lumOff val="35000"/>
-      </a:schemeClr>
-    </cs:fontRef>
-    <cs:spPr>
-      <a:ln w="9525" cap="flat" cmpd="sng" algn="ctr">
-        <a:solidFill>
-          <a:schemeClr val="tx1">
-            <a:lumMod val="25000"/>
-            <a:lumOff val="75000"/>
-          </a:schemeClr>
-        </a:solidFill>
-        <a:round/>
-      </a:ln>
-    </cs:spPr>
-    <cs:defRPr sz="900" kern="1200"/>
-  </cs:categoryAxis>
-  <cs:chartArea mods="allowNoFillOverride allowNoLineOverride">
-    <cs:lnRef idx="0"/>
-    <cs:fillRef idx="0"/>
-    <cs:effectRef idx="0"/>
-    <cs:fontRef idx="minor">
-      <a:schemeClr val="tx1"/>
-    </cs:fontRef>
-    <cs:spPr>
-      <a:solidFill>
-        <a:schemeClr val="bg1"/>
-      </a:solidFill>
-      <a:ln w="9525" cap="flat" cmpd="sng" algn="ctr">
-        <a:solidFill>
-          <a:schemeClr val="tx1">
-            <a:lumMod val="15000"/>
-            <a:lumOff val="85000"/>
-          </a:schemeClr>
-        </a:solidFill>
-        <a:round/>
-      </a:ln>
-    </cs:spPr>
-    <cs:defRPr sz="1000" kern="1200"/>
-  </cs:chartArea>
-  <cs:dataLabel>
-    <cs:lnRef idx="0"/>
-    <cs:fillRef idx="0"/>
-    <cs:effectRef idx="0"/>
-    <cs:fontRef idx="minor">
-      <a:schemeClr val="tx1">
-        <a:lumMod val="75000"/>
-        <a:lumOff val="25000"/>
-      </a:schemeClr>
-    </cs:fontRef>
-    <cs:defRPr sz="900" kern="1200"/>
-  </cs:dataLabel>
-  <cs:dataLabelCallout>
-    <cs:lnRef idx="0"/>
-    <cs:fillRef idx="0"/>
-    <cs:effectRef idx="0"/>
-    <cs:fontRef idx="minor">
-      <a:schemeClr val="dk1">
-        <a:lumMod val="65000"/>
-        <a:lumOff val="35000"/>
-      </a:schemeClr>
-    </cs:fontRef>
-    <cs:spPr>
-      <a:solidFill>
-        <a:schemeClr val="lt1"/>
-      </a:solidFill>
-      <a:ln>
-        <a:solidFill>
-          <a:schemeClr val="dk1">
-            <a:lumMod val="25000"/>
-            <a:lumOff val="75000"/>
-          </a:schemeClr>
-        </a:solidFill>
-      </a:ln>
-    </cs:spPr>
-    <cs:defRPr sz="900" kern="1200"/>
-    <cs:bodyPr rot="0" spcFirstLastPara="1" vertOverflow="clip" horzOverflow="clip" vert="horz" wrap="square" lIns="36576" tIns="18288" rIns="36576" bIns="18288" anchor="ctr" anchorCtr="1">
-      <a:spAutoFit/>
-    </cs:bodyPr>
-  </cs:dataLabelCallout>
-  <cs:dataPoint>
-    <cs:lnRef idx="0"/>
-    <cs:fillRef idx="1">
-      <cs:styleClr val="auto"/>
-    </cs:fillRef>
-    <cs:effectRef idx="0"/>
-    <cs:fontRef idx="minor">
-      <a:schemeClr val="tx1"/>
-    </cs:fontRef>
-  </cs:dataPoint>
-  <cs:dataPoint3D>
-    <cs:lnRef idx="0"/>
-    <cs:fillRef idx="1">
-      <cs:styleClr val="auto"/>
-    </cs:fillRef>
-    <cs:effectRef idx="0"/>
-    <cs:fontRef idx="minor">
-      <a:schemeClr val="tx1"/>
-    </cs:fontRef>
-  </cs:dataPoint3D>
-  <cs:dataPointLine>
-    <cs:lnRef idx="0">
-      <cs:styleClr val="auto"/>
-    </cs:lnRef>
-    <cs:fillRef idx="1"/>
-    <cs:effectRef idx="0"/>
-    <cs:fontRef idx="minor">
-      <a:schemeClr val="tx1"/>
-    </cs:fontRef>
-    <cs:spPr>
-      <a:ln w="19050" cap="rnd">
-        <a:solidFill>
-          <a:schemeClr val="phClr"/>
-        </a:solidFill>
-        <a:round/>
-      </a:ln>
-    </cs:spPr>
-  </cs:dataPointLine>
-  <cs:dataPointMarker>
-    <cs:lnRef idx="0">
-      <cs:styleClr val="auto"/>
-    </cs:lnRef>
-    <cs:fillRef idx="1">
-      <cs:styleClr val="auto"/>
-    </cs:fillRef>
-    <cs:effectRef idx="0"/>
-    <cs:fontRef idx="minor">
-      <a:schemeClr val="tx1"/>
-    </cs:fontRef>
-    <cs:spPr>
-      <a:ln w="9525">
-        <a:solidFill>
-          <a:schemeClr val="phClr"/>
-        </a:solidFill>
-      </a:ln>
-    </cs:spPr>
-  </cs:dataPointMarker>
-  <cs:dataPointMarkerLayout symbol="circle" size="5"/>
-  <cs:dataPointWireframe>
-    <cs:lnRef idx="0">
-      <cs:styleClr val="auto"/>
-    </cs:lnRef>
-    <cs:fillRef idx="0"/>
-    <cs:effectRef idx="0"/>
-    <cs:fontRef idx="minor">
-      <a:schemeClr val="dk1"/>
-    </cs:fontRef>
-    <cs:spPr>
-      <a:ln w="9525" cap="rnd">
-        <a:solidFill>
-          <a:schemeClr val="phClr"/>
-        </a:solidFill>
-        <a:round/>
-      </a:ln>
-    </cs:spPr>
-  </cs:dataPointWireframe>
-  <cs:dataTable>
-    <cs:lnRef idx="0"/>
-    <cs:fillRef idx="0"/>
-    <cs:effectRef idx="0"/>
-    <cs:fontRef idx="minor">
-      <a:schemeClr val="tx1">
-        <a:lumMod val="65000"/>
-        <a:lumOff val="35000"/>
-      </a:schemeClr>
-    </cs:fontRef>
-    <cs:spPr>
-      <a:noFill/>
-      <a:ln w="9525" cap="flat" cmpd="sng" algn="ctr">
-        <a:solidFill>
-          <a:schemeClr val="tx1">
-            <a:lumMod val="15000"/>
-            <a:lumOff val="85000"/>
-          </a:schemeClr>
-        </a:solidFill>
-        <a:round/>
-      </a:ln>
-    </cs:spPr>
-    <cs:defRPr sz="900" kern="1200"/>
-  </cs:dataTable>
-  <cs:downBar>
-    <cs:lnRef idx="0"/>
-    <cs:fillRef idx="0"/>
-    <cs:effectRef idx="0"/>
-    <cs:fontRef idx="minor">
-      <a:schemeClr val="tx1"/>
-    </cs:fontRef>
-    <cs:spPr>
-      <a:solidFill>
-        <a:schemeClr val="dk1">
-          <a:lumMod val="75000"/>
-          <a:lumOff val="25000"/>
-        </a:schemeClr>
-      </a:solidFill>
-      <a:ln w="9525" cap="flat" cmpd="sng" algn="ctr">
-        <a:solidFill>
-          <a:schemeClr val="tx1">
-            <a:lumMod val="65000"/>
-            <a:lumOff val="35000"/>
-          </a:schemeClr>
-        </a:solidFill>
-        <a:round/>
-      </a:ln>
-    </cs:spPr>
-  </cs:downBar>
-  <cs:dropLine>
-    <cs:lnRef idx="0"/>
-    <cs:fillRef idx="0"/>
-    <cs:effectRef idx="0"/>
-    <cs:fontRef idx="minor">
-      <a:schemeClr val="tx1"/>
-    </cs:fontRef>
-    <cs:spPr>
-      <a:ln w="9525" cap="flat" cmpd="sng" algn="ctr">
-        <a:solidFill>
-          <a:schemeClr val="tx1">
-            <a:lumMod val="35000"/>
-            <a:lumOff val="65000"/>
-          </a:schemeClr>
-        </a:solidFill>
-        <a:round/>
-      </a:ln>
-    </cs:spPr>
-  </cs:dropLine>
-  <cs:errorBar>
-    <cs:lnRef idx="0"/>
-    <cs:fillRef idx="0"/>
-    <cs:effectRef idx="0"/>
-    <cs:fontRef idx="minor">
-      <a:schemeClr val="tx1"/>
-    </cs:fontRef>
-    <cs:spPr>
-      <a:ln w="9525" cap="flat" cmpd="sng" algn="ctr">
-        <a:solidFill>
-          <a:schemeClr val="tx1">
-            <a:lumMod val="65000"/>
-            <a:lumOff val="35000"/>
-          </a:schemeClr>
-        </a:solidFill>
-        <a:round/>
-      </a:ln>
-    </cs:spPr>
-  </cs:errorBar>
-  <cs:floor>
-    <cs:lnRef idx="0"/>
-    <cs:fillRef idx="0"/>
-    <cs:effectRef idx="0"/>
-    <cs:fontRef idx="minor">
-      <a:schemeClr val="tx1"/>
-    </cs:fontRef>
-    <cs:spPr>
-      <a:noFill/>
-      <a:ln>
-        <a:noFill/>
-      </a:ln>
-    </cs:spPr>
-  </cs:floor>
-  <cs:gridlineMajor>
-    <cs:lnRef idx="0"/>
-    <cs:fillRef idx="0"/>
-    <cs:effectRef idx="0"/>
-    <cs:fontRef idx="minor">
-      <a:schemeClr val="tx1"/>
-    </cs:fontRef>
-    <cs:spPr>
-      <a:ln w="9525" cap="flat" cmpd="sng" algn="ctr">
-        <a:solidFill>
-          <a:schemeClr val="tx1">
-            <a:lumMod val="15000"/>
-            <a:lumOff val="85000"/>
-          </a:schemeClr>
-        </a:solidFill>
-        <a:round/>
-      </a:ln>
-    </cs:spPr>
-  </cs:gridlineMajor>
-  <cs:gridlineMinor>
-    <cs:lnRef idx="0"/>
-    <cs:fillRef idx="0"/>
-    <cs:effectRef idx="0"/>
-    <cs:fontRef idx="minor">
-      <a:schemeClr val="tx1"/>
-    </cs:fontRef>
-    <cs:spPr>
-      <a:ln w="9525" cap="flat" cmpd="sng" algn="ctr">
-        <a:solidFill>
-          <a:schemeClr val="tx1">
-            <a:lumMod val="5000"/>
-            <a:lumOff val="95000"/>
-          </a:schemeClr>
-        </a:solidFill>
-        <a:round/>
-      </a:ln>
-    </cs:spPr>
-  </cs:gridlineMinor>
-  <cs:hiLoLine>
-    <cs:lnRef idx="0"/>
-    <cs:fillRef idx="0"/>
-    <cs:effectRef idx="0"/>
-    <cs:fontRef idx="minor">
-      <a:schemeClr val="tx1"/>
-    </cs:fontRef>
-    <cs:spPr>
-      <a:ln w="9525" cap="flat" cmpd="sng" algn="ctr">
-        <a:solidFill>
-          <a:schemeClr val="tx1">
-            <a:lumMod val="50000"/>
-            <a:lumOff val="50000"/>
-          </a:schemeClr>
-        </a:solidFill>
-        <a:round/>
-      </a:ln>
-    </cs:spPr>
-  </cs:hiLoLine>
-  <cs:leaderLine>
-    <cs:lnRef idx="0"/>
-    <cs:fillRef idx="0"/>
-    <cs:effectRef idx="0"/>
-    <cs:fontRef idx="minor">
-      <a:schemeClr val="tx1"/>
-    </cs:fontRef>
-    <cs:spPr>
-      <a:ln w="9525" cap="flat" cmpd="sng" algn="ctr">
-        <a:solidFill>
-          <a:schemeClr val="tx1">
-            <a:lumMod val="35000"/>
-            <a:lumOff val="65000"/>
-          </a:schemeClr>
-        </a:solidFill>
-        <a:round/>
-      </a:ln>
-    </cs:spPr>
-  </cs:leaderLine>
-  <cs:legend>
-    <cs:lnRef idx="0"/>
-    <cs:fillRef idx="0"/>
-    <cs:effectRef idx="0"/>
-    <cs:fontRef idx="minor">
-      <a:schemeClr val="tx1">
-        <a:lumMod val="65000"/>
-        <a:lumOff val="35000"/>
-      </a:schemeClr>
-    </cs:fontRef>
-    <cs:defRPr sz="900" kern="1200"/>
-  </cs:legend>
-  <cs:plotArea mods="allowNoFillOverride allowNoLineOverride">
-    <cs:lnRef idx="0"/>
-    <cs:fillRef idx="0"/>
-    <cs:effectRef idx="0"/>
-    <cs:fontRef idx="minor">
-      <a:schemeClr val="tx1"/>
-    </cs:fontRef>
-  </cs:plotArea>
-  <cs:plotArea3D mods="allowNoFillOverride allowNoLineOverride">
-    <cs:lnRef idx="0"/>
-    <cs:fillRef idx="0"/>
-    <cs:effectRef idx="0"/>
-    <cs:fontRef idx="minor">
-      <a:schemeClr val="tx1"/>
-    </cs:fontRef>
-  </cs:plotArea3D>
-  <cs:seriesAxis>
-    <cs:lnRef idx="0"/>
-    <cs:fillRef idx="0"/>
-    <cs:effectRef idx="0"/>
-    <cs:fontRef idx="minor">
-      <a:schemeClr val="tx1">
-        <a:lumMod val="65000"/>
-        <a:lumOff val="35000"/>
-      </a:schemeClr>
-    </cs:fontRef>
-    <cs:defRPr sz="900" kern="1200"/>
-  </cs:seriesAxis>
-  <cs:seriesLine>
-    <cs:lnRef idx="0"/>
-    <cs:fillRef idx="0"/>
-    <cs:effectRef idx="0"/>
-    <cs:fontRef idx="minor">
-      <a:schemeClr val="tx1"/>
-    </cs:fontRef>
-    <cs:spPr>
-      <a:ln w="9525" cap="flat" cmpd="sng" algn="ctr">
-        <a:solidFill>
-          <a:schemeClr val="tx1">
-            <a:lumMod val="35000"/>
-            <a:lumOff val="65000"/>
-          </a:schemeClr>
-        </a:solidFill>
-        <a:round/>
-      </a:ln>
-    </cs:spPr>
-  </cs:seriesLine>
-  <cs:title>
-    <cs:lnRef idx="0"/>
-    <cs:fillRef idx="0"/>
-    <cs:effectRef idx="0"/>
-    <cs:fontRef idx="minor">
-      <a:schemeClr val="tx1">
-        <a:lumMod val="65000"/>
-        <a:lumOff val="35000"/>
-      </a:schemeClr>
-    </cs:fontRef>
-    <cs:defRPr sz="1400" b="0" kern="1200" spc="0" baseline="0"/>
-  </cs:title>
-  <cs:trendline>
-    <cs:lnRef idx="0">
-      <cs:styleClr val="auto"/>
-    </cs:lnRef>
-    <cs:fillRef idx="0"/>
-    <cs:effectRef idx="0"/>
-    <cs:fontRef idx="minor">
-      <a:schemeClr val="tx1"/>
-    </cs:fontRef>
-    <cs:spPr>
-      <a:ln w="19050" cap="rnd">
-        <a:solidFill>
-          <a:schemeClr val="phClr"/>
-        </a:solidFill>
-        <a:prstDash val="sysDot"/>
-      </a:ln>
-    </cs:spPr>
-  </cs:trendline>
-  <cs:trendlineLabel>
-    <cs:lnRef idx="0"/>
-    <cs:fillRef idx="0"/>
-    <cs:effectRef idx="0"/>
-    <cs:fontRef idx="minor">
-      <a:schemeClr val="tx1">
-        <a:lumMod val="65000"/>
-        <a:lumOff val="35000"/>
-      </a:schemeClr>
-    </cs:fontRef>
-    <cs:defRPr sz="900" kern="1200"/>
-  </cs:trendlineLabel>
-  <cs:upBar>
-    <cs:lnRef idx="0"/>
-    <cs:fillRef idx="0"/>
-    <cs:effectRef idx="0"/>
-    <cs:fontRef idx="minor">
-      <a:schemeClr val="tx1"/>
-    </cs:fontRef>
-    <cs:spPr>
-      <a:solidFill>
-        <a:schemeClr val="lt1"/>
-      </a:solidFill>
-      <a:ln w="9525" cap="flat" cmpd="sng" algn="ctr">
-        <a:solidFill>
-          <a:schemeClr val="tx1">
-            <a:lumMod val="65000"/>
-            <a:lumOff val="35000"/>
-          </a:schemeClr>
-        </a:solidFill>
-        <a:round/>
-      </a:ln>
-    </cs:spPr>
-  </cs:upBar>
-  <cs:valueAxis>
-    <cs:lnRef idx="0"/>
-    <cs:fillRef idx="0"/>
-    <cs:effectRef idx="0"/>
-    <cs:fontRef idx="minor">
-      <a:schemeClr val="tx1">
-        <a:lumMod val="65000"/>
-        <a:lumOff val="35000"/>
-      </a:schemeClr>
-    </cs:fontRef>
-    <cs:spPr>
-      <a:ln w="9525" cap="flat" cmpd="sng" algn="ctr">
-        <a:solidFill>
-          <a:schemeClr val="tx1">
-            <a:lumMod val="25000"/>
-            <a:lumOff val="75000"/>
-          </a:schemeClr>
-        </a:solidFill>
-        <a:round/>
-      </a:ln>
-    </cs:spPr>
-    <cs:defRPr sz="900" kern="1200"/>
-  </cs:valueAxis>
-  <cs:wall>
-    <cs:lnRef idx="0"/>
-    <cs:fillRef idx="0"/>
-    <cs:effectRef idx="0"/>
-    <cs:fontRef idx="minor">
-      <a:schemeClr val="tx1"/>
-    </cs:fontRef>
-    <cs:spPr>
-      <a:noFill/>
-      <a:ln>
-        <a:noFill/>
-      </a:ln>
-    </cs:spPr>
-  </cs:wall>
-</cs:chartStyle>
 </file>
 
 <file path=word/theme/theme1.xml><?xml version="1.0" encoding="utf-8"?>
@@ -7289,15 +5852,6 @@
 </file>
 
 <file path=customXml/item1.xml><?xml version="1.0" encoding="utf-8"?>
-<?mso-contentType ?>
-<FormTemplates xmlns="http://schemas.microsoft.com/sharepoint/v3/contenttype/forms">
-  <Display>DocumentLibraryForm</Display>
-  <Edit>DocumentLibraryForm</Edit>
-  <New>DocumentLibraryForm</New>
-</FormTemplates>
-</file>
-
-<file path=customXml/item2.xml><?xml version="1.0" encoding="utf-8"?>
 <ct:contentTypeSchema xmlns:ct="http://schemas.microsoft.com/office/2006/metadata/contentType" xmlns:ma="http://schemas.microsoft.com/office/2006/metadata/properties/metaAttributes" ct:_="" ma:_="" ma:contentTypeName="Documento" ma:contentTypeID="0x01010023858CF01A2EF24688B692775F4C60A4" ma:contentTypeVersion="11" ma:contentTypeDescription="Crear nuevo documento." ma:contentTypeScope="" ma:versionID="04b510ef1bc187d79b842c792d256c41">
   <xsd:schema xmlns:xsd="http://www.w3.org/2001/XMLSchema" xmlns:xs="http://www.w3.org/2001/XMLSchema" xmlns:p="http://schemas.microsoft.com/office/2006/metadata/properties" xmlns:ns2="164883f8-7691-4ecf-b54a-664c0d0edefe" xmlns:ns3="85e30bcc-d76c-4413-8e4d-2dce22fb0743" targetNamespace="http://schemas.microsoft.com/office/2006/metadata/properties" ma:root="true" ma:fieldsID="9049981c3eb1ee76226ec9e2f8ecd7b4" ns2:_="" ns3:_="">
     <xsd:import namespace="164883f8-7691-4ecf-b54a-664c0d0edefe"/>
@@ -7508,21 +6062,26 @@
 </ct:contentTypeSchema>
 </file>
 
+<file path=customXml/item2.xml><?xml version="1.0" encoding="utf-8"?>
+<?mso-contentType ?>
+<FormTemplates xmlns="http://schemas.microsoft.com/sharepoint/v3/contenttype/forms">
+  <Display>DocumentLibraryForm</Display>
+  <Edit>DocumentLibraryForm</Edit>
+  <New>DocumentLibraryForm</New>
+</FormTemplates>
+</file>
+
 <file path=customXml/item3.xml><?xml version="1.0" encoding="utf-8"?>
 <p:properties xmlns:p="http://schemas.microsoft.com/office/2006/metadata/properties" xmlns:xsi="http://www.w3.org/2001/XMLSchema-instance" xmlns:pc="http://schemas.microsoft.com/office/infopath/2007/PartnerControls">
   <documentManagement/>
 </p:properties>
 </file>
 
-<file path=customXml/itemProps1.xml><?xml version="1.0" encoding="utf-8"?>
-<ds:datastoreItem xmlns:ds="http://schemas.openxmlformats.org/officeDocument/2006/customXml" ds:itemID="{1F59EA8B-1FA8-40D2-A8B0-61B9CE1E4579}">
-  <ds:schemaRefs>
-    <ds:schemaRef ds:uri="http://schemas.microsoft.com/sharepoint/v3/contenttype/forms"/>
-  </ds:schemaRefs>
-</ds:datastoreItem>
+<file path=customXml/item4.xml><?xml version="1.0" encoding="utf-8"?>
+<b:Sources xmlns:b="http://schemas.openxmlformats.org/officeDocument/2006/bibliography" xmlns="http://schemas.openxmlformats.org/officeDocument/2006/bibliography" SelectedStyle="\APASixthEditionOfficeOnline.xsl" StyleName="APA" Version="6"/>
 </file>
 
-<file path=customXml/itemProps2.xml><?xml version="1.0" encoding="utf-8"?>
+<file path=customXml/itemProps1.xml><?xml version="1.0" encoding="utf-8"?>
 <ds:datastoreItem xmlns:ds="http://schemas.openxmlformats.org/officeDocument/2006/customXml" ds:itemID="{72AD4CAC-BD7F-499E-830A-D630180B2CE1}">
   <ds:schemaRefs>
     <ds:schemaRef ds:uri="http://schemas.microsoft.com/office/2006/metadata/contentType"/>
@@ -7541,6 +6100,14 @@
 </ds:datastoreItem>
 </file>
 
+<file path=customXml/itemProps2.xml><?xml version="1.0" encoding="utf-8"?>
+<ds:datastoreItem xmlns:ds="http://schemas.openxmlformats.org/officeDocument/2006/customXml" ds:itemID="{1F59EA8B-1FA8-40D2-A8B0-61B9CE1E4579}">
+  <ds:schemaRefs>
+    <ds:schemaRef ds:uri="http://schemas.microsoft.com/sharepoint/v3/contenttype/forms"/>
+  </ds:schemaRefs>
+</ds:datastoreItem>
+</file>
+
 <file path=customXml/itemProps3.xml><?xml version="1.0" encoding="utf-8"?>
 <ds:datastoreItem xmlns:ds="http://schemas.openxmlformats.org/officeDocument/2006/customXml" ds:itemID="{8542EACB-7939-45C8-99C3-B6897CA7A7EF}">
   <ds:schemaRefs>
@@ -7548,4 +6115,12 @@
     <ds:schemaRef ds:uri="http://schemas.microsoft.com/office/infopath/2007/PartnerControls"/>
   </ds:schemaRefs>
 </ds:datastoreItem>
+</file>
+
+<file path=customXml/itemProps4.xml><?xml version="1.0" encoding="utf-8"?>
+<ds:datastoreItem xmlns:ds="http://schemas.openxmlformats.org/officeDocument/2006/customXml" ds:itemID="{8F3542D6-2BB8-4A1A-9F85-BCD19652E1BA}">
+  <ds:schemaRefs>
+    <ds:schemaRef ds:uri="http://schemas.openxmlformats.org/officeDocument/2006/bibliography"/>
+  </ds:schemaRefs>
+</ds:datastoreItem>
 </file>